--- a/Java Important Topics - For Testing/Java Networking.docx
+++ b/Java Important Topics - For Testing/Java Networking.docx
@@ -5,52 +5,18 @@
     <w:p>
       <w:pPr>
         <w:rPr>
-          <w:lang w:val="en-US"/>
-        </w:rPr>
-      </w:pPr>
-      <w:r>
-        <w:rPr>
-          <w:b/>
-          <w:bCs/>
-          <w:lang w:val="en-US"/>
-        </w:rPr>
-        <w:t xml:space="preserve">Java </w:t>
-      </w:r>
-      <w:bookmarkStart w:id="0" w:name="_GoBack"/>
-      <w:bookmarkEnd w:id="0"/>
-      <w:r>
-        <w:rPr>
-          <w:b/>
-          <w:bCs/>
-          <w:lang w:val="en-US"/>
-        </w:rPr>
-        <w:t>Networking</w:t>
-      </w:r>
-      <w:r>
-        <w:rPr>
-          <w:lang w:val="en-US"/>
-        </w:rPr>
-        <w:t>:</w:t>
-      </w:r>
-      <w:r>
-        <w:rPr>
-          <w:lang w:val="en-US"/>
-        </w:rPr>
-        <w:t xml:space="preserve"> </w:t>
-      </w:r>
-      <w:proofErr w:type="gramStart"/>
-      <w:r>
-        <w:rPr>
-          <w:lang w:val="en-US"/>
-        </w:rPr>
-        <w:t>( java.net</w:t>
-      </w:r>
-      <w:proofErr w:type="gramEnd"/>
-      <w:r>
-        <w:rPr>
-          <w:lang w:val="en-US"/>
-        </w:rPr>
-        <w:t xml:space="preserve"> package)</w:t>
+          <w:b/>
+          <w:bCs/>
+          <w:lang w:val="en-US"/>
+        </w:rPr>
+      </w:pPr>
+      <w:r>
+        <w:rPr>
+          <w:b/>
+          <w:bCs/>
+          <w:lang w:val="en-US"/>
+        </w:rPr>
+        <w:t>Java URL class:</w:t>
       </w:r>
     </w:p>
     <w:p>
@@ -58,17 +24,54 @@
         <w:pStyle w:val="ListParagraph"/>
         <w:numPr>
           <w:ilvl w:val="0"/>
-          <w:numId w:val="2"/>
+          <w:numId w:val="8"/>
         </w:numPr>
         <w:rPr>
           <w:lang w:val="en-US"/>
         </w:rPr>
       </w:pPr>
-      <w:r>
-        <w:rPr>
-          <w:lang w:val="en-US"/>
-        </w:rPr>
-        <w:t>Is a concept of connecting two or more computing devices together so that we can share resource.</w:t>
+      <w:bookmarkStart w:id="0" w:name="_GoBack"/>
+      <w:r>
+        <w:rPr>
+          <w:lang w:val="en-US"/>
+        </w:rPr>
+        <w:t xml:space="preserve">Represents a </w:t>
+      </w:r>
+      <w:r>
+        <w:rPr>
+          <w:lang w:val="en-US"/>
+        </w:rPr>
+        <w:t>Uniform Resource Locator</w:t>
+      </w:r>
+      <w:r>
+        <w:rPr>
+          <w:lang w:val="en-US"/>
+        </w:rPr>
+        <w:t xml:space="preserve">, a pointer to a </w:t>
+      </w:r>
+      <w:r>
+        <w:rPr>
+          <w:lang w:val="en-US"/>
+        </w:rPr>
+        <w:t xml:space="preserve">resource </w:t>
+      </w:r>
+      <w:r>
+        <w:rPr>
+          <w:lang w:val="en-US"/>
+        </w:rPr>
+        <w:t xml:space="preserve">on the </w:t>
+      </w:r>
+      <w:r>
+        <w:rPr>
+          <w:lang w:val="en-US"/>
+        </w:rPr>
+        <w:t>www</w:t>
+      </w:r>
+      <w:r>
+        <w:rPr>
+          <w:lang w:val="en-US"/>
+        </w:rPr>
+        <w:t>.</w:t>
       </w:r>
     </w:p>
     <w:p>
@@ -76,7 +79,7 @@
         <w:pStyle w:val="ListParagraph"/>
         <w:numPr>
           <w:ilvl w:val="0"/>
-          <w:numId w:val="2"/>
+          <w:numId w:val="8"/>
         </w:numPr>
         <w:rPr>
           <w:lang w:val="en-US"/>
@@ -86,20 +89,19 @@
         <w:rPr>
           <w:lang w:val="en-US"/>
         </w:rPr>
-        <w:t>Java Socket programming provides facility to share data between different computing devices.</w:t>
-      </w:r>
-    </w:p>
-    <w:p>
-      <w:pPr>
-        <w:rPr>
-          <w:lang w:val="en-US"/>
-        </w:rPr>
-      </w:pPr>
-      <w:r>
-        <w:rPr>
-          <w:lang w:val="en-US"/>
-        </w:rPr>
-        <w:t>Java Networking Terminology:</w:t>
+        <w:t xml:space="preserve">A </w:t>
+      </w:r>
+      <w:r>
+        <w:rPr>
+          <w:lang w:val="en-US"/>
+        </w:rPr>
+        <w:t>resource</w:t>
+      </w:r>
+      <w:r>
+        <w:rPr>
+          <w:lang w:val="en-US"/>
+        </w:rPr>
+        <w:t xml:space="preserve"> can be file, directory, a database or to a search engine.</w:t>
       </w:r>
     </w:p>
     <w:p>
@@ -107,2634 +109,26 @@
         <w:pStyle w:val="ListParagraph"/>
         <w:numPr>
           <w:ilvl w:val="0"/>
-          <w:numId w:val="1"/>
+          <w:numId w:val="8"/>
         </w:numPr>
         <w:rPr>
-          <w:b/>
-          <w:bCs/>
-          <w:lang w:val="en-US"/>
-        </w:rPr>
-      </w:pPr>
-      <w:r>
-        <w:rPr>
-          <w:b/>
-          <w:bCs/>
-          <w:lang w:val="en-US"/>
-        </w:rPr>
-        <w:t>IP Address</w:t>
-      </w:r>
-      <w:r>
-        <w:rPr>
-          <w:b/>
-          <w:bCs/>
-          <w:lang w:val="en-US"/>
-        </w:rPr>
-        <w:t>:</w:t>
-      </w:r>
-    </w:p>
-    <w:p>
-      <w:pPr>
-        <w:pStyle w:val="ListParagraph"/>
-        <w:rPr>
-          <w:lang w:val="en-US"/>
-        </w:rPr>
-      </w:pPr>
-      <w:r>
-        <w:rPr>
-          <w:lang w:val="en-US"/>
-        </w:rPr>
-        <w:t xml:space="preserve">Is a unique number assigned to a node of </w:t>
-      </w:r>
-      <w:r>
-        <w:rPr>
-          <w:lang w:val="en-US"/>
-        </w:rPr>
-        <w:t xml:space="preserve">a </w:t>
-      </w:r>
-      <w:r>
-        <w:rPr>
-          <w:lang w:val="en-US"/>
-        </w:rPr>
-        <w:t>network</w:t>
-      </w:r>
-      <w:r>
-        <w:rPr>
-          <w:lang w:val="en-US"/>
-        </w:rPr>
-        <w:t xml:space="preserve"> (logical address can be </w:t>
-      </w:r>
-      <w:proofErr w:type="gramStart"/>
-      <w:r>
-        <w:rPr>
-          <w:lang w:val="en-US"/>
-        </w:rPr>
-        <w:t>changed).</w:t>
-      </w:r>
-      <w:proofErr w:type="gramEnd"/>
-    </w:p>
-    <w:p>
-      <w:pPr>
-        <w:pStyle w:val="ListParagraph"/>
-        <w:numPr>
-          <w:ilvl w:val="0"/>
-          <w:numId w:val="1"/>
-        </w:numPr>
-        <w:rPr>
-          <w:b/>
-          <w:bCs/>
-          <w:lang w:val="en-US"/>
-        </w:rPr>
-      </w:pPr>
-      <w:r>
-        <w:rPr>
-          <w:b/>
-          <w:bCs/>
-          <w:lang w:val="en-US"/>
-        </w:rPr>
-        <w:t>Protocol</w:t>
-      </w:r>
-      <w:r>
-        <w:rPr>
-          <w:b/>
-          <w:bCs/>
-          <w:lang w:val="en-US"/>
-        </w:rPr>
-        <w:t>:</w:t>
-      </w:r>
-    </w:p>
-    <w:p>
-      <w:pPr>
-        <w:pStyle w:val="ListParagraph"/>
-        <w:rPr>
-          <w:lang w:val="en-US"/>
-        </w:rPr>
-      </w:pPr>
-      <w:r>
-        <w:rPr>
-          <w:lang w:val="en-US"/>
-        </w:rPr>
-        <w:t>Is a set of rules that followed for communication. (TCP, FTP, HTTP, SMTP etc.)</w:t>
-      </w:r>
-    </w:p>
-    <w:p>
-      <w:pPr>
-        <w:pStyle w:val="ListParagraph"/>
-        <w:numPr>
-          <w:ilvl w:val="0"/>
-          <w:numId w:val="1"/>
-        </w:numPr>
-        <w:rPr>
-          <w:b/>
-          <w:bCs/>
-          <w:lang w:val="en-US"/>
-        </w:rPr>
-      </w:pPr>
-      <w:r>
-        <w:rPr>
-          <w:b/>
-          <w:bCs/>
-          <w:lang w:val="en-US"/>
-        </w:rPr>
-        <w:t>Port Number</w:t>
-      </w:r>
-      <w:r>
-        <w:rPr>
-          <w:b/>
-          <w:bCs/>
-          <w:lang w:val="en-US"/>
-        </w:rPr>
-        <w:t>:</w:t>
-      </w:r>
-    </w:p>
-    <w:p>
-      <w:pPr>
-        <w:pStyle w:val="ListParagraph"/>
-        <w:rPr>
-          <w:lang w:val="en-US"/>
-        </w:rPr>
-      </w:pPr>
-      <w:r>
-        <w:rPr>
-          <w:lang w:val="en-US"/>
-        </w:rPr>
-        <w:t xml:space="preserve">Is a used to uniquely identify different applications, (it acts as communication endpoint associated with IP Address for communication between two applications). </w:t>
-      </w:r>
-    </w:p>
-    <w:p>
-      <w:pPr>
-        <w:pStyle w:val="ListParagraph"/>
-        <w:numPr>
-          <w:ilvl w:val="0"/>
-          <w:numId w:val="1"/>
-        </w:numPr>
-        <w:rPr>
-          <w:b/>
-          <w:bCs/>
-          <w:lang w:val="en-US"/>
-        </w:rPr>
-      </w:pPr>
-      <w:r>
-        <w:rPr>
-          <w:b/>
-          <w:bCs/>
-          <w:lang w:val="en-US"/>
-        </w:rPr>
-        <w:t>MAC Address</w:t>
-      </w:r>
-      <w:r>
-        <w:rPr>
-          <w:b/>
-          <w:bCs/>
-          <w:lang w:val="en-US"/>
-        </w:rPr>
-        <w:t>:</w:t>
-      </w:r>
-    </w:p>
-    <w:p>
-      <w:pPr>
-        <w:pStyle w:val="ListParagraph"/>
-        <w:rPr>
-          <w:lang w:val="en-US"/>
-        </w:rPr>
-      </w:pPr>
-      <w:r>
-        <w:rPr>
-          <w:lang w:val="en-US"/>
-        </w:rPr>
-        <w:t>Media Access Control, Address is unique identifier of NIC (Network Interface Controller). A network node can have multiple NIC but each with unique MAC.</w:t>
-      </w:r>
-    </w:p>
-    <w:p>
-      <w:pPr>
-        <w:pStyle w:val="ListParagraph"/>
-        <w:numPr>
-          <w:ilvl w:val="0"/>
-          <w:numId w:val="1"/>
-        </w:numPr>
-        <w:rPr>
-          <w:b/>
-          <w:bCs/>
-          <w:lang w:val="en-US"/>
-        </w:rPr>
-      </w:pPr>
-      <w:r>
-        <w:rPr>
-          <w:b/>
-          <w:bCs/>
-          <w:lang w:val="en-US"/>
-        </w:rPr>
-        <w:t>Connection-oriented and Connection less protocol</w:t>
-      </w:r>
-      <w:r>
-        <w:rPr>
-          <w:b/>
-          <w:bCs/>
-          <w:lang w:val="en-US"/>
-        </w:rPr>
-        <w:t>:</w:t>
-      </w:r>
-    </w:p>
-    <w:p>
-      <w:pPr>
-        <w:pStyle w:val="ListParagraph"/>
-        <w:rPr>
-          <w:lang w:val="en-US"/>
-        </w:rPr>
-      </w:pPr>
-      <w:r>
-        <w:rPr>
-          <w:lang w:val="en-US"/>
-        </w:rPr>
-        <w:t>In connection-oriented protocol acknowledgement is sent by the receiver</w:t>
-      </w:r>
-      <w:r>
-        <w:rPr>
-          <w:lang w:val="en-US"/>
-        </w:rPr>
-        <w:t>, it is reliable but slow</w:t>
-      </w:r>
-      <w:r>
-        <w:rPr>
-          <w:lang w:val="en-US"/>
-        </w:rPr>
-        <w:t xml:space="preserve">. </w:t>
-      </w:r>
-      <w:proofErr w:type="spellStart"/>
-      <w:r>
-        <w:rPr>
-          <w:lang w:val="en-US"/>
-        </w:rPr>
-        <w:t>Eg</w:t>
-      </w:r>
-      <w:proofErr w:type="spellEnd"/>
-      <w:r>
-        <w:rPr>
-          <w:lang w:val="en-US"/>
-        </w:rPr>
-        <w:t>: TCP. In connection-less protocol</w:t>
-      </w:r>
-      <w:r>
-        <w:rPr>
-          <w:lang w:val="en-US"/>
-        </w:rPr>
-        <w:t xml:space="preserve">, acknowledgement is not sent by receiver, not reliable but fast </w:t>
-      </w:r>
-      <w:proofErr w:type="spellStart"/>
-      <w:r>
-        <w:rPr>
-          <w:lang w:val="en-US"/>
-        </w:rPr>
-        <w:t>Eg</w:t>
-      </w:r>
-      <w:proofErr w:type="spellEnd"/>
-      <w:r>
-        <w:rPr>
-          <w:lang w:val="en-US"/>
-        </w:rPr>
-        <w:t>: UDP.</w:t>
-      </w:r>
-    </w:p>
-    <w:p>
-      <w:pPr>
-        <w:pStyle w:val="ListParagraph"/>
-        <w:numPr>
-          <w:ilvl w:val="0"/>
-          <w:numId w:val="1"/>
-        </w:numPr>
-        <w:rPr>
-          <w:b/>
-          <w:bCs/>
-          <w:lang w:val="en-US"/>
-        </w:rPr>
-      </w:pPr>
-      <w:r>
-        <w:rPr>
-          <w:b/>
-          <w:bCs/>
-          <w:lang w:val="en-US"/>
-        </w:rPr>
-        <w:t>Socket</w:t>
-      </w:r>
-      <w:r>
-        <w:rPr>
-          <w:b/>
-          <w:bCs/>
-          <w:lang w:val="en-US"/>
-        </w:rPr>
-        <w:t>:</w:t>
-      </w:r>
-    </w:p>
-    <w:p>
-      <w:pPr>
-        <w:pStyle w:val="ListParagraph"/>
-        <w:rPr>
-          <w:lang w:val="en-US"/>
-        </w:rPr>
-      </w:pPr>
-      <w:r>
-        <w:rPr>
-          <w:lang w:val="en-US"/>
-        </w:rPr>
-        <w:t>A socket is an endpoint between two communications.</w:t>
-      </w:r>
-    </w:p>
-    <w:p>
-      <w:pPr>
-        <w:rPr>
-          <w:b/>
-          <w:bCs/>
-          <w:lang w:val="en-US"/>
-        </w:rPr>
-      </w:pPr>
-      <w:r>
-        <w:rPr>
-          <w:b/>
-          <w:bCs/>
-          <w:lang w:val="en-US"/>
-        </w:rPr>
-        <w:t>Java Socket Programming:</w:t>
-      </w:r>
-    </w:p>
-    <w:p>
-      <w:pPr>
-        <w:pStyle w:val="ListParagraph"/>
-        <w:numPr>
-          <w:ilvl w:val="0"/>
-          <w:numId w:val="3"/>
-        </w:numPr>
-        <w:rPr>
-          <w:lang w:val="en-US"/>
-        </w:rPr>
-      </w:pPr>
-      <w:r>
-        <w:rPr>
-          <w:lang w:val="en-US"/>
-        </w:rPr>
-        <w:t>Is used for communication between the applications running on different JRE.</w:t>
-      </w:r>
-    </w:p>
-    <w:p>
-      <w:pPr>
-        <w:pStyle w:val="ListParagraph"/>
-        <w:numPr>
-          <w:ilvl w:val="0"/>
-          <w:numId w:val="3"/>
-        </w:numPr>
-        <w:rPr>
-          <w:lang w:val="en-US"/>
-        </w:rPr>
-      </w:pPr>
-      <w:r>
-        <w:rPr>
-          <w:lang w:val="en-US"/>
-        </w:rPr>
-        <w:t>Can be connection-oriented or connection-less</w:t>
-      </w:r>
-    </w:p>
-    <w:p>
-      <w:pPr>
-        <w:rPr>
-          <w:b/>
-          <w:bCs/>
-          <w:lang w:val="en-US"/>
-        </w:rPr>
-      </w:pPr>
-      <w:r>
-        <w:rPr>
-          <w:b/>
-          <w:bCs/>
-          <w:lang w:val="en-US"/>
-        </w:rPr>
-        <w:t xml:space="preserve">Socket </w:t>
-      </w:r>
-      <w:r>
-        <w:rPr>
-          <w:lang w:val="en-US"/>
-        </w:rPr>
-        <w:t xml:space="preserve">and </w:t>
-      </w:r>
-      <w:proofErr w:type="spellStart"/>
-      <w:r>
-        <w:rPr>
-          <w:b/>
-          <w:bCs/>
-          <w:lang w:val="en-US"/>
-        </w:rPr>
-        <w:t>ServerSocket</w:t>
-      </w:r>
-      <w:proofErr w:type="spellEnd"/>
-      <w:r>
-        <w:rPr>
-          <w:b/>
-          <w:bCs/>
-          <w:lang w:val="en-US"/>
-        </w:rPr>
-        <w:t xml:space="preserve"> classes </w:t>
-      </w:r>
-      <w:r>
-        <w:rPr>
-          <w:lang w:val="en-US"/>
-        </w:rPr>
-        <w:t>are used for</w:t>
-      </w:r>
-      <w:r>
-        <w:rPr>
-          <w:b/>
-          <w:bCs/>
-          <w:lang w:val="en-US"/>
-        </w:rPr>
-        <w:t xml:space="preserve"> connection-oriented </w:t>
-      </w:r>
-      <w:r>
-        <w:rPr>
-          <w:lang w:val="en-US"/>
-        </w:rPr>
-        <w:t>socket programming</w:t>
-      </w:r>
-      <w:r>
-        <w:rPr>
-          <w:b/>
-          <w:bCs/>
-          <w:lang w:val="en-US"/>
-        </w:rPr>
-        <w:t>.</w:t>
-      </w:r>
-    </w:p>
-    <w:p>
-      <w:pPr>
-        <w:rPr>
-          <w:b/>
-          <w:bCs/>
-          <w:lang w:val="en-US"/>
-        </w:rPr>
-      </w:pPr>
-      <w:r>
-        <w:rPr>
-          <w:b/>
-          <w:bCs/>
-          <w:lang w:val="en-US"/>
-        </w:rPr>
-        <w:t>DatagramSocket</w:t>
-      </w:r>
-      <w:r>
-        <w:rPr>
-          <w:lang w:val="en-US"/>
-        </w:rPr>
-        <w:t xml:space="preserve"> and </w:t>
-      </w:r>
-      <w:r>
-        <w:rPr>
-          <w:b/>
-          <w:bCs/>
-          <w:lang w:val="en-US"/>
-        </w:rPr>
-        <w:t>DatagramPacket classes</w:t>
-      </w:r>
-      <w:r>
-        <w:rPr>
-          <w:lang w:val="en-US"/>
-        </w:rPr>
-        <w:t xml:space="preserve"> used for </w:t>
-      </w:r>
-      <w:r>
-        <w:rPr>
-          <w:b/>
-          <w:bCs/>
-          <w:lang w:val="en-US"/>
-        </w:rPr>
-        <w:t xml:space="preserve">connection-less </w:t>
-      </w:r>
-      <w:r>
-        <w:rPr>
-          <w:lang w:val="en-US"/>
-        </w:rPr>
-        <w:t>socket programming</w:t>
-      </w:r>
-      <w:r>
-        <w:rPr>
-          <w:b/>
-          <w:bCs/>
-          <w:lang w:val="en-US"/>
-        </w:rPr>
-        <w:t>.</w:t>
-      </w:r>
-    </w:p>
-    <w:p>
-      <w:pPr>
-        <w:rPr>
-          <w:lang w:val="en-US"/>
-        </w:rPr>
-      </w:pPr>
-      <w:r>
-        <w:rPr>
-          <w:b/>
-          <w:bCs/>
-          <w:lang w:val="en-US"/>
-        </w:rPr>
-        <w:t>[</w:t>
-      </w:r>
-      <w:r>
-        <w:rPr>
-          <w:lang w:val="en-US"/>
-        </w:rPr>
-        <w:t>Note</w:t>
-      </w:r>
-      <w:r>
-        <w:rPr>
-          <w:lang w:val="en-US"/>
-        </w:rPr>
-        <w:t>: Socket class can be used to create a Socket, it is simply an endpoint for communication</w:t>
-      </w:r>
-    </w:p>
-    <w:p>
-      <w:pPr>
-        <w:rPr>
-          <w:lang w:val="en-US"/>
-        </w:rPr>
-      </w:pPr>
-      <w:proofErr w:type="spellStart"/>
-      <w:r>
-        <w:rPr>
-          <w:lang w:val="en-US"/>
-        </w:rPr>
-        <w:t>ServerSocket</w:t>
-      </w:r>
-      <w:proofErr w:type="spellEnd"/>
-      <w:r>
-        <w:rPr>
-          <w:lang w:val="en-US"/>
-        </w:rPr>
-        <w:t xml:space="preserve"> object is used to establish connection Server and Client]</w:t>
-      </w:r>
-    </w:p>
-    <w:p>
-      <w:pPr>
-        <w:rPr>
-          <w:lang w:val="en-US"/>
-        </w:rPr>
-      </w:pPr>
-      <w:r>
-        <w:rPr>
-          <w:lang w:val="en-US"/>
-        </w:rPr>
-        <w:t xml:space="preserve">The client in socket programming must know </w:t>
-      </w:r>
-      <w:r>
-        <w:rPr>
-          <w:lang w:val="en-US"/>
-        </w:rPr>
-        <w:t>two information:</w:t>
-      </w:r>
-    </w:p>
-    <w:p>
-      <w:pPr>
-        <w:pStyle w:val="ListParagraph"/>
-        <w:numPr>
-          <w:ilvl w:val="0"/>
-          <w:numId w:val="4"/>
-        </w:numPr>
-        <w:rPr>
-          <w:lang w:val="en-US"/>
-        </w:rPr>
-      </w:pPr>
-      <w:r>
-        <w:rPr>
-          <w:lang w:val="en-US"/>
-        </w:rPr>
-        <w:t>IP Address of Server and</w:t>
-      </w:r>
-    </w:p>
-    <w:p>
-      <w:pPr>
-        <w:pStyle w:val="ListParagraph"/>
-        <w:numPr>
-          <w:ilvl w:val="0"/>
-          <w:numId w:val="4"/>
-        </w:numPr>
-        <w:rPr>
-          <w:lang w:val="en-US"/>
-        </w:rPr>
-      </w:pPr>
-      <w:r>
-        <w:rPr>
-          <w:lang w:val="en-US"/>
-        </w:rPr>
-        <w:t>Port Number.</w:t>
-      </w:r>
-    </w:p>
-    <w:p>
-      <w:pPr>
-        <w:rPr>
-          <w:b/>
-          <w:bCs/>
-          <w:lang w:val="en-US"/>
-        </w:rPr>
-      </w:pPr>
-    </w:p>
-    <w:p>
-      <w:pPr>
-        <w:rPr>
-          <w:b/>
-          <w:bCs/>
-          <w:lang w:val="en-US"/>
-        </w:rPr>
-      </w:pPr>
-    </w:p>
-    <w:p>
-      <w:pPr>
-        <w:rPr>
-          <w:b/>
-          <w:bCs/>
-          <w:lang w:val="en-US"/>
-        </w:rPr>
-      </w:pPr>
-    </w:p>
-    <w:p>
-      <w:pPr>
-        <w:rPr>
-          <w:b/>
-          <w:bCs/>
-          <w:lang w:val="en-US"/>
-        </w:rPr>
-      </w:pPr>
-    </w:p>
-    <w:p>
-      <w:pPr>
-        <w:rPr>
-          <w:b/>
-          <w:bCs/>
-          <w:lang w:val="en-US"/>
-        </w:rPr>
-      </w:pPr>
-    </w:p>
-    <w:p>
-      <w:pPr>
-        <w:rPr>
-          <w:b/>
-          <w:bCs/>
-          <w:lang w:val="en-US"/>
-        </w:rPr>
-      </w:pPr>
-    </w:p>
-    <w:p>
-      <w:pPr>
-        <w:rPr>
-          <w:lang w:val="en-US"/>
-        </w:rPr>
-      </w:pPr>
-      <w:r>
-        <w:rPr>
-          <w:lang w:val="en-US"/>
-        </w:rPr>
-        <w:lastRenderedPageBreak/>
-        <w:t>1.</w:t>
-      </w:r>
-      <w:r>
-        <w:rPr>
-          <w:lang w:val="en-US"/>
-        </w:rPr>
-        <w:t>Simple client-server application, server receives string from client:</w:t>
-      </w:r>
-      <w:r>
-        <w:rPr>
-          <w:lang w:val="en-US"/>
-        </w:rPr>
-        <w:t xml:space="preserve"> use two command prompts.</w:t>
-      </w:r>
-    </w:p>
-    <w:p>
-      <w:pPr>
-        <w:rPr>
-          <w:b/>
-          <w:bCs/>
-          <w:lang w:val="en-US"/>
-        </w:rPr>
-      </w:pPr>
-      <w:r>
-        <w:rPr>
-          <w:b/>
-          <w:bCs/>
-          <w:lang w:val="en-US"/>
-        </w:rPr>
-        <w:t>Creating Server:</w:t>
-      </w:r>
-    </w:p>
-    <w:p>
-      <w:pPr>
-        <w:shd w:val="clear" w:color="auto" w:fill="FFFFFF"/>
-        <w:tabs>
-          <w:tab w:val="left" w:pos="916"/>
-          <w:tab w:val="left" w:pos="1832"/>
-          <w:tab w:val="left" w:pos="2748"/>
-          <w:tab w:val="left" w:pos="3664"/>
-          <w:tab w:val="left" w:pos="4580"/>
-          <w:tab w:val="left" w:pos="5496"/>
-          <w:tab w:val="left" w:pos="6412"/>
-          <w:tab w:val="left" w:pos="7328"/>
-          <w:tab w:val="left" w:pos="8244"/>
-          <w:tab w:val="left" w:pos="9160"/>
-          <w:tab w:val="left" w:pos="10076"/>
-          <w:tab w:val="left" w:pos="10992"/>
-          <w:tab w:val="left" w:pos="11908"/>
-          <w:tab w:val="left" w:pos="12824"/>
-          <w:tab w:val="left" w:pos="13740"/>
-          <w:tab w:val="left" w:pos="14656"/>
-        </w:tabs>
-        <w:spacing w:after="0" w:line="240" w:lineRule="auto"/>
-        <w:rPr>
-          <w:rFonts w:ascii="Consolas" w:eastAsia="Times New Roman" w:hAnsi="Consolas" w:cs="Courier New"/>
-          <w:color w:val="000000"/>
-          <w:sz w:val="20"/>
-          <w:szCs w:val="20"/>
-          <w:lang w:eastAsia="en-GB"/>
-        </w:rPr>
-      </w:pPr>
-      <w:r>
-        <w:rPr>
-          <w:rFonts w:ascii="Consolas" w:eastAsia="Times New Roman" w:hAnsi="Consolas" w:cs="Courier New"/>
-          <w:i/>
-          <w:iCs/>
-          <w:color w:val="808080"/>
-          <w:sz w:val="20"/>
-          <w:szCs w:val="20"/>
-          <w:lang w:eastAsia="en-GB"/>
-        </w:rPr>
-        <w:t>//Creating a Server</w:t>
-      </w:r>
-      <w:r>
-        <w:rPr>
-          <w:rFonts w:ascii="Consolas" w:eastAsia="Times New Roman" w:hAnsi="Consolas" w:cs="Courier New"/>
-          <w:i/>
-          <w:iCs/>
-          <w:color w:val="808080"/>
-          <w:sz w:val="20"/>
-          <w:szCs w:val="20"/>
-          <w:lang w:eastAsia="en-GB"/>
-        </w:rPr>
-        <w:br/>
-      </w:r>
-      <w:r>
-        <w:rPr>
-          <w:rFonts w:ascii="Consolas" w:eastAsia="Times New Roman" w:hAnsi="Consolas" w:cs="Courier New"/>
-          <w:color w:val="000000"/>
-          <w:sz w:val="20"/>
-          <w:szCs w:val="20"/>
-          <w:lang w:eastAsia="en-GB"/>
-        </w:rPr>
-        <w:t>ServerSocket server=</w:t>
-      </w:r>
-      <w:r>
-        <w:rPr>
-          <w:rFonts w:ascii="Consolas" w:eastAsia="Times New Roman" w:hAnsi="Consolas" w:cs="Courier New"/>
-          <w:b/>
-          <w:bCs/>
-          <w:color w:val="000080"/>
-          <w:sz w:val="20"/>
-          <w:szCs w:val="20"/>
-          <w:lang w:eastAsia="en-GB"/>
-        </w:rPr>
-        <w:t xml:space="preserve">new </w:t>
-      </w:r>
-      <w:r>
-        <w:rPr>
-          <w:rFonts w:ascii="Consolas" w:eastAsia="Times New Roman" w:hAnsi="Consolas" w:cs="Courier New"/>
-          <w:color w:val="000000"/>
-          <w:sz w:val="20"/>
-          <w:szCs w:val="20"/>
-          <w:lang w:eastAsia="en-GB"/>
-        </w:rPr>
-        <w:t>ServerSocket(</w:t>
-      </w:r>
-      <w:r>
-        <w:rPr>
-          <w:rFonts w:ascii="Consolas" w:eastAsia="Times New Roman" w:hAnsi="Consolas" w:cs="Courier New"/>
-          <w:color w:val="0000FF"/>
-          <w:sz w:val="20"/>
-          <w:szCs w:val="20"/>
-          <w:lang w:eastAsia="en-GB"/>
-        </w:rPr>
-        <w:t>6666</w:t>
-      </w:r>
-      <w:r>
-        <w:rPr>
-          <w:rFonts w:ascii="Consolas" w:eastAsia="Times New Roman" w:hAnsi="Consolas" w:cs="Courier New"/>
-          <w:color w:val="000000"/>
-          <w:sz w:val="20"/>
-          <w:szCs w:val="20"/>
-          <w:lang w:eastAsia="en-GB"/>
-        </w:rPr>
-        <w:t>);</w:t>
-      </w:r>
-      <w:r>
-        <w:rPr>
-          <w:rFonts w:ascii="Consolas" w:eastAsia="Times New Roman" w:hAnsi="Consolas" w:cs="Courier New"/>
-          <w:color w:val="000000"/>
-          <w:sz w:val="20"/>
-          <w:szCs w:val="20"/>
-          <w:lang w:eastAsia="en-GB"/>
-        </w:rPr>
-        <w:br/>
-        <w:t>Socket s=server.accept();</w:t>
-      </w:r>
-      <w:r>
-        <w:rPr>
-          <w:rFonts w:ascii="Consolas" w:eastAsia="Times New Roman" w:hAnsi="Consolas" w:cs="Courier New"/>
-          <w:color w:val="000000"/>
-          <w:sz w:val="20"/>
-          <w:szCs w:val="20"/>
-          <w:lang w:eastAsia="en-GB"/>
-        </w:rPr>
-        <w:br/>
-        <w:t>DataInputStream dis=</w:t>
-      </w:r>
-      <w:r>
-        <w:rPr>
-          <w:rFonts w:ascii="Consolas" w:eastAsia="Times New Roman" w:hAnsi="Consolas" w:cs="Courier New"/>
-          <w:b/>
-          <w:bCs/>
-          <w:color w:val="000080"/>
-          <w:sz w:val="20"/>
-          <w:szCs w:val="20"/>
-          <w:lang w:eastAsia="en-GB"/>
-        </w:rPr>
-        <w:t xml:space="preserve">new </w:t>
-      </w:r>
-      <w:r>
-        <w:rPr>
-          <w:rFonts w:ascii="Consolas" w:eastAsia="Times New Roman" w:hAnsi="Consolas" w:cs="Courier New"/>
-          <w:color w:val="000000"/>
-          <w:sz w:val="20"/>
-          <w:szCs w:val="20"/>
-          <w:lang w:eastAsia="en-GB"/>
-        </w:rPr>
-        <w:t>DataInputStream(s.getInputStream());</w:t>
-      </w:r>
-      <w:r>
-        <w:rPr>
-          <w:rFonts w:ascii="Consolas" w:eastAsia="Times New Roman" w:hAnsi="Consolas" w:cs="Courier New"/>
-          <w:color w:val="000000"/>
-          <w:sz w:val="20"/>
-          <w:szCs w:val="20"/>
-          <w:lang w:eastAsia="en-GB"/>
-        </w:rPr>
-        <w:br/>
-        <w:t>String str=(String) dis.readUTF();</w:t>
-      </w:r>
-      <w:r>
-        <w:rPr>
-          <w:rFonts w:ascii="Consolas" w:eastAsia="Times New Roman" w:hAnsi="Consolas" w:cs="Courier New"/>
-          <w:color w:val="000000"/>
-          <w:sz w:val="20"/>
-          <w:szCs w:val="20"/>
-          <w:lang w:eastAsia="en-GB"/>
-        </w:rPr>
-        <w:br/>
-        <w:t>System.</w:t>
-      </w:r>
-      <w:r>
-        <w:rPr>
-          <w:rFonts w:ascii="Consolas" w:eastAsia="Times New Roman" w:hAnsi="Consolas" w:cs="Courier New"/>
-          <w:b/>
-          <w:bCs/>
-          <w:i/>
-          <w:iCs/>
-          <w:color w:val="660E7A"/>
-          <w:sz w:val="20"/>
-          <w:szCs w:val="20"/>
-          <w:lang w:eastAsia="en-GB"/>
-        </w:rPr>
-        <w:t>out</w:t>
-      </w:r>
-      <w:r>
-        <w:rPr>
-          <w:rFonts w:ascii="Consolas" w:eastAsia="Times New Roman" w:hAnsi="Consolas" w:cs="Courier New"/>
-          <w:color w:val="000000"/>
-          <w:sz w:val="20"/>
-          <w:szCs w:val="20"/>
-          <w:lang w:eastAsia="en-GB"/>
-        </w:rPr>
-        <w:t>.println(</w:t>
-      </w:r>
-      <w:r>
-        <w:rPr>
-          <w:rFonts w:ascii="Consolas" w:eastAsia="Times New Roman" w:hAnsi="Consolas" w:cs="Courier New"/>
-          <w:b/>
-          <w:bCs/>
-          <w:color w:val="008000"/>
-          <w:sz w:val="20"/>
-          <w:szCs w:val="20"/>
-          <w:lang w:eastAsia="en-GB"/>
-        </w:rPr>
-        <w:t xml:space="preserve">" </w:t>
-      </w:r>
-      <w:r>
-        <w:rPr>
-          <w:rFonts w:ascii="Consolas" w:eastAsia="Times New Roman" w:hAnsi="Consolas" w:cs="Courier New"/>
-          <w:b/>
-          <w:bCs/>
-          <w:color w:val="008000"/>
-          <w:sz w:val="20"/>
-          <w:szCs w:val="20"/>
-          <w:lang w:eastAsia="en-GB"/>
-        </w:rPr>
-        <w:t>received</w:t>
-      </w:r>
-      <w:r>
-        <w:rPr>
-          <w:rFonts w:ascii="Consolas" w:eastAsia="Times New Roman" w:hAnsi="Consolas" w:cs="Courier New"/>
-          <w:b/>
-          <w:bCs/>
-          <w:color w:val="008000"/>
-          <w:sz w:val="20"/>
-          <w:szCs w:val="20"/>
-          <w:lang w:eastAsia="en-GB"/>
-        </w:rPr>
-        <w:t xml:space="preserve"> message =   "</w:t>
-      </w:r>
-      <w:r>
-        <w:rPr>
-          <w:rFonts w:ascii="Consolas" w:eastAsia="Times New Roman" w:hAnsi="Consolas" w:cs="Courier New"/>
-          <w:color w:val="000000"/>
-          <w:sz w:val="20"/>
-          <w:szCs w:val="20"/>
-          <w:lang w:eastAsia="en-GB"/>
-        </w:rPr>
-        <w:t>+str);</w:t>
-      </w:r>
-      <w:r>
-        <w:rPr>
-          <w:rFonts w:ascii="Consolas" w:eastAsia="Times New Roman" w:hAnsi="Consolas" w:cs="Courier New"/>
-          <w:color w:val="000000"/>
-          <w:sz w:val="20"/>
-          <w:szCs w:val="20"/>
-          <w:lang w:eastAsia="en-GB"/>
-        </w:rPr>
-        <w:br/>
-        <w:t>s.close();</w:t>
-      </w:r>
-    </w:p>
-    <w:p>
-      <w:pPr>
-        <w:shd w:val="clear" w:color="auto" w:fill="FFFFFF"/>
-        <w:tabs>
-          <w:tab w:val="left" w:pos="916"/>
-          <w:tab w:val="left" w:pos="1832"/>
-          <w:tab w:val="left" w:pos="2748"/>
-          <w:tab w:val="left" w:pos="3664"/>
-          <w:tab w:val="left" w:pos="4580"/>
-          <w:tab w:val="left" w:pos="5496"/>
-          <w:tab w:val="left" w:pos="6412"/>
-          <w:tab w:val="left" w:pos="7328"/>
-          <w:tab w:val="left" w:pos="8244"/>
-          <w:tab w:val="left" w:pos="9160"/>
-          <w:tab w:val="left" w:pos="10076"/>
-          <w:tab w:val="left" w:pos="10992"/>
-          <w:tab w:val="left" w:pos="11908"/>
-          <w:tab w:val="left" w:pos="12824"/>
-          <w:tab w:val="left" w:pos="13740"/>
-          <w:tab w:val="left" w:pos="14656"/>
-        </w:tabs>
-        <w:spacing w:after="0" w:line="240" w:lineRule="auto"/>
-        <w:rPr>
-          <w:rFonts w:ascii="Consolas" w:eastAsia="Times New Roman" w:hAnsi="Consolas" w:cs="Courier New"/>
-          <w:color w:val="000000"/>
-          <w:sz w:val="20"/>
-          <w:szCs w:val="20"/>
-          <w:lang w:eastAsia="en-GB"/>
-        </w:rPr>
-      </w:pPr>
-    </w:p>
-    <w:p>
-      <w:pPr>
-        <w:shd w:val="clear" w:color="auto" w:fill="FFFFFF"/>
-        <w:tabs>
-          <w:tab w:val="left" w:pos="916"/>
-          <w:tab w:val="left" w:pos="1832"/>
-          <w:tab w:val="left" w:pos="2748"/>
-          <w:tab w:val="left" w:pos="3664"/>
-          <w:tab w:val="left" w:pos="4580"/>
-          <w:tab w:val="left" w:pos="5496"/>
-          <w:tab w:val="left" w:pos="6412"/>
-          <w:tab w:val="left" w:pos="7328"/>
-          <w:tab w:val="left" w:pos="8244"/>
-          <w:tab w:val="left" w:pos="9160"/>
-          <w:tab w:val="left" w:pos="10076"/>
-          <w:tab w:val="left" w:pos="10992"/>
-          <w:tab w:val="left" w:pos="11908"/>
-          <w:tab w:val="left" w:pos="12824"/>
-          <w:tab w:val="left" w:pos="13740"/>
-          <w:tab w:val="left" w:pos="14656"/>
-        </w:tabs>
-        <w:spacing w:after="0" w:line="240" w:lineRule="auto"/>
-        <w:rPr>
-          <w:rFonts w:ascii="Consolas" w:eastAsia="Times New Roman" w:hAnsi="Consolas" w:cs="Courier New"/>
-          <w:b/>
-          <w:bCs/>
-          <w:color w:val="000000"/>
-          <w:sz w:val="20"/>
-          <w:szCs w:val="20"/>
-          <w:lang w:eastAsia="en-GB"/>
-        </w:rPr>
-      </w:pPr>
-      <w:r>
-        <w:rPr>
-          <w:rFonts w:ascii="Consolas" w:eastAsia="Times New Roman" w:hAnsi="Consolas" w:cs="Courier New"/>
-          <w:b/>
-          <w:bCs/>
-          <w:color w:val="000000"/>
-          <w:sz w:val="20"/>
-          <w:szCs w:val="20"/>
-          <w:lang w:eastAsia="en-GB"/>
-        </w:rPr>
-        <w:t>Creating Client:</w:t>
-      </w:r>
-    </w:p>
-    <w:p>
-      <w:pPr>
-        <w:pStyle w:val="HTMLPreformatted"/>
-        <w:shd w:val="clear" w:color="auto" w:fill="FFFFFF"/>
-        <w:rPr>
-          <w:rFonts w:ascii="Consolas" w:hAnsi="Consolas"/>
-          <w:color w:val="000000"/>
-        </w:rPr>
-      </w:pPr>
-      <w:r>
-        <w:rPr>
-          <w:rFonts w:ascii="Consolas" w:hAnsi="Consolas"/>
-          <w:color w:val="000000"/>
-        </w:rPr>
-        <w:t xml:space="preserve">Socket client = </w:t>
-      </w:r>
-      <w:r>
-        <w:rPr>
-          <w:rFonts w:ascii="Consolas" w:hAnsi="Consolas"/>
-          <w:b/>
-          <w:bCs/>
-          <w:color w:val="000080"/>
-        </w:rPr>
-        <w:t xml:space="preserve">new </w:t>
-      </w:r>
-      <w:proofErr w:type="gramStart"/>
-      <w:r>
-        <w:rPr>
-          <w:rFonts w:ascii="Consolas" w:hAnsi="Consolas"/>
-          <w:color w:val="000000"/>
-        </w:rPr>
-        <w:t>Socket(</w:t>
-      </w:r>
-      <w:proofErr w:type="gramEnd"/>
-      <w:r>
-        <w:rPr>
-          <w:rFonts w:ascii="Consolas" w:hAnsi="Consolas"/>
-          <w:b/>
-          <w:bCs/>
-          <w:color w:val="008000"/>
-        </w:rPr>
-        <w:t>"localhost"</w:t>
-      </w:r>
-      <w:r>
-        <w:rPr>
-          <w:rFonts w:ascii="Consolas" w:hAnsi="Consolas"/>
-          <w:color w:val="000000"/>
-        </w:rPr>
-        <w:t xml:space="preserve">, </w:t>
-      </w:r>
-      <w:r>
-        <w:rPr>
-          <w:rFonts w:ascii="Consolas" w:hAnsi="Consolas"/>
-          <w:color w:val="0000FF"/>
-        </w:rPr>
-        <w:t>6666</w:t>
-      </w:r>
-      <w:r>
-        <w:rPr>
-          <w:rFonts w:ascii="Consolas" w:hAnsi="Consolas"/>
-          <w:color w:val="000000"/>
-        </w:rPr>
-        <w:t>);</w:t>
-      </w:r>
-      <w:r>
-        <w:rPr>
-          <w:rFonts w:ascii="Consolas" w:hAnsi="Consolas"/>
-          <w:color w:val="000000"/>
-        </w:rPr>
-        <w:br/>
-      </w:r>
-      <w:proofErr w:type="spellStart"/>
-      <w:r>
-        <w:rPr>
-          <w:rFonts w:ascii="Consolas" w:hAnsi="Consolas"/>
-          <w:color w:val="000000"/>
-        </w:rPr>
-        <w:t>DataOutputStream</w:t>
-      </w:r>
-      <w:proofErr w:type="spellEnd"/>
-      <w:r>
-        <w:rPr>
-          <w:rFonts w:ascii="Consolas" w:hAnsi="Consolas"/>
-          <w:color w:val="000000"/>
-        </w:rPr>
-        <w:t xml:space="preserve"> </w:t>
-      </w:r>
-      <w:proofErr w:type="spellStart"/>
-      <w:r>
-        <w:rPr>
-          <w:rFonts w:ascii="Consolas" w:hAnsi="Consolas"/>
-          <w:color w:val="000000"/>
-        </w:rPr>
-        <w:t>dout</w:t>
-      </w:r>
-      <w:proofErr w:type="spellEnd"/>
-      <w:r>
-        <w:rPr>
-          <w:rFonts w:ascii="Consolas" w:hAnsi="Consolas"/>
-          <w:color w:val="000000"/>
-        </w:rPr>
-        <w:t>=</w:t>
-      </w:r>
-      <w:r>
-        <w:rPr>
-          <w:rFonts w:ascii="Consolas" w:hAnsi="Consolas"/>
-          <w:b/>
-          <w:bCs/>
-          <w:color w:val="000080"/>
-        </w:rPr>
-        <w:t xml:space="preserve">new </w:t>
-      </w:r>
-      <w:proofErr w:type="spellStart"/>
-      <w:r>
-        <w:rPr>
-          <w:rFonts w:ascii="Consolas" w:hAnsi="Consolas"/>
-          <w:color w:val="000000"/>
-        </w:rPr>
-        <w:t>DataOutputStream</w:t>
-      </w:r>
-      <w:proofErr w:type="spellEnd"/>
-      <w:r>
-        <w:rPr>
-          <w:rFonts w:ascii="Consolas" w:hAnsi="Consolas"/>
-          <w:color w:val="000000"/>
-        </w:rPr>
-        <w:t>(</w:t>
-      </w:r>
-      <w:proofErr w:type="spellStart"/>
-      <w:r>
-        <w:rPr>
-          <w:rFonts w:ascii="Consolas" w:hAnsi="Consolas"/>
-          <w:color w:val="000000"/>
-        </w:rPr>
-        <w:t>client.getOutputStream</w:t>
-      </w:r>
-      <w:proofErr w:type="spellEnd"/>
-      <w:r>
-        <w:rPr>
-          <w:rFonts w:ascii="Consolas" w:hAnsi="Consolas"/>
-          <w:color w:val="000000"/>
-        </w:rPr>
-        <w:t>());</w:t>
-      </w:r>
-      <w:r>
-        <w:rPr>
-          <w:rFonts w:ascii="Consolas" w:hAnsi="Consolas"/>
-          <w:color w:val="000000"/>
-        </w:rPr>
-        <w:br/>
-      </w:r>
-      <w:proofErr w:type="spellStart"/>
-      <w:r>
-        <w:rPr>
-          <w:rFonts w:ascii="Consolas" w:hAnsi="Consolas"/>
-          <w:color w:val="000000"/>
-        </w:rPr>
-        <w:t>dout.writeUTF</w:t>
-      </w:r>
-      <w:proofErr w:type="spellEnd"/>
-      <w:r>
-        <w:rPr>
-          <w:rFonts w:ascii="Consolas" w:hAnsi="Consolas"/>
-          <w:color w:val="000000"/>
-        </w:rPr>
-        <w:t>(</w:t>
-      </w:r>
-      <w:r>
-        <w:rPr>
-          <w:rFonts w:ascii="Consolas" w:hAnsi="Consolas"/>
-          <w:b/>
-          <w:bCs/>
-          <w:color w:val="008000"/>
-        </w:rPr>
-        <w:t>"HELLO SERVER"</w:t>
-      </w:r>
-      <w:r>
-        <w:rPr>
-          <w:rFonts w:ascii="Consolas" w:hAnsi="Consolas"/>
-          <w:color w:val="000000"/>
-        </w:rPr>
-        <w:t>);</w:t>
-      </w:r>
-      <w:r>
-        <w:rPr>
-          <w:rFonts w:ascii="Consolas" w:hAnsi="Consolas"/>
-          <w:color w:val="000000"/>
-        </w:rPr>
-        <w:br/>
-      </w:r>
-      <w:proofErr w:type="spellStart"/>
-      <w:r>
-        <w:rPr>
-          <w:rFonts w:ascii="Consolas" w:hAnsi="Consolas"/>
-          <w:color w:val="000000"/>
-        </w:rPr>
-        <w:t>dout.flush</w:t>
-      </w:r>
-      <w:proofErr w:type="spellEnd"/>
-      <w:r>
-        <w:rPr>
-          <w:rFonts w:ascii="Consolas" w:hAnsi="Consolas"/>
-          <w:color w:val="000000"/>
-        </w:rPr>
-        <w:t>();</w:t>
-      </w:r>
-      <w:r>
-        <w:rPr>
-          <w:rFonts w:ascii="Consolas" w:hAnsi="Consolas"/>
-          <w:color w:val="000000"/>
-        </w:rPr>
-        <w:br/>
-      </w:r>
-      <w:proofErr w:type="spellStart"/>
-      <w:r>
-        <w:rPr>
-          <w:rFonts w:ascii="Consolas" w:hAnsi="Consolas"/>
-          <w:color w:val="000000"/>
-        </w:rPr>
-        <w:t>dout.close</w:t>
-      </w:r>
-      <w:proofErr w:type="spellEnd"/>
-      <w:r>
-        <w:rPr>
-          <w:rFonts w:ascii="Consolas" w:hAnsi="Consolas"/>
-          <w:color w:val="000000"/>
-        </w:rPr>
-        <w:t>();</w:t>
-      </w:r>
-    </w:p>
-    <w:p>
-      <w:pPr>
-        <w:shd w:val="clear" w:color="auto" w:fill="FFFFFF"/>
-        <w:tabs>
-          <w:tab w:val="left" w:pos="916"/>
-          <w:tab w:val="left" w:pos="1832"/>
-          <w:tab w:val="left" w:pos="2748"/>
-          <w:tab w:val="left" w:pos="3664"/>
-          <w:tab w:val="left" w:pos="4580"/>
-          <w:tab w:val="left" w:pos="5496"/>
-          <w:tab w:val="left" w:pos="6412"/>
-          <w:tab w:val="left" w:pos="7328"/>
-          <w:tab w:val="left" w:pos="8244"/>
-          <w:tab w:val="left" w:pos="9160"/>
-          <w:tab w:val="left" w:pos="10076"/>
-          <w:tab w:val="left" w:pos="10992"/>
-          <w:tab w:val="left" w:pos="11908"/>
-          <w:tab w:val="left" w:pos="12824"/>
-          <w:tab w:val="left" w:pos="13740"/>
-          <w:tab w:val="left" w:pos="14656"/>
-        </w:tabs>
-        <w:spacing w:after="0" w:line="240" w:lineRule="auto"/>
-        <w:rPr>
-          <w:rFonts w:ascii="Consolas" w:eastAsia="Times New Roman" w:hAnsi="Consolas" w:cs="Courier New"/>
-          <w:b/>
-          <w:bCs/>
-          <w:color w:val="000000"/>
-          <w:sz w:val="20"/>
-          <w:szCs w:val="20"/>
-          <w:lang w:eastAsia="en-GB"/>
-        </w:rPr>
-      </w:pPr>
-    </w:p>
-    <w:p>
-      <w:pPr>
-        <w:rPr>
-          <w:lang w:val="en-US"/>
-        </w:rPr>
-      </w:pPr>
-      <w:r>
-        <w:rPr>
-          <w:lang w:val="en-US"/>
-        </w:rPr>
-        <w:t xml:space="preserve">2. </w:t>
-      </w:r>
-      <w:r>
-        <w:rPr>
-          <w:lang w:val="en-US"/>
-        </w:rPr>
-        <w:t xml:space="preserve">Simple </w:t>
-      </w:r>
-      <w:r>
-        <w:rPr>
-          <w:lang w:val="en-US"/>
-        </w:rPr>
-        <w:t xml:space="preserve">client-server application </w:t>
-      </w:r>
-      <w:r>
-        <w:rPr>
-          <w:lang w:val="en-US"/>
-        </w:rPr>
-        <w:t xml:space="preserve">read and write </w:t>
-      </w:r>
-      <w:r>
-        <w:rPr>
-          <w:lang w:val="en-US"/>
-        </w:rPr>
-        <w:t>(chatting app):</w:t>
-      </w:r>
-    </w:p>
-    <w:p>
-      <w:pPr>
-        <w:rPr>
-          <w:b/>
-          <w:bCs/>
-          <w:lang w:val="en-US"/>
-        </w:rPr>
-      </w:pPr>
-      <w:r>
-        <w:rPr>
-          <w:b/>
-          <w:bCs/>
-          <w:lang w:val="en-US"/>
-        </w:rPr>
-        <w:t>Creating Server:</w:t>
-      </w:r>
-    </w:p>
-    <w:p>
-      <w:pPr>
-        <w:pStyle w:val="HTMLPreformatted"/>
-        <w:shd w:val="clear" w:color="auto" w:fill="FFFFFF"/>
-        <w:rPr>
-          <w:rFonts w:ascii="Consolas" w:hAnsi="Consolas"/>
-          <w:color w:val="000000"/>
-        </w:rPr>
-      </w:pPr>
-      <w:r>
-        <w:rPr>
-          <w:rFonts w:ascii="Consolas" w:hAnsi="Consolas"/>
-          <w:color w:val="000000"/>
-        </w:rPr>
-        <w:t xml:space="preserve">ServerSocket </w:t>
-      </w:r>
-      <w:proofErr w:type="spellStart"/>
-      <w:r>
-        <w:rPr>
-          <w:rFonts w:ascii="Consolas" w:hAnsi="Consolas"/>
-          <w:color w:val="000000"/>
-        </w:rPr>
-        <w:t>srv</w:t>
-      </w:r>
-      <w:proofErr w:type="spellEnd"/>
-      <w:r>
-        <w:rPr>
-          <w:rFonts w:ascii="Consolas" w:hAnsi="Consolas"/>
-          <w:color w:val="000000"/>
-        </w:rPr>
-        <w:t>=</w:t>
-      </w:r>
-      <w:r>
-        <w:rPr>
-          <w:rFonts w:ascii="Consolas" w:hAnsi="Consolas"/>
-          <w:b/>
-          <w:bCs/>
-          <w:color w:val="000080"/>
-        </w:rPr>
-        <w:t xml:space="preserve">new </w:t>
-      </w:r>
-      <w:r>
-        <w:rPr>
-          <w:rFonts w:ascii="Consolas" w:hAnsi="Consolas"/>
-          <w:color w:val="000000"/>
-        </w:rPr>
-        <w:t>ServerSocket(</w:t>
-      </w:r>
-      <w:r>
-        <w:rPr>
-          <w:rFonts w:ascii="Consolas" w:hAnsi="Consolas"/>
-          <w:color w:val="0000FF"/>
-        </w:rPr>
-        <w:t>5555</w:t>
-      </w:r>
-      <w:r>
-        <w:rPr>
-          <w:rFonts w:ascii="Consolas" w:hAnsi="Consolas"/>
-          <w:color w:val="000000"/>
-        </w:rPr>
-        <w:t>);</w:t>
-      </w:r>
-      <w:r>
-        <w:rPr>
-          <w:rFonts w:ascii="Consolas" w:hAnsi="Consolas"/>
-          <w:color w:val="000000"/>
-        </w:rPr>
-        <w:br/>
-        <w:t xml:space="preserve">Socket </w:t>
-      </w:r>
-      <w:proofErr w:type="spellStart"/>
-      <w:r>
-        <w:rPr>
-          <w:rFonts w:ascii="Consolas" w:hAnsi="Consolas"/>
-          <w:color w:val="000000"/>
-        </w:rPr>
-        <w:t>sc</w:t>
-      </w:r>
-      <w:proofErr w:type="spellEnd"/>
-      <w:r>
-        <w:rPr>
-          <w:rFonts w:ascii="Consolas" w:hAnsi="Consolas"/>
-          <w:color w:val="000000"/>
-        </w:rPr>
-        <w:t>=</w:t>
-      </w:r>
-      <w:proofErr w:type="spellStart"/>
-      <w:r>
-        <w:rPr>
-          <w:rFonts w:ascii="Consolas" w:hAnsi="Consolas"/>
-          <w:color w:val="000000"/>
-        </w:rPr>
-        <w:t>srv.accept</w:t>
-      </w:r>
-      <w:proofErr w:type="spellEnd"/>
-      <w:r>
-        <w:rPr>
-          <w:rFonts w:ascii="Consolas" w:hAnsi="Consolas"/>
-          <w:color w:val="000000"/>
-        </w:rPr>
-        <w:t>();</w:t>
-      </w:r>
-      <w:r>
-        <w:rPr>
-          <w:rFonts w:ascii="Consolas" w:hAnsi="Consolas"/>
-          <w:color w:val="000000"/>
-        </w:rPr>
-        <w:br/>
-        <w:t>DataInputStream din=</w:t>
-      </w:r>
-      <w:r>
-        <w:rPr>
-          <w:rFonts w:ascii="Consolas" w:hAnsi="Consolas"/>
-          <w:b/>
-          <w:bCs/>
-          <w:color w:val="000080"/>
-        </w:rPr>
-        <w:t xml:space="preserve">new </w:t>
-      </w:r>
-      <w:r>
-        <w:rPr>
-          <w:rFonts w:ascii="Consolas" w:hAnsi="Consolas"/>
-          <w:color w:val="000000"/>
-        </w:rPr>
-        <w:t>DataInputStream(</w:t>
-      </w:r>
-      <w:proofErr w:type="spellStart"/>
-      <w:r>
-        <w:rPr>
-          <w:rFonts w:ascii="Consolas" w:hAnsi="Consolas"/>
-          <w:color w:val="000000"/>
-        </w:rPr>
-        <w:t>sc.getInputStream</w:t>
-      </w:r>
-      <w:proofErr w:type="spellEnd"/>
-      <w:r>
-        <w:rPr>
-          <w:rFonts w:ascii="Consolas" w:hAnsi="Consolas"/>
-          <w:color w:val="000000"/>
-        </w:rPr>
-        <w:t>());</w:t>
-      </w:r>
-      <w:r>
-        <w:rPr>
-          <w:rFonts w:ascii="Consolas" w:hAnsi="Consolas"/>
-          <w:color w:val="000000"/>
-        </w:rPr>
-        <w:br/>
-      </w:r>
-      <w:proofErr w:type="spellStart"/>
-      <w:r>
-        <w:rPr>
-          <w:rFonts w:ascii="Consolas" w:hAnsi="Consolas"/>
-          <w:color w:val="000000"/>
-        </w:rPr>
-        <w:t>DataOutputStream</w:t>
-      </w:r>
-      <w:proofErr w:type="spellEnd"/>
-      <w:r>
-        <w:rPr>
-          <w:rFonts w:ascii="Consolas" w:hAnsi="Consolas"/>
-          <w:color w:val="000000"/>
-        </w:rPr>
-        <w:t xml:space="preserve"> </w:t>
-      </w:r>
-      <w:proofErr w:type="spellStart"/>
-      <w:r>
-        <w:rPr>
-          <w:rFonts w:ascii="Consolas" w:hAnsi="Consolas"/>
-          <w:color w:val="000000"/>
-        </w:rPr>
-        <w:t>dout</w:t>
-      </w:r>
-      <w:proofErr w:type="spellEnd"/>
-      <w:r>
-        <w:rPr>
-          <w:rFonts w:ascii="Consolas" w:hAnsi="Consolas"/>
-          <w:color w:val="000000"/>
-        </w:rPr>
-        <w:t>=</w:t>
-      </w:r>
-      <w:r>
-        <w:rPr>
-          <w:rFonts w:ascii="Consolas" w:hAnsi="Consolas"/>
-          <w:b/>
-          <w:bCs/>
-          <w:color w:val="000080"/>
-        </w:rPr>
-        <w:t xml:space="preserve">new </w:t>
-      </w:r>
-      <w:proofErr w:type="spellStart"/>
-      <w:r>
-        <w:rPr>
-          <w:rFonts w:ascii="Consolas" w:hAnsi="Consolas"/>
-          <w:color w:val="000000"/>
-        </w:rPr>
-        <w:t>DataOutputStream</w:t>
-      </w:r>
-      <w:proofErr w:type="spellEnd"/>
-      <w:r>
-        <w:rPr>
-          <w:rFonts w:ascii="Consolas" w:hAnsi="Consolas"/>
-          <w:color w:val="000000"/>
-        </w:rPr>
-        <w:t>(</w:t>
-      </w:r>
-      <w:proofErr w:type="spellStart"/>
-      <w:r>
-        <w:rPr>
-          <w:rFonts w:ascii="Consolas" w:hAnsi="Consolas"/>
-          <w:color w:val="000000"/>
-        </w:rPr>
-        <w:t>sc.getOutputStream</w:t>
-      </w:r>
-      <w:proofErr w:type="spellEnd"/>
-      <w:r>
-        <w:rPr>
-          <w:rFonts w:ascii="Consolas" w:hAnsi="Consolas"/>
-          <w:color w:val="000000"/>
-        </w:rPr>
-        <w:t>());</w:t>
-      </w:r>
-      <w:r>
-        <w:rPr>
-          <w:rFonts w:ascii="Consolas" w:hAnsi="Consolas"/>
-          <w:color w:val="000000"/>
-        </w:rPr>
-        <w:br/>
-      </w:r>
-      <w:proofErr w:type="spellStart"/>
-      <w:r>
-        <w:rPr>
-          <w:rFonts w:ascii="Consolas" w:hAnsi="Consolas"/>
-          <w:color w:val="000000"/>
-        </w:rPr>
-        <w:t>BufferedReader</w:t>
-      </w:r>
-      <w:proofErr w:type="spellEnd"/>
-      <w:r>
-        <w:rPr>
-          <w:rFonts w:ascii="Consolas" w:hAnsi="Consolas"/>
-          <w:color w:val="000000"/>
-        </w:rPr>
-        <w:t xml:space="preserve"> reader=</w:t>
-      </w:r>
-      <w:r>
-        <w:rPr>
-          <w:rFonts w:ascii="Consolas" w:hAnsi="Consolas"/>
-          <w:b/>
-          <w:bCs/>
-          <w:color w:val="000080"/>
-        </w:rPr>
-        <w:t xml:space="preserve">new </w:t>
-      </w:r>
-      <w:proofErr w:type="spellStart"/>
-      <w:r>
-        <w:rPr>
-          <w:rFonts w:ascii="Consolas" w:hAnsi="Consolas"/>
-          <w:color w:val="000000"/>
-        </w:rPr>
-        <w:t>BufferedReader</w:t>
-      </w:r>
-      <w:proofErr w:type="spellEnd"/>
-      <w:r>
-        <w:rPr>
-          <w:rFonts w:ascii="Consolas" w:hAnsi="Consolas"/>
-          <w:color w:val="000000"/>
-        </w:rPr>
-        <w:t>(</w:t>
-      </w:r>
-      <w:r>
-        <w:rPr>
-          <w:rFonts w:ascii="Consolas" w:hAnsi="Consolas"/>
-          <w:b/>
-          <w:bCs/>
-          <w:color w:val="000080"/>
-        </w:rPr>
-        <w:t xml:space="preserve">new </w:t>
-      </w:r>
-      <w:proofErr w:type="spellStart"/>
-      <w:r>
-        <w:rPr>
-          <w:rFonts w:ascii="Consolas" w:hAnsi="Consolas"/>
-          <w:color w:val="000000"/>
-        </w:rPr>
-        <w:t>InputStreamReader</w:t>
-      </w:r>
-      <w:proofErr w:type="spellEnd"/>
-      <w:r>
-        <w:rPr>
-          <w:rFonts w:ascii="Consolas" w:hAnsi="Consolas"/>
-          <w:color w:val="000000"/>
-        </w:rPr>
-        <w:t>(System.</w:t>
-      </w:r>
-      <w:r>
-        <w:rPr>
-          <w:rFonts w:ascii="Consolas" w:hAnsi="Consolas"/>
-          <w:b/>
-          <w:bCs/>
-          <w:i/>
-          <w:iCs/>
-          <w:color w:val="660E7A"/>
-        </w:rPr>
-        <w:t>in</w:t>
-      </w:r>
-      <w:r>
-        <w:rPr>
-          <w:rFonts w:ascii="Consolas" w:hAnsi="Consolas"/>
-          <w:color w:val="000000"/>
-        </w:rPr>
-        <w:t>));</w:t>
-      </w:r>
-      <w:r>
-        <w:rPr>
-          <w:rFonts w:ascii="Consolas" w:hAnsi="Consolas"/>
-          <w:color w:val="000000"/>
-        </w:rPr>
-        <w:br/>
-        <w:t>String input=</w:t>
-      </w:r>
-      <w:r>
-        <w:rPr>
-          <w:rFonts w:ascii="Consolas" w:hAnsi="Consolas"/>
-          <w:b/>
-          <w:bCs/>
-          <w:color w:val="008000"/>
-        </w:rPr>
-        <w:t>""</w:t>
-      </w:r>
-      <w:r>
-        <w:rPr>
-          <w:rFonts w:ascii="Consolas" w:hAnsi="Consolas"/>
-          <w:color w:val="000000"/>
-        </w:rPr>
-        <w:t>;</w:t>
-      </w:r>
-      <w:r>
-        <w:rPr>
-          <w:rFonts w:ascii="Consolas" w:hAnsi="Consolas"/>
-          <w:color w:val="000000"/>
-        </w:rPr>
-        <w:br/>
-        <w:t>String output=</w:t>
-      </w:r>
-      <w:r>
-        <w:rPr>
-          <w:rFonts w:ascii="Consolas" w:hAnsi="Consolas"/>
-          <w:b/>
-          <w:bCs/>
-          <w:color w:val="008000"/>
-        </w:rPr>
-        <w:t>""</w:t>
-      </w:r>
-      <w:r>
-        <w:rPr>
-          <w:rFonts w:ascii="Consolas" w:hAnsi="Consolas"/>
-          <w:color w:val="000000"/>
-        </w:rPr>
-        <w:t>;</w:t>
-      </w:r>
-      <w:r>
-        <w:rPr>
-          <w:rFonts w:ascii="Consolas" w:hAnsi="Consolas"/>
-          <w:color w:val="000000"/>
-        </w:rPr>
-        <w:br/>
-      </w:r>
-      <w:r>
-        <w:rPr>
-          <w:rFonts w:ascii="Consolas" w:hAnsi="Consolas"/>
-          <w:b/>
-          <w:bCs/>
-          <w:color w:val="000080"/>
-        </w:rPr>
-        <w:t xml:space="preserve">while </w:t>
-      </w:r>
-      <w:r>
-        <w:rPr>
-          <w:rFonts w:ascii="Consolas" w:hAnsi="Consolas"/>
-          <w:color w:val="000000"/>
-        </w:rPr>
-        <w:t>(!</w:t>
-      </w:r>
-      <w:proofErr w:type="spellStart"/>
-      <w:r>
-        <w:rPr>
-          <w:rFonts w:ascii="Consolas" w:hAnsi="Consolas"/>
-          <w:color w:val="000000"/>
-        </w:rPr>
-        <w:t>input.equals</w:t>
-      </w:r>
-      <w:proofErr w:type="spellEnd"/>
-      <w:r>
-        <w:rPr>
-          <w:rFonts w:ascii="Consolas" w:hAnsi="Consolas"/>
-          <w:color w:val="000000"/>
-        </w:rPr>
-        <w:t>(</w:t>
-      </w:r>
-      <w:r>
-        <w:rPr>
-          <w:rFonts w:ascii="Consolas" w:hAnsi="Consolas"/>
-          <w:b/>
-          <w:bCs/>
-          <w:color w:val="008000"/>
-        </w:rPr>
-        <w:t>"stop"</w:t>
-      </w:r>
-      <w:r>
-        <w:rPr>
-          <w:rFonts w:ascii="Consolas" w:hAnsi="Consolas"/>
-          <w:color w:val="000000"/>
-        </w:rPr>
-        <w:t>)){</w:t>
-      </w:r>
-      <w:r>
-        <w:rPr>
-          <w:rFonts w:ascii="Consolas" w:hAnsi="Consolas"/>
-          <w:color w:val="000000"/>
-        </w:rPr>
-        <w:br/>
-        <w:t xml:space="preserve">    input=</w:t>
-      </w:r>
-      <w:proofErr w:type="spellStart"/>
-      <w:r>
-        <w:rPr>
-          <w:rFonts w:ascii="Consolas" w:hAnsi="Consolas"/>
-          <w:color w:val="000000"/>
-        </w:rPr>
-        <w:t>din.readUTF</w:t>
-      </w:r>
-      <w:proofErr w:type="spellEnd"/>
-      <w:r>
-        <w:rPr>
-          <w:rFonts w:ascii="Consolas" w:hAnsi="Consolas"/>
-          <w:color w:val="000000"/>
-        </w:rPr>
-        <w:t>();</w:t>
-      </w:r>
-      <w:r>
-        <w:rPr>
-          <w:rFonts w:ascii="Consolas" w:hAnsi="Consolas"/>
-          <w:color w:val="000000"/>
-        </w:rPr>
-        <w:br/>
-        <w:t xml:space="preserve">    System.</w:t>
-      </w:r>
-      <w:r>
-        <w:rPr>
-          <w:rFonts w:ascii="Consolas" w:hAnsi="Consolas"/>
-          <w:b/>
-          <w:bCs/>
-          <w:i/>
-          <w:iCs/>
-          <w:color w:val="660E7A"/>
-        </w:rPr>
-        <w:t>out</w:t>
-      </w:r>
-      <w:r>
-        <w:rPr>
-          <w:rFonts w:ascii="Consolas" w:hAnsi="Consolas"/>
-          <w:color w:val="000000"/>
-        </w:rPr>
-        <w:t>.println(</w:t>
-      </w:r>
-      <w:r>
-        <w:rPr>
-          <w:rFonts w:ascii="Consolas" w:hAnsi="Consolas"/>
-          <w:b/>
-          <w:bCs/>
-          <w:color w:val="008000"/>
-        </w:rPr>
-        <w:t xml:space="preserve">"Client says  :  " </w:t>
-      </w:r>
-      <w:r>
-        <w:rPr>
-          <w:rFonts w:ascii="Consolas" w:hAnsi="Consolas"/>
-          <w:color w:val="000000"/>
-        </w:rPr>
-        <w:t>+ input);</w:t>
-      </w:r>
-      <w:r>
-        <w:rPr>
-          <w:rFonts w:ascii="Consolas" w:hAnsi="Consolas"/>
-          <w:color w:val="000000"/>
-        </w:rPr>
-        <w:br/>
-        <w:t xml:space="preserve">    output=</w:t>
-      </w:r>
-      <w:proofErr w:type="spellStart"/>
-      <w:r>
-        <w:rPr>
-          <w:rFonts w:ascii="Consolas" w:hAnsi="Consolas"/>
-          <w:color w:val="000000"/>
-        </w:rPr>
-        <w:t>reader.readLine</w:t>
-      </w:r>
-      <w:proofErr w:type="spellEnd"/>
-      <w:r>
-        <w:rPr>
-          <w:rFonts w:ascii="Consolas" w:hAnsi="Consolas"/>
-          <w:color w:val="000000"/>
-        </w:rPr>
-        <w:t>();</w:t>
-      </w:r>
-      <w:r>
-        <w:rPr>
-          <w:rFonts w:ascii="Consolas" w:hAnsi="Consolas"/>
-          <w:color w:val="000000"/>
-        </w:rPr>
-        <w:br/>
-        <w:t xml:space="preserve">    </w:t>
-      </w:r>
-      <w:proofErr w:type="spellStart"/>
-      <w:r>
-        <w:rPr>
-          <w:rFonts w:ascii="Consolas" w:hAnsi="Consolas"/>
-          <w:color w:val="000000"/>
-        </w:rPr>
-        <w:t>dout.writeUTF</w:t>
-      </w:r>
-      <w:proofErr w:type="spellEnd"/>
-      <w:r>
-        <w:rPr>
-          <w:rFonts w:ascii="Consolas" w:hAnsi="Consolas"/>
-          <w:color w:val="000000"/>
-        </w:rPr>
-        <w:t>(output);</w:t>
-      </w:r>
-      <w:r>
-        <w:rPr>
-          <w:rFonts w:ascii="Consolas" w:hAnsi="Consolas"/>
-          <w:color w:val="000000"/>
-        </w:rPr>
-        <w:br/>
-        <w:t xml:space="preserve">    </w:t>
-      </w:r>
-      <w:proofErr w:type="spellStart"/>
-      <w:r>
-        <w:rPr>
-          <w:rFonts w:ascii="Consolas" w:hAnsi="Consolas"/>
-          <w:color w:val="000000"/>
-        </w:rPr>
-        <w:t>dout.flush</w:t>
-      </w:r>
-      <w:proofErr w:type="spellEnd"/>
-      <w:r>
-        <w:rPr>
-          <w:rFonts w:ascii="Consolas" w:hAnsi="Consolas"/>
-          <w:color w:val="000000"/>
-        </w:rPr>
-        <w:t>();</w:t>
-      </w:r>
-      <w:r>
-        <w:rPr>
-          <w:rFonts w:ascii="Consolas" w:hAnsi="Consolas"/>
-          <w:color w:val="000000"/>
-        </w:rPr>
-        <w:br/>
-        <w:t>}</w:t>
-      </w:r>
-      <w:r>
-        <w:rPr>
-          <w:rFonts w:ascii="Consolas" w:hAnsi="Consolas"/>
-          <w:color w:val="000000"/>
-        </w:rPr>
-        <w:br/>
-      </w:r>
-      <w:proofErr w:type="spellStart"/>
-      <w:r>
-        <w:rPr>
-          <w:rFonts w:ascii="Consolas" w:hAnsi="Consolas"/>
-          <w:color w:val="000000"/>
-        </w:rPr>
-        <w:t>din.close</w:t>
-      </w:r>
-      <w:proofErr w:type="spellEnd"/>
-      <w:r>
-        <w:rPr>
-          <w:rFonts w:ascii="Consolas" w:hAnsi="Consolas"/>
-          <w:color w:val="000000"/>
-        </w:rPr>
-        <w:t>();</w:t>
-      </w:r>
-      <w:r>
-        <w:rPr>
-          <w:rFonts w:ascii="Consolas" w:hAnsi="Consolas"/>
-          <w:color w:val="000000"/>
-        </w:rPr>
-        <w:br/>
-      </w:r>
-      <w:proofErr w:type="spellStart"/>
-      <w:r>
-        <w:rPr>
-          <w:rFonts w:ascii="Consolas" w:hAnsi="Consolas"/>
-          <w:color w:val="000000"/>
-        </w:rPr>
-        <w:t>sc.close</w:t>
-      </w:r>
-      <w:proofErr w:type="spellEnd"/>
-      <w:r>
-        <w:rPr>
-          <w:rFonts w:ascii="Consolas" w:hAnsi="Consolas"/>
-          <w:color w:val="000000"/>
-        </w:rPr>
-        <w:t>();</w:t>
-      </w:r>
-      <w:r>
-        <w:rPr>
-          <w:rFonts w:ascii="Consolas" w:hAnsi="Consolas"/>
-          <w:color w:val="000000"/>
-        </w:rPr>
-        <w:br/>
-      </w:r>
-      <w:proofErr w:type="spellStart"/>
-      <w:r>
-        <w:rPr>
-          <w:rFonts w:ascii="Consolas" w:hAnsi="Consolas"/>
-          <w:color w:val="000000"/>
-        </w:rPr>
-        <w:t>srv.close</w:t>
-      </w:r>
-      <w:proofErr w:type="spellEnd"/>
-      <w:r>
-        <w:rPr>
-          <w:rFonts w:ascii="Consolas" w:hAnsi="Consolas"/>
-          <w:color w:val="000000"/>
-        </w:rPr>
-        <w:t>();</w:t>
-      </w:r>
-    </w:p>
-    <w:p>
-      <w:pPr>
-        <w:rPr>
-          <w:b/>
-          <w:bCs/>
-          <w:lang w:val="en-US"/>
-        </w:rPr>
-      </w:pPr>
-    </w:p>
-    <w:p>
-      <w:pPr>
-        <w:rPr>
-          <w:b/>
-          <w:bCs/>
-          <w:lang w:val="en-US"/>
-        </w:rPr>
-      </w:pPr>
-      <w:r>
-        <w:rPr>
-          <w:b/>
-          <w:bCs/>
-          <w:lang w:val="en-US"/>
-        </w:rPr>
-        <w:t>Creating Client:</w:t>
-      </w:r>
-    </w:p>
-    <w:p>
-      <w:pPr>
-        <w:pStyle w:val="HTMLPreformatted"/>
-        <w:shd w:val="clear" w:color="auto" w:fill="FFFFFF"/>
-        <w:rPr>
-          <w:rFonts w:ascii="Consolas" w:hAnsi="Consolas"/>
-          <w:color w:val="000000"/>
-        </w:rPr>
-      </w:pPr>
-      <w:r>
-        <w:rPr>
-          <w:rFonts w:ascii="Consolas" w:hAnsi="Consolas"/>
-          <w:color w:val="000000"/>
-        </w:rPr>
-        <w:t>Socket cl=</w:t>
-      </w:r>
-      <w:r>
-        <w:rPr>
-          <w:rFonts w:ascii="Consolas" w:hAnsi="Consolas"/>
-          <w:b/>
-          <w:bCs/>
-          <w:color w:val="000080"/>
-        </w:rPr>
-        <w:t xml:space="preserve">new </w:t>
-      </w:r>
-      <w:r>
-        <w:rPr>
-          <w:rFonts w:ascii="Consolas" w:hAnsi="Consolas"/>
-          <w:color w:val="000000"/>
-        </w:rPr>
-        <w:t>Socket(</w:t>
-      </w:r>
-      <w:r>
-        <w:rPr>
-          <w:rFonts w:ascii="Consolas" w:hAnsi="Consolas"/>
-          <w:b/>
-          <w:bCs/>
-          <w:color w:val="008000"/>
-        </w:rPr>
-        <w:t>"localhost"</w:t>
-      </w:r>
-      <w:r>
-        <w:rPr>
-          <w:rFonts w:ascii="Consolas" w:hAnsi="Consolas"/>
-          <w:color w:val="000000"/>
-        </w:rPr>
-        <w:t>,</w:t>
-      </w:r>
-      <w:r>
-        <w:rPr>
-          <w:rFonts w:ascii="Consolas" w:hAnsi="Consolas"/>
-          <w:color w:val="0000FF"/>
-        </w:rPr>
-        <w:t>5555</w:t>
-      </w:r>
-      <w:r>
-        <w:rPr>
-          <w:rFonts w:ascii="Consolas" w:hAnsi="Consolas"/>
-          <w:color w:val="000000"/>
-        </w:rPr>
-        <w:t>);</w:t>
-      </w:r>
-      <w:r>
-        <w:rPr>
-          <w:rFonts w:ascii="Consolas" w:hAnsi="Consolas"/>
-          <w:color w:val="000000"/>
-        </w:rPr>
-        <w:br/>
-        <w:t>DataInputStream din=</w:t>
-      </w:r>
-      <w:r>
-        <w:rPr>
-          <w:rFonts w:ascii="Consolas" w:hAnsi="Consolas"/>
-          <w:b/>
-          <w:bCs/>
-          <w:color w:val="000080"/>
-        </w:rPr>
-        <w:t xml:space="preserve">new </w:t>
-      </w:r>
-      <w:r>
-        <w:rPr>
-          <w:rFonts w:ascii="Consolas" w:hAnsi="Consolas"/>
-          <w:color w:val="000000"/>
-        </w:rPr>
-        <w:t>DataInputStream(</w:t>
-      </w:r>
-      <w:proofErr w:type="spellStart"/>
-      <w:r>
-        <w:rPr>
-          <w:rFonts w:ascii="Consolas" w:hAnsi="Consolas"/>
-          <w:color w:val="000000"/>
-        </w:rPr>
-        <w:t>cl.getInputStream</w:t>
-      </w:r>
-      <w:proofErr w:type="spellEnd"/>
-      <w:r>
-        <w:rPr>
-          <w:rFonts w:ascii="Consolas" w:hAnsi="Consolas"/>
-          <w:color w:val="000000"/>
-        </w:rPr>
-        <w:t>());</w:t>
-      </w:r>
-      <w:r>
-        <w:rPr>
-          <w:rFonts w:ascii="Consolas" w:hAnsi="Consolas"/>
-          <w:color w:val="000000"/>
-        </w:rPr>
-        <w:br/>
-      </w:r>
-      <w:proofErr w:type="spellStart"/>
-      <w:r>
-        <w:rPr>
-          <w:rFonts w:ascii="Consolas" w:hAnsi="Consolas"/>
-          <w:color w:val="000000"/>
-        </w:rPr>
-        <w:t>DataOutputStream</w:t>
-      </w:r>
-      <w:proofErr w:type="spellEnd"/>
-      <w:r>
-        <w:rPr>
-          <w:rFonts w:ascii="Consolas" w:hAnsi="Consolas"/>
-          <w:color w:val="000000"/>
-        </w:rPr>
-        <w:t xml:space="preserve"> </w:t>
-      </w:r>
-      <w:proofErr w:type="spellStart"/>
-      <w:r>
-        <w:rPr>
-          <w:rFonts w:ascii="Consolas" w:hAnsi="Consolas"/>
-          <w:color w:val="000000"/>
-        </w:rPr>
-        <w:t>dout</w:t>
-      </w:r>
-      <w:proofErr w:type="spellEnd"/>
-      <w:r>
-        <w:rPr>
-          <w:rFonts w:ascii="Consolas" w:hAnsi="Consolas"/>
-          <w:color w:val="000000"/>
-        </w:rPr>
-        <w:t>=</w:t>
-      </w:r>
-      <w:r>
-        <w:rPr>
-          <w:rFonts w:ascii="Consolas" w:hAnsi="Consolas"/>
-          <w:b/>
-          <w:bCs/>
-          <w:color w:val="000080"/>
-        </w:rPr>
-        <w:t xml:space="preserve">new </w:t>
-      </w:r>
-      <w:proofErr w:type="spellStart"/>
-      <w:r>
-        <w:rPr>
-          <w:rFonts w:ascii="Consolas" w:hAnsi="Consolas"/>
-          <w:color w:val="000000"/>
-        </w:rPr>
-        <w:t>DataOutputStream</w:t>
-      </w:r>
-      <w:proofErr w:type="spellEnd"/>
-      <w:r>
-        <w:rPr>
-          <w:rFonts w:ascii="Consolas" w:hAnsi="Consolas"/>
-          <w:color w:val="000000"/>
-        </w:rPr>
-        <w:t>(</w:t>
-      </w:r>
-      <w:proofErr w:type="spellStart"/>
-      <w:r>
-        <w:rPr>
-          <w:rFonts w:ascii="Consolas" w:hAnsi="Consolas"/>
-          <w:color w:val="000000"/>
-        </w:rPr>
-        <w:t>cl.getOutputStream</w:t>
-      </w:r>
-      <w:proofErr w:type="spellEnd"/>
-      <w:r>
-        <w:rPr>
-          <w:rFonts w:ascii="Consolas" w:hAnsi="Consolas"/>
-          <w:color w:val="000000"/>
-        </w:rPr>
-        <w:t>());</w:t>
-      </w:r>
-      <w:r>
-        <w:rPr>
-          <w:rFonts w:ascii="Consolas" w:hAnsi="Consolas"/>
-          <w:color w:val="000000"/>
-        </w:rPr>
-        <w:br/>
-      </w:r>
-      <w:proofErr w:type="spellStart"/>
-      <w:r>
-        <w:rPr>
-          <w:rFonts w:ascii="Consolas" w:hAnsi="Consolas"/>
-          <w:color w:val="000000"/>
-        </w:rPr>
-        <w:t>BufferedReader</w:t>
-      </w:r>
-      <w:proofErr w:type="spellEnd"/>
-      <w:r>
-        <w:rPr>
-          <w:rFonts w:ascii="Consolas" w:hAnsi="Consolas"/>
-          <w:color w:val="000000"/>
-        </w:rPr>
-        <w:t xml:space="preserve"> reader=</w:t>
-      </w:r>
-      <w:r>
-        <w:rPr>
-          <w:rFonts w:ascii="Consolas" w:hAnsi="Consolas"/>
-          <w:b/>
-          <w:bCs/>
-          <w:color w:val="000080"/>
-        </w:rPr>
-        <w:t xml:space="preserve">new </w:t>
-      </w:r>
-      <w:proofErr w:type="spellStart"/>
-      <w:r>
-        <w:rPr>
-          <w:rFonts w:ascii="Consolas" w:hAnsi="Consolas"/>
-          <w:color w:val="000000"/>
-        </w:rPr>
-        <w:t>BufferedReader</w:t>
-      </w:r>
-      <w:proofErr w:type="spellEnd"/>
-      <w:r>
-        <w:rPr>
-          <w:rFonts w:ascii="Consolas" w:hAnsi="Consolas"/>
-          <w:color w:val="000000"/>
-        </w:rPr>
-        <w:t>(</w:t>
-      </w:r>
-      <w:r>
-        <w:rPr>
-          <w:rFonts w:ascii="Consolas" w:hAnsi="Consolas"/>
-          <w:b/>
-          <w:bCs/>
-          <w:color w:val="000080"/>
-        </w:rPr>
-        <w:t xml:space="preserve">new </w:t>
-      </w:r>
-      <w:proofErr w:type="spellStart"/>
-      <w:r>
-        <w:rPr>
-          <w:rFonts w:ascii="Consolas" w:hAnsi="Consolas"/>
-          <w:color w:val="000000"/>
-        </w:rPr>
-        <w:t>InputStreamReader</w:t>
-      </w:r>
-      <w:proofErr w:type="spellEnd"/>
-      <w:r>
-        <w:rPr>
-          <w:rFonts w:ascii="Consolas" w:hAnsi="Consolas"/>
-          <w:color w:val="000000"/>
-        </w:rPr>
-        <w:t>(System.</w:t>
-      </w:r>
-      <w:r>
-        <w:rPr>
-          <w:rFonts w:ascii="Consolas" w:hAnsi="Consolas"/>
-          <w:b/>
-          <w:bCs/>
-          <w:i/>
-          <w:iCs/>
-          <w:color w:val="660E7A"/>
-        </w:rPr>
-        <w:t>in</w:t>
-      </w:r>
-      <w:r>
-        <w:rPr>
-          <w:rFonts w:ascii="Consolas" w:hAnsi="Consolas"/>
-          <w:color w:val="000000"/>
-        </w:rPr>
-        <w:t>));</w:t>
-      </w:r>
-      <w:r>
-        <w:rPr>
-          <w:rFonts w:ascii="Consolas" w:hAnsi="Consolas"/>
-          <w:color w:val="000000"/>
-        </w:rPr>
-        <w:br/>
-        <w:t>String input=</w:t>
-      </w:r>
-      <w:r>
-        <w:rPr>
-          <w:rFonts w:ascii="Consolas" w:hAnsi="Consolas"/>
-          <w:b/>
-          <w:bCs/>
-          <w:color w:val="008000"/>
-        </w:rPr>
-        <w:t>""</w:t>
-      </w:r>
-      <w:r>
-        <w:rPr>
-          <w:rFonts w:ascii="Consolas" w:hAnsi="Consolas"/>
-          <w:color w:val="000000"/>
-        </w:rPr>
-        <w:t>;</w:t>
-      </w:r>
-      <w:r>
-        <w:rPr>
-          <w:rFonts w:ascii="Consolas" w:hAnsi="Consolas"/>
-          <w:color w:val="000000"/>
-        </w:rPr>
-        <w:br/>
-        <w:t>String output=</w:t>
-      </w:r>
-      <w:r>
-        <w:rPr>
-          <w:rFonts w:ascii="Consolas" w:hAnsi="Consolas"/>
-          <w:b/>
-          <w:bCs/>
-          <w:color w:val="008000"/>
-        </w:rPr>
-        <w:t>""</w:t>
-      </w:r>
-      <w:r>
-        <w:rPr>
-          <w:rFonts w:ascii="Consolas" w:hAnsi="Consolas"/>
-          <w:color w:val="000000"/>
-        </w:rPr>
-        <w:t>;</w:t>
-      </w:r>
-      <w:r>
-        <w:rPr>
-          <w:rFonts w:ascii="Consolas" w:hAnsi="Consolas"/>
-          <w:color w:val="000000"/>
-        </w:rPr>
-        <w:br/>
-      </w:r>
-      <w:r>
-        <w:rPr>
-          <w:rFonts w:ascii="Consolas" w:hAnsi="Consolas"/>
-          <w:b/>
-          <w:bCs/>
-          <w:color w:val="000080"/>
-        </w:rPr>
-        <w:t xml:space="preserve">while </w:t>
-      </w:r>
-      <w:r>
-        <w:rPr>
-          <w:rFonts w:ascii="Consolas" w:hAnsi="Consolas"/>
-          <w:color w:val="000000"/>
-        </w:rPr>
-        <w:t>(!</w:t>
-      </w:r>
-      <w:proofErr w:type="spellStart"/>
-      <w:r>
-        <w:rPr>
-          <w:rFonts w:ascii="Consolas" w:hAnsi="Consolas"/>
-          <w:color w:val="000000"/>
-        </w:rPr>
-        <w:t>input.equals</w:t>
-      </w:r>
-      <w:proofErr w:type="spellEnd"/>
-      <w:r>
-        <w:rPr>
-          <w:rFonts w:ascii="Consolas" w:hAnsi="Consolas"/>
-          <w:color w:val="000000"/>
-        </w:rPr>
-        <w:t>(</w:t>
-      </w:r>
-      <w:r>
-        <w:rPr>
-          <w:rFonts w:ascii="Consolas" w:hAnsi="Consolas"/>
-          <w:b/>
-          <w:bCs/>
-          <w:color w:val="008000"/>
-        </w:rPr>
-        <w:t>"stop"</w:t>
-      </w:r>
-      <w:r>
-        <w:rPr>
-          <w:rFonts w:ascii="Consolas" w:hAnsi="Consolas"/>
-          <w:color w:val="000000"/>
-        </w:rPr>
-        <w:t>)){</w:t>
-      </w:r>
-      <w:r>
-        <w:rPr>
-          <w:rFonts w:ascii="Consolas" w:hAnsi="Consolas"/>
-          <w:color w:val="000000"/>
-        </w:rPr>
-        <w:br/>
-        <w:t xml:space="preserve">    input=</w:t>
-      </w:r>
-      <w:proofErr w:type="spellStart"/>
-      <w:r>
-        <w:rPr>
-          <w:rFonts w:ascii="Consolas" w:hAnsi="Consolas"/>
-          <w:color w:val="000000"/>
-        </w:rPr>
-        <w:t>reader.readLine</w:t>
-      </w:r>
-      <w:proofErr w:type="spellEnd"/>
-      <w:r>
-        <w:rPr>
-          <w:rFonts w:ascii="Consolas" w:hAnsi="Consolas"/>
-          <w:color w:val="000000"/>
-        </w:rPr>
-        <w:t>();</w:t>
-      </w:r>
-      <w:r>
-        <w:rPr>
-          <w:rFonts w:ascii="Consolas" w:hAnsi="Consolas"/>
-          <w:color w:val="000000"/>
-        </w:rPr>
-        <w:br/>
-        <w:t xml:space="preserve">    </w:t>
-      </w:r>
-      <w:proofErr w:type="spellStart"/>
-      <w:r>
-        <w:rPr>
-          <w:rFonts w:ascii="Consolas" w:hAnsi="Consolas"/>
-          <w:color w:val="000000"/>
-        </w:rPr>
-        <w:t>dout.writeUTF</w:t>
-      </w:r>
-      <w:proofErr w:type="spellEnd"/>
-      <w:r>
-        <w:rPr>
-          <w:rFonts w:ascii="Consolas" w:hAnsi="Consolas"/>
-          <w:color w:val="000000"/>
-        </w:rPr>
-        <w:t>(input);</w:t>
-      </w:r>
-      <w:r>
-        <w:rPr>
-          <w:rFonts w:ascii="Consolas" w:hAnsi="Consolas"/>
-          <w:color w:val="000000"/>
-        </w:rPr>
-        <w:br/>
-        <w:t xml:space="preserve">    </w:t>
-      </w:r>
-      <w:proofErr w:type="spellStart"/>
-      <w:r>
-        <w:rPr>
-          <w:rFonts w:ascii="Consolas" w:hAnsi="Consolas"/>
-          <w:color w:val="000000"/>
-        </w:rPr>
-        <w:t>dout.flush</w:t>
-      </w:r>
-      <w:proofErr w:type="spellEnd"/>
-      <w:r>
-        <w:rPr>
-          <w:rFonts w:ascii="Consolas" w:hAnsi="Consolas"/>
-          <w:color w:val="000000"/>
-        </w:rPr>
-        <w:t>();</w:t>
-      </w:r>
-      <w:r>
-        <w:rPr>
-          <w:rFonts w:ascii="Consolas" w:hAnsi="Consolas"/>
-          <w:color w:val="000000"/>
-        </w:rPr>
-        <w:br/>
-        <w:t xml:space="preserve">    output=</w:t>
-      </w:r>
-      <w:proofErr w:type="spellStart"/>
-      <w:r>
-        <w:rPr>
-          <w:rFonts w:ascii="Consolas" w:hAnsi="Consolas"/>
-          <w:color w:val="000000"/>
-        </w:rPr>
-        <w:t>din.readUTF</w:t>
-      </w:r>
-      <w:proofErr w:type="spellEnd"/>
-      <w:r>
-        <w:rPr>
-          <w:rFonts w:ascii="Consolas" w:hAnsi="Consolas"/>
-          <w:color w:val="000000"/>
-        </w:rPr>
-        <w:t>();</w:t>
-      </w:r>
-      <w:r>
-        <w:rPr>
-          <w:rFonts w:ascii="Consolas" w:hAnsi="Consolas"/>
-          <w:color w:val="000000"/>
-        </w:rPr>
-        <w:br/>
-        <w:t xml:space="preserve">    System.</w:t>
-      </w:r>
-      <w:r>
-        <w:rPr>
-          <w:rFonts w:ascii="Consolas" w:hAnsi="Consolas"/>
-          <w:b/>
-          <w:bCs/>
-          <w:i/>
-          <w:iCs/>
-          <w:color w:val="660E7A"/>
-        </w:rPr>
-        <w:t>out</w:t>
-      </w:r>
-      <w:r>
-        <w:rPr>
-          <w:rFonts w:ascii="Consolas" w:hAnsi="Consolas"/>
-          <w:color w:val="000000"/>
-        </w:rPr>
-        <w:t>.println(</w:t>
-      </w:r>
-      <w:r>
-        <w:rPr>
-          <w:rFonts w:ascii="Consolas" w:hAnsi="Consolas"/>
-          <w:b/>
-          <w:bCs/>
-          <w:color w:val="008000"/>
-        </w:rPr>
-        <w:t>"Server says  : "</w:t>
-      </w:r>
-      <w:r>
-        <w:rPr>
-          <w:rFonts w:ascii="Consolas" w:hAnsi="Consolas"/>
-          <w:color w:val="000000"/>
-        </w:rPr>
-        <w:t>+output);</w:t>
-      </w:r>
-      <w:r>
-        <w:rPr>
-          <w:rFonts w:ascii="Consolas" w:hAnsi="Consolas"/>
-          <w:color w:val="000000"/>
-        </w:rPr>
-        <w:br/>
-        <w:t>}</w:t>
-      </w:r>
-      <w:r>
-        <w:rPr>
-          <w:rFonts w:ascii="Consolas" w:hAnsi="Consolas"/>
-          <w:color w:val="000000"/>
-        </w:rPr>
-        <w:br/>
-      </w:r>
-      <w:proofErr w:type="spellStart"/>
-      <w:r>
-        <w:rPr>
-          <w:rFonts w:ascii="Consolas" w:hAnsi="Consolas"/>
-          <w:color w:val="000000"/>
-        </w:rPr>
-        <w:t>dout.close</w:t>
-      </w:r>
-      <w:proofErr w:type="spellEnd"/>
-      <w:r>
-        <w:rPr>
-          <w:rFonts w:ascii="Consolas" w:hAnsi="Consolas"/>
-          <w:color w:val="000000"/>
-        </w:rPr>
-        <w:t>();</w:t>
-      </w:r>
-      <w:r>
-        <w:rPr>
-          <w:rFonts w:ascii="Consolas" w:hAnsi="Consolas"/>
-          <w:color w:val="000000"/>
-        </w:rPr>
-        <w:br/>
-      </w:r>
-      <w:proofErr w:type="spellStart"/>
-      <w:r>
-        <w:rPr>
-          <w:rFonts w:ascii="Consolas" w:hAnsi="Consolas"/>
-          <w:color w:val="000000"/>
-        </w:rPr>
-        <w:t>cl.close</w:t>
-      </w:r>
-      <w:proofErr w:type="spellEnd"/>
-      <w:r>
-        <w:rPr>
-          <w:rFonts w:ascii="Consolas" w:hAnsi="Consolas"/>
-          <w:color w:val="000000"/>
-        </w:rPr>
-        <w:t>();</w:t>
-      </w:r>
-    </w:p>
-    <w:p>
-      <w:pPr>
-        <w:rPr>
-          <w:b/>
-          <w:bCs/>
-          <w:lang w:val="en-US"/>
-        </w:rPr>
-      </w:pPr>
-      <w:r>
-        <w:rPr>
-          <w:b/>
-          <w:bCs/>
-          <w:lang w:val="en-US"/>
-        </w:rPr>
-        <w:lastRenderedPageBreak/>
-        <w:t>Java URL</w:t>
-      </w:r>
-      <w:r>
-        <w:rPr>
-          <w:b/>
-          <w:bCs/>
-          <w:lang w:val="en-US"/>
-        </w:rPr>
-        <w:t xml:space="preserve"> class</w:t>
-      </w:r>
-      <w:r>
-        <w:rPr>
-          <w:b/>
-          <w:bCs/>
-          <w:lang w:val="en-US"/>
-        </w:rPr>
-        <w:t>: Uniform Resource Locator.</w:t>
-      </w:r>
-      <w:r>
-        <w:rPr>
-          <w:b/>
-          <w:bCs/>
-          <w:lang w:val="en-US"/>
-        </w:rPr>
-        <w:t xml:space="preserve"> URL points to the resources of www and provides methods to obtain details about URL.</w:t>
-      </w:r>
-    </w:p>
+          <w:lang w:val="en-US"/>
+        </w:rPr>
+      </w:pPr>
+      <w:r>
+        <w:rPr>
+          <w:lang w:val="en-US"/>
+        </w:rPr>
+        <w:t xml:space="preserve">URL class </w:t>
+      </w:r>
+      <w:r>
+        <w:rPr>
+          <w:lang w:val="en-US"/>
+        </w:rPr>
+        <w:t>provides methods to obtain details about URL.</w:t>
+      </w:r>
+    </w:p>
+    <w:bookmarkEnd w:id="0"/>
     <w:p>
       <w:pPr>
         <w:rPr>
@@ -2748,7 +142,7 @@
           <w:noProof/>
         </w:rPr>
         <w:drawing>
-          <wp:inline distT="0" distB="0" distL="0" distR="0">
+          <wp:inline distT="0" distB="0" distL="0" distR="0" wp14:anchorId="0A475AB1" wp14:editId="6E6EEC99">
             <wp:extent cx="5905500" cy="472440"/>
             <wp:effectExtent l="0" t="0" r="0" b="3810"/>
             <wp:docPr id="1" name="Picture 1" descr="URL in Java"/>
@@ -2820,19 +214,7 @@
         <w:rPr>
           <w:lang w:val="en-US"/>
         </w:rPr>
-        <w:t xml:space="preserve">Host Name or Server name: </w:t>
-      </w:r>
-      <w:r>
-        <w:rPr>
-          <w:lang w:val="en-US"/>
-        </w:rPr>
-        <w:t xml:space="preserve">IP Address </w:t>
-      </w:r>
-      <w:r>
-        <w:rPr>
-          <w:lang w:val="en-US"/>
-        </w:rPr>
-        <w:t>+ Port Number.</w:t>
+        <w:t>Host Name or Server name: IP Address + Port Number.</w:t>
       </w:r>
     </w:p>
     <w:p>
@@ -2869,17 +251,9 @@
       </w:pPr>
       <w:r>
         <w:rPr>
-          <w:b/>
-          <w:bCs/>
-          <w:lang w:val="en-US"/>
-        </w:rPr>
-        <w:t>Constructors of URL class</w:t>
-      </w:r>
-      <w:r>
-        <w:rPr>
-          <w:lang w:val="en-US"/>
-        </w:rPr>
-        <w:t>:</w:t>
+          <w:lang w:val="en-US"/>
+        </w:rPr>
+        <w:t>Constructors of URL class:</w:t>
       </w:r>
     </w:p>
     <w:p>
@@ -2892,8 +266,6 @@
       <w:proofErr w:type="gramStart"/>
       <w:r>
         <w:rPr>
-          <w:b/>
-          <w:bCs/>
           <w:lang w:val="en-US"/>
         </w:rPr>
         <w:t>URL(</w:t>
@@ -2901,18 +273,18 @@
       <w:proofErr w:type="gramEnd"/>
       <w:r>
         <w:rPr>
-          <w:b/>
-          <w:bCs/>
-          <w:lang w:val="en-US"/>
-        </w:rPr>
-        <w:t>String spec)</w:t>
-      </w:r>
-      <w:r>
-        <w:rPr>
-          <w:lang w:val="en-US"/>
-        </w:rPr>
-        <w:t xml:space="preserve"> – creates an instance of URL of defined String.</w:t>
-      </w:r>
+          <w:lang w:val="en-US"/>
+        </w:rPr>
+        <w:t>String spec) – creates an instance of URL of defined String.</w:t>
+      </w:r>
+    </w:p>
+    <w:p>
+      <w:pPr>
+        <w:pStyle w:val="NoSpacing"/>
+        <w:rPr>
+          <w:lang w:val="en-US"/>
+        </w:rPr>
+      </w:pPr>
     </w:p>
     <w:p>
       <w:pPr>
@@ -2924,8 +296,6 @@
       <w:proofErr w:type="gramStart"/>
       <w:r>
         <w:rPr>
-          <w:b/>
-          <w:bCs/>
           <w:lang w:val="en-US"/>
         </w:rPr>
         <w:t>URL(</w:t>
@@ -2933,26 +303,18 @@
       <w:proofErr w:type="gramEnd"/>
       <w:r>
         <w:rPr>
-          <w:b/>
-          <w:bCs/>
-          <w:lang w:val="en-US"/>
-        </w:rPr>
-        <w:t>String protocol , String host, int port, String file)</w:t>
-      </w:r>
-      <w:r>
-        <w:rPr>
-          <w:b/>
-          <w:bCs/>
-          <w:lang w:val="en-US"/>
-        </w:rPr>
-        <w:t xml:space="preserve"> </w:t>
-      </w:r>
-      <w:r>
-        <w:rPr>
-          <w:lang w:val="en-US"/>
-        </w:rPr>
-        <w:t>- creates instance of all parameters.</w:t>
-      </w:r>
+          <w:lang w:val="en-US"/>
+        </w:rPr>
+        <w:t>String protocol , String host, int port, String file) - creates instance of all parameters.</w:t>
+      </w:r>
+    </w:p>
+    <w:p>
+      <w:pPr>
+        <w:pStyle w:val="NoSpacing"/>
+        <w:rPr>
+          <w:lang w:val="en-US"/>
+        </w:rPr>
+      </w:pPr>
     </w:p>
     <w:p>
       <w:pPr>
@@ -2964,8 +326,6 @@
       <w:proofErr w:type="gramStart"/>
       <w:r>
         <w:rPr>
-          <w:b/>
-          <w:bCs/>
           <w:lang w:val="en-US"/>
         </w:rPr>
         <w:t>URL(</w:t>
@@ -2973,34 +333,32 @@
       <w:proofErr w:type="gramEnd"/>
       <w:r>
         <w:rPr>
-          <w:b/>
-          <w:bCs/>
-          <w:lang w:val="en-US"/>
-        </w:rPr>
-        <w:t>String protocol , String host, int port, String file</w:t>
-      </w:r>
-      <w:r>
-        <w:rPr>
-          <w:b/>
-          <w:bCs/>
-          <w:lang w:val="en-US"/>
-        </w:rPr>
-        <w:t>, URLStreamHandler handler</w:t>
-      </w:r>
-      <w:r>
-        <w:rPr>
-          <w:b/>
-          <w:bCs/>
-          <w:lang w:val="en-US"/>
-        </w:rPr>
-        <w:t>)</w:t>
-      </w:r>
-      <w:r>
-        <w:rPr>
-          <w:lang w:val="en-US"/>
-        </w:rPr>
-        <w:t>-</w:t>
-      </w:r>
+          <w:lang w:val="en-US"/>
+        </w:rPr>
+        <w:t xml:space="preserve">String protocol , String host, int port, String file, </w:t>
+      </w:r>
+      <w:proofErr w:type="spellStart"/>
+      <w:r>
+        <w:rPr>
+          <w:lang w:val="en-US"/>
+        </w:rPr>
+        <w:t>URLStreamHandler</w:t>
+      </w:r>
+      <w:proofErr w:type="spellEnd"/>
+      <w:r>
+        <w:rPr>
+          <w:lang w:val="en-US"/>
+        </w:rPr>
+        <w:t xml:space="preserve"> handler)-</w:t>
+      </w:r>
+    </w:p>
+    <w:p>
+      <w:pPr>
+        <w:pStyle w:val="NoSpacing"/>
+        <w:rPr>
+          <w:lang w:val="en-US"/>
+        </w:rPr>
+      </w:pPr>
     </w:p>
     <w:p>
       <w:pPr>
@@ -3012,8 +370,6 @@
       <w:proofErr w:type="gramStart"/>
       <w:r>
         <w:rPr>
-          <w:b/>
-          <w:bCs/>
           <w:lang w:val="en-US"/>
         </w:rPr>
         <w:t>URL(</w:t>
@@ -3021,50 +377,18 @@
       <w:proofErr w:type="gramEnd"/>
       <w:r>
         <w:rPr>
-          <w:b/>
-          <w:bCs/>
-          <w:lang w:val="en-US"/>
-        </w:rPr>
-        <w:t>String protocol,</w:t>
-      </w:r>
-      <w:r>
-        <w:rPr>
-          <w:b/>
-          <w:bCs/>
-          <w:lang w:val="en-US"/>
-        </w:rPr>
-        <w:t xml:space="preserve"> </w:t>
-      </w:r>
-      <w:r>
-        <w:rPr>
-          <w:b/>
-          <w:bCs/>
-          <w:lang w:val="en-US"/>
-        </w:rPr>
-        <w:t>String host,</w:t>
-      </w:r>
-      <w:r>
-        <w:rPr>
-          <w:b/>
-          <w:bCs/>
-          <w:lang w:val="en-US"/>
-        </w:rPr>
-        <w:t xml:space="preserve"> -</w:t>
-      </w:r>
-      <w:r>
-        <w:rPr>
-          <w:b/>
-          <w:bCs/>
-          <w:lang w:val="en-US"/>
-        </w:rPr>
-        <w:t xml:space="preserve">String file) </w:t>
-      </w:r>
-      <w:r>
-        <w:rPr>
-          <w:lang w:val="en-US"/>
-        </w:rPr>
-        <w:t>–</w:t>
-      </w:r>
+          <w:lang w:val="en-US"/>
+        </w:rPr>
+        <w:t>String protocol, String host, -String file) –</w:t>
+      </w:r>
+    </w:p>
+    <w:p>
+      <w:pPr>
+        <w:pStyle w:val="NoSpacing"/>
+        <w:rPr>
+          <w:lang w:val="en-US"/>
+        </w:rPr>
+      </w:pPr>
     </w:p>
     <w:p>
       <w:pPr>
@@ -3076,8 +400,6 @@
       <w:proofErr w:type="gramStart"/>
       <w:r>
         <w:rPr>
-          <w:b/>
-          <w:bCs/>
           <w:lang w:val="en-US"/>
         </w:rPr>
         <w:t>URL(</w:t>
@@ -3085,58 +407,18 @@
       <w:proofErr w:type="gramEnd"/>
       <w:r>
         <w:rPr>
-          <w:b/>
-          <w:bCs/>
-          <w:lang w:val="en-US"/>
-        </w:rPr>
-        <w:t>URL context</w:t>
-      </w:r>
-      <w:r>
-        <w:rPr>
-          <w:b/>
-          <w:bCs/>
-          <w:lang w:val="en-US"/>
-        </w:rPr>
-        <w:t>,</w:t>
-      </w:r>
-      <w:r>
-        <w:rPr>
-          <w:b/>
-          <w:bCs/>
-          <w:lang w:val="en-US"/>
-        </w:rPr>
-        <w:t xml:space="preserve"> </w:t>
-      </w:r>
-      <w:r>
-        <w:rPr>
-          <w:b/>
-          <w:bCs/>
-          <w:lang w:val="en-US"/>
-        </w:rPr>
-        <w:t xml:space="preserve">String </w:t>
-      </w:r>
-      <w:r>
-        <w:rPr>
-          <w:b/>
-          <w:bCs/>
-          <w:lang w:val="en-US"/>
-        </w:rPr>
-        <w:t>spec</w:t>
-      </w:r>
-      <w:r>
-        <w:rPr>
-          <w:b/>
-          <w:bCs/>
-          <w:lang w:val="en-US"/>
-        </w:rPr>
-        <w:t xml:space="preserve">) </w:t>
-      </w:r>
-      <w:r>
-        <w:rPr>
-          <w:lang w:val="en-US"/>
-        </w:rPr>
-        <w:t>–</w:t>
-      </w:r>
+          <w:lang w:val="en-US"/>
+        </w:rPr>
+        <w:t>URL context, String spec) –</w:t>
+      </w:r>
+    </w:p>
+    <w:p>
+      <w:pPr>
+        <w:pStyle w:val="NoSpacing"/>
+        <w:rPr>
+          <w:lang w:val="en-US"/>
+        </w:rPr>
+      </w:pPr>
     </w:p>
     <w:p>
       <w:pPr>
@@ -3148,8 +430,6 @@
       <w:proofErr w:type="gramStart"/>
       <w:r>
         <w:rPr>
-          <w:b/>
-          <w:bCs/>
           <w:lang w:val="en-US"/>
         </w:rPr>
         <w:t>URL(</w:t>
@@ -3157,65 +437,23 @@
       <w:proofErr w:type="gramEnd"/>
       <w:r>
         <w:rPr>
-          <w:b/>
-          <w:bCs/>
-          <w:lang w:val="en-US"/>
-        </w:rPr>
-        <w:t>URL context</w:t>
-      </w:r>
-      <w:r>
-        <w:rPr>
-          <w:b/>
-          <w:bCs/>
-          <w:lang w:val="en-US"/>
-        </w:rPr>
-        <w:t>,</w:t>
-      </w:r>
-      <w:r>
-        <w:rPr>
-          <w:b/>
-          <w:bCs/>
-          <w:lang w:val="en-US"/>
-        </w:rPr>
-        <w:t xml:space="preserve"> </w:t>
-      </w:r>
-      <w:r>
-        <w:rPr>
-          <w:b/>
-          <w:bCs/>
-          <w:lang w:val="en-US"/>
-        </w:rPr>
-        <w:t xml:space="preserve">String </w:t>
-      </w:r>
-      <w:r>
-        <w:rPr>
-          <w:b/>
-          <w:bCs/>
-          <w:lang w:val="en-US"/>
-        </w:rPr>
-        <w:t>spec</w:t>
-      </w:r>
-      <w:r>
-        <w:rPr>
-          <w:b/>
-          <w:bCs/>
-          <w:lang w:val="en-US"/>
-        </w:rPr>
-        <w:t>, URLStreamHandler handler</w:t>
-      </w:r>
-      <w:r>
-        <w:rPr>
-          <w:b/>
-          <w:bCs/>
-          <w:lang w:val="en-US"/>
-        </w:rPr>
-        <w:t xml:space="preserve">) </w:t>
-      </w:r>
-      <w:r>
-        <w:rPr>
-          <w:lang w:val="en-US"/>
-        </w:rPr>
-        <w:t>–</w:t>
+          <w:lang w:val="en-US"/>
+        </w:rPr>
+        <w:t xml:space="preserve">URL context, String spec, </w:t>
+      </w:r>
+      <w:proofErr w:type="spellStart"/>
+      <w:r>
+        <w:rPr>
+          <w:lang w:val="en-US"/>
+        </w:rPr>
+        <w:t>URLStreamHandler</w:t>
+      </w:r>
+      <w:proofErr w:type="spellEnd"/>
+      <w:r>
+        <w:rPr>
+          <w:lang w:val="en-US"/>
+        </w:rPr>
+        <w:t xml:space="preserve"> handler) –</w:t>
       </w:r>
     </w:p>
     <w:p>
@@ -3358,18 +596,11 @@
         </w:rPr>
         <w:tab/>
       </w:r>
-    </w:p>
-    <w:p>
-      <w:pPr>
-        <w:pStyle w:val="NoSpacing"/>
-        <w:rPr>
-          <w:lang w:val="en-US"/>
-        </w:rPr>
-      </w:pPr>
-      <w:r>
-        <w:rPr>
-          <w:lang w:val="en-US"/>
-        </w:rPr>
+      <w:r>
+        <w:rPr>
+          <w:lang w:val="en-US"/>
+        </w:rPr>
+        <w:tab/>
         <w:t>it returns the protocol of the URL.</w:t>
       </w:r>
     </w:p>
@@ -3408,14 +639,24 @@
         </w:rPr>
         <w:t>)</w:t>
       </w:r>
-    </w:p>
-    <w:p>
-      <w:pPr>
-        <w:pStyle w:val="NoSpacing"/>
-        <w:rPr>
-          <w:lang w:val="en-US"/>
-        </w:rPr>
-      </w:pPr>
+      <w:r>
+        <w:rPr>
+          <w:lang w:val="en-US"/>
+        </w:rPr>
+        <w:tab/>
+      </w:r>
+      <w:r>
+        <w:rPr>
+          <w:lang w:val="en-US"/>
+        </w:rPr>
+        <w:tab/>
+      </w:r>
+      <w:r>
+        <w:rPr>
+          <w:lang w:val="en-US"/>
+        </w:rPr>
+        <w:tab/>
+      </w:r>
       <w:r>
         <w:rPr>
           <w:lang w:val="en-US"/>
@@ -3464,14 +705,18 @@
         </w:rPr>
         <w:tab/>
       </w:r>
-    </w:p>
-    <w:p>
-      <w:pPr>
-        <w:pStyle w:val="NoSpacing"/>
-        <w:rPr>
-          <w:lang w:val="en-US"/>
-        </w:rPr>
-      </w:pPr>
+      <w:r>
+        <w:rPr>
+          <w:lang w:val="en-US"/>
+        </w:rPr>
+        <w:tab/>
+      </w:r>
+      <w:r>
+        <w:rPr>
+          <w:lang w:val="en-US"/>
+        </w:rPr>
+        <w:tab/>
+      </w:r>
       <w:r>
         <w:rPr>
           <w:lang w:val="en-US"/>
@@ -3520,14 +765,18 @@
         </w:rPr>
         <w:tab/>
       </w:r>
-    </w:p>
-    <w:p>
-      <w:pPr>
-        <w:pStyle w:val="NoSpacing"/>
-        <w:rPr>
-          <w:lang w:val="en-US"/>
-        </w:rPr>
-      </w:pPr>
+      <w:r>
+        <w:rPr>
+          <w:lang w:val="en-US"/>
+        </w:rPr>
+        <w:tab/>
+      </w:r>
+      <w:r>
+        <w:rPr>
+          <w:lang w:val="en-US"/>
+        </w:rPr>
+        <w:tab/>
+      </w:r>
       <w:r>
         <w:rPr>
           <w:lang w:val="en-US"/>
@@ -3576,14 +825,12 @@
         </w:rPr>
         <w:tab/>
       </w:r>
-    </w:p>
-    <w:p>
-      <w:pPr>
-        <w:pStyle w:val="NoSpacing"/>
-        <w:rPr>
-          <w:lang w:val="en-US"/>
-        </w:rPr>
-      </w:pPr>
+      <w:r>
+        <w:rPr>
+          <w:lang w:val="en-US"/>
+        </w:rPr>
+        <w:tab/>
+      </w:r>
       <w:r>
         <w:rPr>
           <w:lang w:val="en-US"/>
@@ -3632,14 +879,18 @@
         </w:rPr>
         <w:tab/>
       </w:r>
-    </w:p>
-    <w:p>
-      <w:pPr>
-        <w:pStyle w:val="NoSpacing"/>
-        <w:rPr>
-          <w:lang w:val="en-US"/>
-        </w:rPr>
-      </w:pPr>
+      <w:r>
+        <w:rPr>
+          <w:lang w:val="en-US"/>
+        </w:rPr>
+        <w:tab/>
+      </w:r>
+      <w:r>
+        <w:rPr>
+          <w:lang w:val="en-US"/>
+        </w:rPr>
+        <w:tab/>
+      </w:r>
       <w:r>
         <w:rPr>
           <w:lang w:val="en-US"/>
@@ -3688,14 +939,18 @@
         </w:rPr>
         <w:tab/>
       </w:r>
-    </w:p>
-    <w:p>
-      <w:pPr>
-        <w:pStyle w:val="NoSpacing"/>
-        <w:rPr>
-          <w:lang w:val="en-US"/>
-        </w:rPr>
-      </w:pPr>
+      <w:r>
+        <w:rPr>
+          <w:lang w:val="en-US"/>
+        </w:rPr>
+        <w:tab/>
+      </w:r>
+      <w:r>
+        <w:rPr>
+          <w:lang w:val="en-US"/>
+        </w:rPr>
+        <w:tab/>
+      </w:r>
       <w:r>
         <w:rPr>
           <w:lang w:val="en-US"/>
@@ -3744,14 +999,12 @@
         </w:rPr>
         <w:tab/>
       </w:r>
-    </w:p>
-    <w:p>
-      <w:pPr>
-        <w:pStyle w:val="NoSpacing"/>
-        <w:rPr>
-          <w:lang w:val="en-US"/>
-        </w:rPr>
-      </w:pPr>
+      <w:r>
+        <w:rPr>
+          <w:lang w:val="en-US"/>
+        </w:rPr>
+        <w:tab/>
+      </w:r>
       <w:r>
         <w:rPr>
           <w:lang w:val="en-US"/>
@@ -3770,14 +1023,36 @@
         <w:rPr>
           <w:lang w:val="en-US"/>
         </w:rPr>
-        <w:t xml:space="preserve">public URLConnection </w:t>
-      </w:r>
+        <w:t xml:space="preserve">public </w:t>
+      </w:r>
+      <w:proofErr w:type="spellStart"/>
+      <w:r>
+        <w:rPr>
+          <w:lang w:val="en-US"/>
+        </w:rPr>
+        <w:t>URLConnection</w:t>
+      </w:r>
+      <w:proofErr w:type="spellEnd"/>
+      <w:r>
+        <w:rPr>
+          <w:lang w:val="en-US"/>
+        </w:rPr>
+        <w:t xml:space="preserve"> </w:t>
+      </w:r>
+      <w:proofErr w:type="spellStart"/>
       <w:proofErr w:type="gramStart"/>
       <w:r>
         <w:rPr>
           <w:lang w:val="en-US"/>
         </w:rPr>
-        <w:t>openConnection(</w:t>
+        <w:t>openConnection</w:t>
+      </w:r>
+      <w:proofErr w:type="spellEnd"/>
+      <w:r>
+        <w:rPr>
+          <w:lang w:val="en-US"/>
+        </w:rPr>
+        <w:t>(</w:t>
       </w:r>
       <w:proofErr w:type="gramEnd"/>
       <w:r>
@@ -3791,20 +1066,21 @@
           <w:lang w:val="en-US"/>
         </w:rPr>
         <w:tab/>
-      </w:r>
-    </w:p>
-    <w:p>
-      <w:pPr>
-        <w:pStyle w:val="NoSpacing"/>
-        <w:rPr>
-          <w:lang w:val="en-US"/>
-        </w:rPr>
-      </w:pPr>
-      <w:r>
-        <w:rPr>
-          <w:lang w:val="en-US"/>
-        </w:rPr>
-        <w:t>it returns the instance of URLConnection i.e. associated with this URL.</w:t>
+        <w:t xml:space="preserve">it returns the instance of </w:t>
+      </w:r>
+      <w:proofErr w:type="spellStart"/>
+      <w:r>
+        <w:rPr>
+          <w:lang w:val="en-US"/>
+        </w:rPr>
+        <w:t>URLConnection</w:t>
+      </w:r>
+      <w:proofErr w:type="spellEnd"/>
+      <w:r>
+        <w:rPr>
+          <w:lang w:val="en-US"/>
+        </w:rPr>
+        <w:t xml:space="preserve"> i.e. associated with this URL.</w:t>
       </w:r>
     </w:p>
     <w:p>
@@ -3854,14 +1130,6 @@
         </w:rPr>
         <w:tab/>
       </w:r>
-    </w:p>
-    <w:p>
-      <w:pPr>
-        <w:pStyle w:val="NoSpacing"/>
-        <w:rPr>
-          <w:lang w:val="en-US"/>
-        </w:rPr>
-      </w:pPr>
       <w:r>
         <w:rPr>
           <w:lang w:val="en-US"/>
@@ -3910,14 +1178,12 @@
         </w:rPr>
         <w:tab/>
       </w:r>
-    </w:p>
-    <w:p>
-      <w:pPr>
-        <w:pStyle w:val="NoSpacing"/>
-        <w:rPr>
-          <w:lang w:val="en-US"/>
-        </w:rPr>
-      </w:pPr>
+      <w:r>
+        <w:rPr>
+          <w:lang w:val="en-US"/>
+        </w:rPr>
+        <w:tab/>
+      </w:r>
       <w:r>
         <w:rPr>
           <w:lang w:val="en-US"/>
@@ -3966,14 +1232,18 @@
         </w:rPr>
         <w:tab/>
       </w:r>
-    </w:p>
-    <w:p>
-      <w:pPr>
-        <w:pStyle w:val="NoSpacing"/>
-        <w:rPr>
-          <w:lang w:val="en-US"/>
-        </w:rPr>
-      </w:pPr>
+      <w:r>
+        <w:rPr>
+          <w:lang w:val="en-US"/>
+        </w:rPr>
+        <w:tab/>
+      </w:r>
+      <w:r>
+        <w:rPr>
+          <w:lang w:val="en-US"/>
+        </w:rPr>
+        <w:tab/>
+      </w:r>
       <w:r>
         <w:rPr>
           <w:lang w:val="en-US"/>
@@ -4022,14 +1292,18 @@
         </w:rPr>
         <w:tab/>
       </w:r>
-    </w:p>
-    <w:p>
-      <w:pPr>
-        <w:pStyle w:val="NoSpacing"/>
-        <w:rPr>
-          <w:lang w:val="en-US"/>
-        </w:rPr>
-      </w:pPr>
+      <w:r>
+        <w:rPr>
+          <w:lang w:val="en-US"/>
+        </w:rPr>
+        <w:tab/>
+      </w:r>
+      <w:r>
+        <w:rPr>
+          <w:lang w:val="en-US"/>
+        </w:rPr>
+        <w:tab/>
+      </w:r>
       <w:r>
         <w:rPr>
           <w:lang w:val="en-US"/>
@@ -4041,20 +1315,68 @@
       <w:pPr>
         <w:pStyle w:val="NoSpacing"/>
         <w:rPr>
-          <w:b/>
-          <w:bCs/>
-          <w:lang w:val="en-US"/>
-        </w:rPr>
-      </w:pPr>
-      <w:r>
-        <w:rPr>
-          <w:b/>
-          <w:bCs/>
-          <w:lang w:val="en-US"/>
-        </w:rPr>
-        <w:lastRenderedPageBreak/>
+          <w:lang w:val="en-US"/>
+        </w:rPr>
+      </w:pPr>
+    </w:p>
+    <w:p>
+      <w:pPr>
+        <w:pStyle w:val="NoSpacing"/>
+        <w:rPr>
+          <w:b/>
+          <w:bCs/>
+          <w:lang w:val="en-US"/>
+        </w:rPr>
+      </w:pPr>
+    </w:p>
+    <w:p>
+      <w:pPr>
+        <w:pStyle w:val="NoSpacing"/>
+        <w:rPr>
+          <w:b/>
+          <w:bCs/>
+          <w:lang w:val="en-US"/>
+        </w:rPr>
+      </w:pPr>
+    </w:p>
+    <w:p>
+      <w:pPr>
+        <w:pStyle w:val="NoSpacing"/>
+        <w:rPr>
+          <w:b/>
+          <w:bCs/>
+          <w:lang w:val="en-US"/>
+        </w:rPr>
+      </w:pPr>
+    </w:p>
+    <w:p>
+      <w:pPr>
+        <w:pStyle w:val="NoSpacing"/>
+        <w:rPr>
+          <w:b/>
+          <w:bCs/>
+          <w:lang w:val="en-US"/>
+        </w:rPr>
+      </w:pPr>
+    </w:p>
+    <w:p>
+      <w:pPr>
+        <w:pStyle w:val="NoSpacing"/>
+        <w:rPr>
+          <w:b/>
+          <w:bCs/>
+          <w:lang w:val="en-US"/>
+        </w:rPr>
+      </w:pPr>
+      <w:r>
+        <w:rPr>
+          <w:b/>
+          <w:bCs/>
+          <w:lang w:val="en-US"/>
+        </w:rPr>
         <w:t xml:space="preserve">Java </w:t>
       </w:r>
+      <w:proofErr w:type="spellStart"/>
       <w:r>
         <w:rPr>
           <w:b/>
@@ -4063,6 +1385,7 @@
         </w:rPr>
         <w:t>URLConnection</w:t>
       </w:r>
+      <w:proofErr w:type="spellEnd"/>
       <w:r>
         <w:rPr>
           <w:b/>
@@ -4079,39 +1402,77 @@
         </w:rPr>
         <w:t>:</w:t>
       </w:r>
-      <w:r>
-        <w:rPr>
-          <w:b/>
-          <w:bCs/>
-          <w:lang w:val="en-US"/>
-        </w:rPr>
-        <w:t xml:space="preserve"> represents a communication link between the URL and the application, used to read and write data to specified resource referred by the URL.</w:t>
-      </w:r>
-    </w:p>
-    <w:p>
-      <w:pPr>
-        <w:pStyle w:val="NoSpacing"/>
-        <w:rPr>
-          <w:b/>
-          <w:bCs/>
-          <w:lang w:val="en-US"/>
-        </w:rPr>
-      </w:pPr>
-    </w:p>
-    <w:p>
-      <w:pPr>
-        <w:pStyle w:val="NoSpacing"/>
-        <w:rPr>
-          <w:lang w:val="en-US"/>
-        </w:rPr>
-      </w:pPr>
-      <w:r>
-        <w:rPr>
-          <w:b/>
-          <w:bCs/>
-          <w:lang w:val="en-US"/>
-        </w:rPr>
-        <w:t>openConnection()</w:t>
+    </w:p>
+    <w:p>
+      <w:pPr>
+        <w:pStyle w:val="NoSpacing"/>
+        <w:rPr>
+          <w:b/>
+          <w:bCs/>
+          <w:lang w:val="en-US"/>
+        </w:rPr>
+      </w:pPr>
+      <w:r>
+        <w:rPr>
+          <w:b/>
+          <w:bCs/>
+          <w:lang w:val="en-US"/>
+        </w:rPr>
+        <w:t>R</w:t>
+      </w:r>
+      <w:r>
+        <w:rPr>
+          <w:b/>
+          <w:bCs/>
+          <w:lang w:val="en-US"/>
+        </w:rPr>
+        <w:t>epresents a communication link between the URL and the application, used to read and write data to specified resource referred by the URL.</w:t>
+      </w:r>
+    </w:p>
+    <w:p>
+      <w:pPr>
+        <w:pStyle w:val="NoSpacing"/>
+        <w:rPr>
+          <w:b/>
+          <w:bCs/>
+          <w:lang w:val="en-US"/>
+        </w:rPr>
+      </w:pPr>
+    </w:p>
+    <w:p>
+      <w:pPr>
+        <w:pStyle w:val="NoSpacing"/>
+        <w:rPr>
+          <w:lang w:val="en-US"/>
+        </w:rPr>
+      </w:pPr>
+      <w:proofErr w:type="spellStart"/>
+      <w:proofErr w:type="gramStart"/>
+      <w:r>
+        <w:rPr>
+          <w:b/>
+          <w:bCs/>
+          <w:lang w:val="en-US"/>
+        </w:rPr>
+        <w:t>openConnection</w:t>
+      </w:r>
+      <w:proofErr w:type="spellEnd"/>
+      <w:r>
+        <w:rPr>
+          <w:b/>
+          <w:bCs/>
+          <w:lang w:val="en-US"/>
+        </w:rPr>
+        <w:t>(</w:t>
+      </w:r>
+      <w:proofErr w:type="gramEnd"/>
+      <w:r>
+        <w:rPr>
+          <w:b/>
+          <w:bCs/>
+          <w:lang w:val="en-US"/>
+        </w:rPr>
+        <w:t>)</w:t>
       </w:r>
       <w:r>
         <w:rPr>
@@ -4153,43 +1514,109 @@
         <w:rPr>
           <w:lang w:val="en-US"/>
         </w:rPr>
-        <w:t xml:space="preserve">public URLConnection openConnection() method </w:t>
-      </w:r>
-    </w:p>
-    <w:p>
-      <w:pPr>
-        <w:pStyle w:val="NoSpacing"/>
-        <w:rPr>
-          <w:lang w:val="en-US"/>
-        </w:rPr>
-      </w:pPr>
-      <w:r>
-        <w:rPr>
-          <w:lang w:val="en-US"/>
-        </w:rPr>
-        <w:t>returns the object of URLConnection class</w:t>
-      </w:r>
-    </w:p>
-    <w:p>
-      <w:pPr>
-        <w:pStyle w:val="NoSpacing"/>
-        <w:rPr>
-          <w:lang w:val="en-US"/>
-        </w:rPr>
-      </w:pPr>
-    </w:p>
-    <w:p>
-      <w:pPr>
-        <w:pStyle w:val="NoSpacing"/>
-        <w:rPr>
-          <w:lang w:val="en-US"/>
-        </w:rPr>
-      </w:pPr>
-      <w:r>
-        <w:rPr>
-          <w:lang w:val="en-US"/>
-        </w:rPr>
-        <w:t>getInputStream() method</w:t>
+        <w:t xml:space="preserve">public </w:t>
+      </w:r>
+      <w:proofErr w:type="spellStart"/>
+      <w:r>
+        <w:rPr>
+          <w:lang w:val="en-US"/>
+        </w:rPr>
+        <w:t>URLConnection</w:t>
+      </w:r>
+      <w:proofErr w:type="spellEnd"/>
+      <w:r>
+        <w:rPr>
+          <w:lang w:val="en-US"/>
+        </w:rPr>
+        <w:t xml:space="preserve"> </w:t>
+      </w:r>
+      <w:proofErr w:type="spellStart"/>
+      <w:proofErr w:type="gramStart"/>
+      <w:r>
+        <w:rPr>
+          <w:lang w:val="en-US"/>
+        </w:rPr>
+        <w:t>openConnection</w:t>
+      </w:r>
+      <w:proofErr w:type="spellEnd"/>
+      <w:r>
+        <w:rPr>
+          <w:lang w:val="en-US"/>
+        </w:rPr>
+        <w:t>(</w:t>
+      </w:r>
+      <w:proofErr w:type="gramEnd"/>
+      <w:r>
+        <w:rPr>
+          <w:lang w:val="en-US"/>
+        </w:rPr>
+        <w:t xml:space="preserve">) method </w:t>
+      </w:r>
+    </w:p>
+    <w:p>
+      <w:pPr>
+        <w:pStyle w:val="NoSpacing"/>
+        <w:rPr>
+          <w:lang w:val="en-US"/>
+        </w:rPr>
+      </w:pPr>
+      <w:r>
+        <w:rPr>
+          <w:lang w:val="en-US"/>
+        </w:rPr>
+        <w:t xml:space="preserve">returns the object of </w:t>
+      </w:r>
+      <w:proofErr w:type="spellStart"/>
+      <w:r>
+        <w:rPr>
+          <w:lang w:val="en-US"/>
+        </w:rPr>
+        <w:t>URLConnection</w:t>
+      </w:r>
+      <w:proofErr w:type="spellEnd"/>
+      <w:r>
+        <w:rPr>
+          <w:lang w:val="en-US"/>
+        </w:rPr>
+        <w:t xml:space="preserve"> class</w:t>
+      </w:r>
+    </w:p>
+    <w:p>
+      <w:pPr>
+        <w:pStyle w:val="NoSpacing"/>
+        <w:rPr>
+          <w:lang w:val="en-US"/>
+        </w:rPr>
+      </w:pPr>
+    </w:p>
+    <w:p>
+      <w:pPr>
+        <w:pStyle w:val="NoSpacing"/>
+        <w:rPr>
+          <w:lang w:val="en-US"/>
+        </w:rPr>
+      </w:pPr>
+      <w:proofErr w:type="spellStart"/>
+      <w:proofErr w:type="gramStart"/>
+      <w:r>
+        <w:rPr>
+          <w:lang w:val="en-US"/>
+        </w:rPr>
+        <w:t>getInputStream</w:t>
+      </w:r>
+      <w:proofErr w:type="spellEnd"/>
+      <w:r>
+        <w:rPr>
+          <w:lang w:val="en-US"/>
+        </w:rPr>
+        <w:t>(</w:t>
+      </w:r>
+      <w:proofErr w:type="gramEnd"/>
+      <w:r>
+        <w:rPr>
+          <w:lang w:val="en-US"/>
+        </w:rPr>
+        <w:t>) method</w:t>
       </w:r>
     </w:p>
     <w:p>
@@ -4460,7 +1887,21 @@
         <w:rPr>
           <w:lang w:val="en-US"/>
         </w:rPr>
-        <w:t xml:space="preserve">: is http specific URLConnection, it </w:t>
+        <w:t xml:space="preserve">: is http specific </w:t>
+      </w:r>
+      <w:proofErr w:type="spellStart"/>
+      <w:r>
+        <w:rPr>
+          <w:lang w:val="en-US"/>
+        </w:rPr>
+        <w:t>URLConnection</w:t>
+      </w:r>
+      <w:proofErr w:type="spellEnd"/>
+      <w:r>
+        <w:rPr>
+          <w:lang w:val="en-US"/>
+        </w:rPr>
+        <w:t xml:space="preserve">, it </w:t>
       </w:r>
       <w:proofErr w:type="gramStart"/>
       <w:r>
@@ -4484,25 +1925,59 @@
           <w:lang w:val="en-US"/>
         </w:rPr>
       </w:pPr>
-      <w:r>
-        <w:rPr>
-          <w:lang w:val="en-US"/>
-        </w:rPr>
-        <w:t>Can b used to get information of any HTTP URL, such as header info, status code response body etc.</w:t>
-      </w:r>
-    </w:p>
-    <w:p>
-      <w:pPr>
-        <w:pStyle w:val="NoSpacing"/>
-        <w:rPr>
-          <w:lang w:val="en-US"/>
-        </w:rPr>
-      </w:pPr>
-      <w:r>
-        <w:rPr>
-          <w:lang w:val="en-US"/>
-        </w:rPr>
-        <w:t>It is a subclass of URLConnection class.</w:t>
+    </w:p>
+    <w:p>
+      <w:pPr>
+        <w:pStyle w:val="NoSpacing"/>
+        <w:rPr>
+          <w:lang w:val="en-US"/>
+        </w:rPr>
+      </w:pPr>
+      <w:r>
+        <w:rPr>
+          <w:lang w:val="en-US"/>
+        </w:rPr>
+        <w:t>Can b</w:t>
+      </w:r>
+      <w:r>
+        <w:rPr>
+          <w:lang w:val="en-US"/>
+        </w:rPr>
+        <w:t>e</w:t>
+      </w:r>
+      <w:r>
+        <w:rPr>
+          <w:lang w:val="en-US"/>
+        </w:rPr>
+        <w:t xml:space="preserve"> used to get information of any HTTP URL, such as header info, status code response body etc.</w:t>
+      </w:r>
+    </w:p>
+    <w:p>
+      <w:pPr>
+        <w:pStyle w:val="NoSpacing"/>
+        <w:rPr>
+          <w:lang w:val="en-US"/>
+        </w:rPr>
+      </w:pPr>
+      <w:r>
+        <w:rPr>
+          <w:lang w:val="en-US"/>
+        </w:rPr>
+        <w:t xml:space="preserve">It is a subclass of </w:t>
+      </w:r>
+      <w:proofErr w:type="spellStart"/>
+      <w:r>
+        <w:rPr>
+          <w:lang w:val="en-US"/>
+        </w:rPr>
+        <w:t>URLConnection</w:t>
+      </w:r>
+      <w:proofErr w:type="spellEnd"/>
+      <w:r>
+        <w:rPr>
+          <w:lang w:val="en-US"/>
+        </w:rPr>
+        <w:t xml:space="preserve"> class.</w:t>
       </w:r>
     </w:p>
     <w:p>
@@ -4796,7 +2271,25 @@
           <w:bCs/>
           <w:lang w:val="en-US"/>
         </w:rPr>
-        <w:t>Java InetAddress class:</w:t>
+        <w:t xml:space="preserve">Java </w:t>
+      </w:r>
+      <w:proofErr w:type="spellStart"/>
+      <w:r>
+        <w:rPr>
+          <w:b/>
+          <w:bCs/>
+          <w:lang w:val="en-US"/>
+        </w:rPr>
+        <w:t>InetAddress</w:t>
+      </w:r>
+      <w:proofErr w:type="spellEnd"/>
+      <w:r>
+        <w:rPr>
+          <w:b/>
+          <w:bCs/>
+          <w:lang w:val="en-US"/>
+        </w:rPr>
+        <w:t xml:space="preserve"> class:</w:t>
       </w:r>
       <w:r>
         <w:rPr>
@@ -4819,36 +2312,72 @@
       <w:pPr>
         <w:pStyle w:val="NoSpacing"/>
         <w:rPr>
-          <w:lang w:val="en-US"/>
-        </w:rPr>
-      </w:pPr>
-      <w:r>
-        <w:rPr>
-          <w:lang w:val="en-US"/>
-        </w:rPr>
-        <w:t>Methods of InetAddress:</w:t>
-      </w:r>
-    </w:p>
-    <w:p>
-      <w:pPr>
-        <w:pStyle w:val="NoSpacing"/>
-        <w:rPr>
-          <w:lang w:val="en-US"/>
-        </w:rPr>
-      </w:pPr>
-    </w:p>
-    <w:p>
-      <w:pPr>
-        <w:pStyle w:val="NoSpacing"/>
-        <w:rPr>
-          <w:lang w:val="en-US"/>
-        </w:rPr>
-      </w:pPr>
-      <w:r>
-        <w:rPr>
-          <w:lang w:val="en-US"/>
-        </w:rPr>
-        <w:t xml:space="preserve">public static InetAddress </w:t>
+          <w:b/>
+          <w:bCs/>
+          <w:lang w:val="en-US"/>
+        </w:rPr>
+      </w:pPr>
+      <w:r>
+        <w:rPr>
+          <w:b/>
+          <w:bCs/>
+          <w:lang w:val="en-US"/>
+        </w:rPr>
+        <w:t xml:space="preserve">Methods of </w:t>
+      </w:r>
+      <w:proofErr w:type="spellStart"/>
+      <w:r>
+        <w:rPr>
+          <w:b/>
+          <w:bCs/>
+          <w:lang w:val="en-US"/>
+        </w:rPr>
+        <w:t>InetAddress</w:t>
+      </w:r>
+      <w:proofErr w:type="spellEnd"/>
+      <w:r>
+        <w:rPr>
+          <w:b/>
+          <w:bCs/>
+          <w:lang w:val="en-US"/>
+        </w:rPr>
+        <w:t>:</w:t>
+      </w:r>
+    </w:p>
+    <w:p>
+      <w:pPr>
+        <w:pStyle w:val="NoSpacing"/>
+        <w:rPr>
+          <w:lang w:val="en-US"/>
+        </w:rPr>
+      </w:pPr>
+    </w:p>
+    <w:p>
+      <w:pPr>
+        <w:pStyle w:val="NoSpacing"/>
+        <w:rPr>
+          <w:lang w:val="en-US"/>
+        </w:rPr>
+      </w:pPr>
+      <w:r>
+        <w:rPr>
+          <w:lang w:val="en-US"/>
+        </w:rPr>
+        <w:t xml:space="preserve">public static </w:t>
+      </w:r>
+      <w:proofErr w:type="spellStart"/>
+      <w:r>
+        <w:rPr>
+          <w:lang w:val="en-US"/>
+        </w:rPr>
+        <w:t>InetAddress</w:t>
+      </w:r>
+      <w:proofErr w:type="spellEnd"/>
+      <w:r>
+        <w:rPr>
+          <w:lang w:val="en-US"/>
+        </w:rPr>
+        <w:t xml:space="preserve"> </w:t>
       </w:r>
       <w:proofErr w:type="spellStart"/>
       <w:proofErr w:type="gramStart"/>
@@ -4898,7 +2427,21 @@
         <w:rPr>
           <w:lang w:val="en-US"/>
         </w:rPr>
-        <w:t xml:space="preserve">it returns the instance of InetAddress containing </w:t>
+        <w:t xml:space="preserve">it returns the instance of </w:t>
+      </w:r>
+      <w:proofErr w:type="spellStart"/>
+      <w:r>
+        <w:rPr>
+          <w:lang w:val="en-US"/>
+        </w:rPr>
+        <w:t>InetAddress</w:t>
+      </w:r>
+      <w:proofErr w:type="spellEnd"/>
+      <w:r>
+        <w:rPr>
+          <w:lang w:val="en-US"/>
+        </w:rPr>
+        <w:t xml:space="preserve"> containing </w:t>
       </w:r>
       <w:proofErr w:type="spellStart"/>
       <w:r>
@@ -4926,7 +2469,21 @@
         <w:rPr>
           <w:lang w:val="en-US"/>
         </w:rPr>
-        <w:t xml:space="preserve">public static InetAddress </w:t>
+        <w:t xml:space="preserve">public static </w:t>
+      </w:r>
+      <w:proofErr w:type="spellStart"/>
+      <w:r>
+        <w:rPr>
+          <w:lang w:val="en-US"/>
+        </w:rPr>
+        <w:t>InetAddress</w:t>
+      </w:r>
+      <w:proofErr w:type="spellEnd"/>
+      <w:r>
+        <w:rPr>
+          <w:lang w:val="en-US"/>
+        </w:rPr>
+        <w:t xml:space="preserve"> </w:t>
       </w:r>
       <w:proofErr w:type="spellStart"/>
       <w:proofErr w:type="gramStart"/>
@@ -5156,55 +2713,7 @@
           <w:bdr w:val="none" w:sz="0" w:space="0" w:color="auto" w:frame="1"/>
           <w:lang w:eastAsia="en-GB"/>
         </w:rPr>
-        <w:t>InetAddress </w:t>
-      </w:r>
-      <w:proofErr w:type="spellStart"/>
-      <w:r>
-        <w:rPr>
-          <w:rFonts w:ascii="Verdana" w:eastAsia="Times New Roman" w:hAnsi="Verdana" w:cs="Times New Roman"/>
-          <w:color w:val="000000"/>
-          <w:sz w:val="20"/>
-          <w:szCs w:val="20"/>
-          <w:bdr w:val="none" w:sz="0" w:space="0" w:color="auto" w:frame="1"/>
-          <w:lang w:eastAsia="en-GB"/>
-        </w:rPr>
-        <w:t>ip</w:t>
-      </w:r>
-      <w:proofErr w:type="spellEnd"/>
-      <w:r>
-        <w:rPr>
-          <w:rFonts w:ascii="Verdana" w:eastAsia="Times New Roman" w:hAnsi="Verdana" w:cs="Times New Roman"/>
-          <w:color w:val="000000"/>
-          <w:sz w:val="20"/>
-          <w:szCs w:val="20"/>
-          <w:bdr w:val="none" w:sz="0" w:space="0" w:color="auto" w:frame="1"/>
-          <w:lang w:eastAsia="en-GB"/>
-        </w:rPr>
-        <w:t>=</w:t>
-      </w:r>
-      <w:proofErr w:type="spellStart"/>
-      <w:r>
-        <w:rPr>
-          <w:rFonts w:ascii="Verdana" w:eastAsia="Times New Roman" w:hAnsi="Verdana" w:cs="Times New Roman"/>
-          <w:color w:val="000000"/>
-          <w:sz w:val="20"/>
-          <w:szCs w:val="20"/>
-          <w:bdr w:val="none" w:sz="0" w:space="0" w:color="auto" w:frame="1"/>
-          <w:lang w:eastAsia="en-GB"/>
-        </w:rPr>
-        <w:t>InetAddress.getByName</w:t>
-      </w:r>
-      <w:proofErr w:type="spellEnd"/>
-      <w:r>
-        <w:rPr>
-          <w:rFonts w:ascii="Verdana" w:eastAsia="Times New Roman" w:hAnsi="Verdana" w:cs="Times New Roman"/>
-          <w:color w:val="000000"/>
-          <w:sz w:val="20"/>
-          <w:szCs w:val="20"/>
-          <w:bdr w:val="none" w:sz="0" w:space="0" w:color="auto" w:frame="1"/>
-          <w:lang w:eastAsia="en-GB"/>
-        </w:rPr>
-        <w:t>(</w:t>
+        <w:t>InetAddress ip=InetAddress.getByName(</w:t>
       </w:r>
       <w:r>
         <w:rPr>
@@ -5235,7 +2744,79 @@
           <w:bdr w:val="none" w:sz="0" w:space="0" w:color="auto" w:frame="1"/>
           <w:lang w:eastAsia="en-GB"/>
         </w:rPr>
-        <w:t xml:space="preserve"> </w:t>
+        <w:t xml:space="preserve"> "</w:t>
+      </w:r>
+      <w:r>
+        <w:rPr>
+          <w:rFonts w:ascii="Verdana" w:eastAsia="Times New Roman" w:hAnsi="Verdana" w:cs="Times New Roman"/>
+          <w:color w:val="000000"/>
+          <w:sz w:val="20"/>
+          <w:szCs w:val="20"/>
+          <w:bdr w:val="none" w:sz="0" w:space="0" w:color="auto" w:frame="1"/>
+          <w:lang w:eastAsia="en-GB"/>
+        </w:rPr>
+        <w:t>);  </w:t>
+      </w:r>
+    </w:p>
+    <w:p>
+      <w:pPr>
+        <w:shd w:val="clear" w:color="auto" w:fill="FFFFFF"/>
+        <w:spacing w:after="0" w:line="315" w:lineRule="atLeast"/>
+        <w:rPr>
+          <w:rFonts w:ascii="Verdana" w:eastAsia="Times New Roman" w:hAnsi="Verdana" w:cs="Times New Roman"/>
+          <w:color w:val="000000"/>
+          <w:sz w:val="20"/>
+          <w:szCs w:val="20"/>
+          <w:lang w:eastAsia="en-GB"/>
+        </w:rPr>
+      </w:pPr>
+      <w:r>
+        <w:rPr>
+          <w:rFonts w:ascii="Verdana" w:eastAsia="Times New Roman" w:hAnsi="Verdana" w:cs="Times New Roman"/>
+          <w:color w:val="000000"/>
+          <w:sz w:val="20"/>
+          <w:szCs w:val="20"/>
+          <w:bdr w:val="none" w:sz="0" w:space="0" w:color="auto" w:frame="1"/>
+          <w:lang w:eastAsia="en-GB"/>
+        </w:rPr>
+        <w:t>  </w:t>
+      </w:r>
+    </w:p>
+    <w:p>
+      <w:pPr>
+        <w:shd w:val="clear" w:color="auto" w:fill="FFFFFF"/>
+        <w:spacing w:after="0" w:line="315" w:lineRule="atLeast"/>
+        <w:rPr>
+          <w:rFonts w:ascii="Verdana" w:eastAsia="Times New Roman" w:hAnsi="Verdana" w:cs="Times New Roman"/>
+          <w:color w:val="000000"/>
+          <w:sz w:val="20"/>
+          <w:szCs w:val="20"/>
+          <w:lang w:eastAsia="en-GB"/>
+        </w:rPr>
+      </w:pPr>
+      <w:proofErr w:type="spellStart"/>
+      <w:r>
+        <w:rPr>
+          <w:rFonts w:ascii="Verdana" w:eastAsia="Times New Roman" w:hAnsi="Verdana" w:cs="Times New Roman"/>
+          <w:color w:val="000000"/>
+          <w:sz w:val="20"/>
+          <w:szCs w:val="20"/>
+          <w:bdr w:val="none" w:sz="0" w:space="0" w:color="auto" w:frame="1"/>
+          <w:lang w:eastAsia="en-GB"/>
+        </w:rPr>
+        <w:t>System.out.println</w:t>
+      </w:r>
+      <w:proofErr w:type="spellEnd"/>
+      <w:r>
+        <w:rPr>
+          <w:rFonts w:ascii="Verdana" w:eastAsia="Times New Roman" w:hAnsi="Verdana" w:cs="Times New Roman"/>
+          <w:color w:val="000000"/>
+          <w:sz w:val="20"/>
+          <w:szCs w:val="20"/>
+          <w:bdr w:val="none" w:sz="0" w:space="0" w:color="auto" w:frame="1"/>
+          <w:lang w:eastAsia="en-GB"/>
+        </w:rPr>
+        <w:t>(</w:t>
       </w:r>
       <w:r>
         <w:rPr>
@@ -5246,7 +2827,7 @@
           <w:bdr w:val="none" w:sz="0" w:space="0" w:color="auto" w:frame="1"/>
           <w:lang w:eastAsia="en-GB"/>
         </w:rPr>
-        <w:t>"</w:t>
+        <w:t>"Host Name: "</w:t>
       </w:r>
       <w:r>
         <w:rPr>
@@ -5257,21 +2838,10 @@
           <w:bdr w:val="none" w:sz="0" w:space="0" w:color="auto" w:frame="1"/>
           <w:lang w:eastAsia="en-GB"/>
         </w:rPr>
-        <w:t>);  </w:t>
-      </w:r>
-    </w:p>
-    <w:p>
-      <w:pPr>
-        <w:shd w:val="clear" w:color="auto" w:fill="FFFFFF"/>
-        <w:spacing w:after="0" w:line="315" w:lineRule="atLeast"/>
-        <w:rPr>
-          <w:rFonts w:ascii="Verdana" w:eastAsia="Times New Roman" w:hAnsi="Verdana" w:cs="Times New Roman"/>
-          <w:color w:val="000000"/>
-          <w:sz w:val="20"/>
-          <w:szCs w:val="20"/>
-          <w:lang w:eastAsia="en-GB"/>
-        </w:rPr>
-      </w:pPr>
+        <w:t>+</w:t>
+      </w:r>
+      <w:proofErr w:type="spellStart"/>
+      <w:proofErr w:type="gramStart"/>
       <w:r>
         <w:rPr>
           <w:rFonts w:ascii="Verdana" w:eastAsia="Times New Roman" w:hAnsi="Verdana" w:cs="Times New Roman"/>
@@ -5281,21 +2851,10 @@
           <w:bdr w:val="none" w:sz="0" w:space="0" w:color="auto" w:frame="1"/>
           <w:lang w:eastAsia="en-GB"/>
         </w:rPr>
-        <w:t>  </w:t>
-      </w:r>
-    </w:p>
-    <w:p>
-      <w:pPr>
-        <w:shd w:val="clear" w:color="auto" w:fill="FFFFFF"/>
-        <w:spacing w:after="0" w:line="315" w:lineRule="atLeast"/>
-        <w:rPr>
-          <w:rFonts w:ascii="Verdana" w:eastAsia="Times New Roman" w:hAnsi="Verdana" w:cs="Times New Roman"/>
-          <w:color w:val="000000"/>
-          <w:sz w:val="20"/>
-          <w:szCs w:val="20"/>
-          <w:lang w:eastAsia="en-GB"/>
-        </w:rPr>
-      </w:pPr>
+        <w:t>ip.getHostName</w:t>
+      </w:r>
+      <w:proofErr w:type="spellEnd"/>
+      <w:proofErr w:type="gramEnd"/>
       <w:r>
         <w:rPr>
           <w:rFonts w:ascii="Verdana" w:eastAsia="Times New Roman" w:hAnsi="Verdana" w:cs="Times New Roman"/>
@@ -5305,7 +2864,44 @@
           <w:bdr w:val="none" w:sz="0" w:space="0" w:color="auto" w:frame="1"/>
           <w:lang w:eastAsia="en-GB"/>
         </w:rPr>
-        <w:t>System.out.println(</w:t>
+        <w:t>());  </w:t>
+      </w:r>
+    </w:p>
+    <w:p>
+      <w:pPr>
+        <w:shd w:val="clear" w:color="auto" w:fill="FFFFFF"/>
+        <w:spacing w:after="0" w:line="315" w:lineRule="atLeast"/>
+        <w:rPr>
+          <w:rFonts w:ascii="Verdana" w:eastAsia="Times New Roman" w:hAnsi="Verdana" w:cs="Times New Roman"/>
+          <w:color w:val="000000"/>
+          <w:sz w:val="20"/>
+          <w:szCs w:val="20"/>
+          <w:lang w:eastAsia="en-GB"/>
+        </w:rPr>
+      </w:pPr>
+      <w:proofErr w:type="spellStart"/>
+      <w:r>
+        <w:rPr>
+          <w:rFonts w:ascii="Verdana" w:eastAsia="Times New Roman" w:hAnsi="Verdana" w:cs="Times New Roman"/>
+          <w:color w:val="000000"/>
+          <w:sz w:val="20"/>
+          <w:szCs w:val="20"/>
+          <w:bdr w:val="none" w:sz="0" w:space="0" w:color="auto" w:frame="1"/>
+          <w:lang w:eastAsia="en-GB"/>
+        </w:rPr>
+        <w:t>System.out.println</w:t>
+      </w:r>
+      <w:proofErr w:type="spellEnd"/>
+      <w:r>
+        <w:rPr>
+          <w:rFonts w:ascii="Verdana" w:eastAsia="Times New Roman" w:hAnsi="Verdana" w:cs="Times New Roman"/>
+          <w:color w:val="000000"/>
+          <w:sz w:val="20"/>
+          <w:szCs w:val="20"/>
+          <w:bdr w:val="none" w:sz="0" w:space="0" w:color="auto" w:frame="1"/>
+          <w:lang w:eastAsia="en-GB"/>
+        </w:rPr>
+        <w:t>(</w:t>
       </w:r>
       <w:r>
         <w:rPr>
@@ -5316,7 +2912,7 @@
           <w:bdr w:val="none" w:sz="0" w:space="0" w:color="auto" w:frame="1"/>
           <w:lang w:eastAsia="en-GB"/>
         </w:rPr>
-        <w:t>"Host Name: "</w:t>
+        <w:t>"IP Address: "</w:t>
       </w:r>
       <w:r>
         <w:rPr>
@@ -5340,7 +2936,7 @@
           <w:bdr w:val="none" w:sz="0" w:space="0" w:color="auto" w:frame="1"/>
           <w:lang w:eastAsia="en-GB"/>
         </w:rPr>
-        <w:t>ip.getHostName</w:t>
+        <w:t>ip.getHostAddress</w:t>
       </w:r>
       <w:proofErr w:type="spellEnd"/>
       <w:proofErr w:type="gramEnd"/>
@@ -5358,10 +2954,858 @@
     </w:p>
     <w:p>
       <w:pPr>
+        <w:rPr>
+          <w:b/>
+          <w:bCs/>
+          <w:lang w:val="en-US"/>
+        </w:rPr>
+      </w:pPr>
+    </w:p>
+    <w:p>
+      <w:pPr>
+        <w:rPr>
+          <w:b/>
+          <w:bCs/>
+          <w:lang w:val="en-US"/>
+        </w:rPr>
+      </w:pPr>
+    </w:p>
+    <w:p>
+      <w:pPr>
+        <w:rPr>
+          <w:lang w:val="en-US"/>
+        </w:rPr>
+      </w:pPr>
+      <w:r>
+        <w:rPr>
+          <w:b/>
+          <w:bCs/>
+          <w:lang w:val="en-US"/>
+        </w:rPr>
+        <w:t>Java Networking</w:t>
+      </w:r>
+      <w:r>
+        <w:rPr>
+          <w:lang w:val="en-US"/>
+        </w:rPr>
+        <w:t>:</w:t>
+      </w:r>
+      <w:r>
+        <w:rPr>
+          <w:lang w:val="en-US"/>
+        </w:rPr>
+        <w:t xml:space="preserve"> </w:t>
+      </w:r>
+      <w:proofErr w:type="gramStart"/>
+      <w:r>
+        <w:rPr>
+          <w:lang w:val="en-US"/>
+        </w:rPr>
+        <w:t>( java.net</w:t>
+      </w:r>
+      <w:proofErr w:type="gramEnd"/>
+      <w:r>
+        <w:rPr>
+          <w:lang w:val="en-US"/>
+        </w:rPr>
+        <w:t xml:space="preserve"> package)</w:t>
+      </w:r>
+      <w:r>
+        <w:rPr>
+          <w:lang w:val="en-US"/>
+        </w:rPr>
+        <w:t>:</w:t>
+      </w:r>
+    </w:p>
+    <w:p>
+      <w:pPr>
+        <w:pStyle w:val="ListParagraph"/>
+        <w:numPr>
+          <w:ilvl w:val="0"/>
+          <w:numId w:val="2"/>
+        </w:numPr>
+        <w:rPr>
+          <w:lang w:val="en-US"/>
+        </w:rPr>
+      </w:pPr>
+      <w:r>
+        <w:rPr>
+          <w:lang w:val="en-US"/>
+        </w:rPr>
+        <w:t>Is a concept of connecting two or more computing devices together so that we can share resource.</w:t>
+      </w:r>
+    </w:p>
+    <w:p>
+      <w:pPr>
+        <w:pStyle w:val="ListParagraph"/>
+        <w:numPr>
+          <w:ilvl w:val="0"/>
+          <w:numId w:val="2"/>
+        </w:numPr>
+        <w:rPr>
+          <w:lang w:val="en-US"/>
+        </w:rPr>
+      </w:pPr>
+      <w:r>
+        <w:rPr>
+          <w:lang w:val="en-US"/>
+        </w:rPr>
+        <w:t>Java Socket programming provides facility to share data between different computing devices.</w:t>
+      </w:r>
+    </w:p>
+    <w:p>
+      <w:pPr>
+        <w:rPr>
+          <w:lang w:val="en-US"/>
+        </w:rPr>
+      </w:pPr>
+      <w:r>
+        <w:rPr>
+          <w:lang w:val="en-US"/>
+        </w:rPr>
+        <w:t>Java Networking Terminology:</w:t>
+      </w:r>
+    </w:p>
+    <w:p>
+      <w:pPr>
+        <w:pStyle w:val="ListParagraph"/>
+        <w:numPr>
+          <w:ilvl w:val="0"/>
+          <w:numId w:val="1"/>
+        </w:numPr>
+        <w:rPr>
+          <w:b/>
+          <w:bCs/>
+          <w:lang w:val="en-US"/>
+        </w:rPr>
+      </w:pPr>
+      <w:r>
+        <w:rPr>
+          <w:b/>
+          <w:bCs/>
+          <w:lang w:val="en-US"/>
+        </w:rPr>
+        <w:t>IP Address</w:t>
+      </w:r>
+      <w:r>
+        <w:rPr>
+          <w:b/>
+          <w:bCs/>
+          <w:lang w:val="en-US"/>
+        </w:rPr>
+        <w:t>:</w:t>
+      </w:r>
+    </w:p>
+    <w:p>
+      <w:pPr>
+        <w:pStyle w:val="ListParagraph"/>
+        <w:rPr>
+          <w:lang w:val="en-US"/>
+        </w:rPr>
+      </w:pPr>
+      <w:r>
+        <w:rPr>
+          <w:lang w:val="en-US"/>
+        </w:rPr>
+        <w:t xml:space="preserve">Is a unique number assigned to a node of </w:t>
+      </w:r>
+      <w:r>
+        <w:rPr>
+          <w:lang w:val="en-US"/>
+        </w:rPr>
+        <w:t xml:space="preserve">a </w:t>
+      </w:r>
+      <w:r>
+        <w:rPr>
+          <w:lang w:val="en-US"/>
+        </w:rPr>
+        <w:t>network</w:t>
+      </w:r>
+      <w:r>
+        <w:rPr>
+          <w:lang w:val="en-US"/>
+        </w:rPr>
+        <w:t xml:space="preserve"> (logical address can be </w:t>
+      </w:r>
+      <w:proofErr w:type="gramStart"/>
+      <w:r>
+        <w:rPr>
+          <w:lang w:val="en-US"/>
+        </w:rPr>
+        <w:t>changed).</w:t>
+      </w:r>
+      <w:proofErr w:type="gramEnd"/>
+    </w:p>
+    <w:p>
+      <w:pPr>
+        <w:pStyle w:val="ListParagraph"/>
+        <w:numPr>
+          <w:ilvl w:val="0"/>
+          <w:numId w:val="1"/>
+        </w:numPr>
+        <w:rPr>
+          <w:b/>
+          <w:bCs/>
+          <w:lang w:val="en-US"/>
+        </w:rPr>
+      </w:pPr>
+      <w:r>
+        <w:rPr>
+          <w:b/>
+          <w:bCs/>
+          <w:lang w:val="en-US"/>
+        </w:rPr>
+        <w:t>Protocol</w:t>
+      </w:r>
+      <w:r>
+        <w:rPr>
+          <w:b/>
+          <w:bCs/>
+          <w:lang w:val="en-US"/>
+        </w:rPr>
+        <w:t>:</w:t>
+      </w:r>
+    </w:p>
+    <w:p>
+      <w:pPr>
+        <w:pStyle w:val="ListParagraph"/>
+        <w:rPr>
+          <w:lang w:val="en-US"/>
+        </w:rPr>
+      </w:pPr>
+      <w:r>
+        <w:rPr>
+          <w:lang w:val="en-US"/>
+        </w:rPr>
+        <w:t>Is a set of rules that followed for communication. (TCP, FTP, HTTP, SMTP etc.)</w:t>
+      </w:r>
+    </w:p>
+    <w:p>
+      <w:pPr>
+        <w:pStyle w:val="ListParagraph"/>
+        <w:numPr>
+          <w:ilvl w:val="0"/>
+          <w:numId w:val="1"/>
+        </w:numPr>
+        <w:rPr>
+          <w:b/>
+          <w:bCs/>
+          <w:lang w:val="en-US"/>
+        </w:rPr>
+      </w:pPr>
+      <w:r>
+        <w:rPr>
+          <w:b/>
+          <w:bCs/>
+          <w:lang w:val="en-US"/>
+        </w:rPr>
+        <w:t>Port Number</w:t>
+      </w:r>
+      <w:r>
+        <w:rPr>
+          <w:b/>
+          <w:bCs/>
+          <w:lang w:val="en-US"/>
+        </w:rPr>
+        <w:t>:</w:t>
+      </w:r>
+    </w:p>
+    <w:p>
+      <w:pPr>
+        <w:pStyle w:val="ListParagraph"/>
+        <w:rPr>
+          <w:lang w:val="en-US"/>
+        </w:rPr>
+      </w:pPr>
+      <w:r>
+        <w:rPr>
+          <w:lang w:val="en-US"/>
+        </w:rPr>
+        <w:t xml:space="preserve">Is a used to uniquely identify different applications, (it acts as communication endpoint associated with IP Address for communication between two applications). </w:t>
+      </w:r>
+    </w:p>
+    <w:p>
+      <w:pPr>
+        <w:pStyle w:val="ListParagraph"/>
+        <w:numPr>
+          <w:ilvl w:val="0"/>
+          <w:numId w:val="1"/>
+        </w:numPr>
+        <w:rPr>
+          <w:b/>
+          <w:bCs/>
+          <w:lang w:val="en-US"/>
+        </w:rPr>
+      </w:pPr>
+      <w:r>
+        <w:rPr>
+          <w:b/>
+          <w:bCs/>
+          <w:lang w:val="en-US"/>
+        </w:rPr>
+        <w:t>MAC Address</w:t>
+      </w:r>
+      <w:r>
+        <w:rPr>
+          <w:b/>
+          <w:bCs/>
+          <w:lang w:val="en-US"/>
+        </w:rPr>
+        <w:t>:</w:t>
+      </w:r>
+    </w:p>
+    <w:p>
+      <w:pPr>
+        <w:pStyle w:val="ListParagraph"/>
+        <w:rPr>
+          <w:lang w:val="en-US"/>
+        </w:rPr>
+      </w:pPr>
+      <w:r>
+        <w:rPr>
+          <w:lang w:val="en-US"/>
+        </w:rPr>
+        <w:t>Media Access Control, Address is unique identifier of NIC (Network Interface Controller). A network node can have multiple NIC but each with unique MAC.</w:t>
+      </w:r>
+    </w:p>
+    <w:p>
+      <w:pPr>
+        <w:pStyle w:val="ListParagraph"/>
+        <w:numPr>
+          <w:ilvl w:val="0"/>
+          <w:numId w:val="1"/>
+        </w:numPr>
+        <w:rPr>
+          <w:b/>
+          <w:bCs/>
+          <w:lang w:val="en-US"/>
+        </w:rPr>
+      </w:pPr>
+      <w:r>
+        <w:rPr>
+          <w:b/>
+          <w:bCs/>
+          <w:lang w:val="en-US"/>
+        </w:rPr>
+        <w:t>Connection-oriented and Connection less protocol</w:t>
+      </w:r>
+      <w:r>
+        <w:rPr>
+          <w:b/>
+          <w:bCs/>
+          <w:lang w:val="en-US"/>
+        </w:rPr>
+        <w:t>:</w:t>
+      </w:r>
+    </w:p>
+    <w:p>
+      <w:pPr>
+        <w:pStyle w:val="ListParagraph"/>
+        <w:rPr>
+          <w:lang w:val="en-US"/>
+        </w:rPr>
+      </w:pPr>
+      <w:r>
+        <w:rPr>
+          <w:lang w:val="en-US"/>
+        </w:rPr>
+        <w:t>In connection-oriented protocol acknowledgement is sent by the receiver</w:t>
+      </w:r>
+      <w:r>
+        <w:rPr>
+          <w:lang w:val="en-US"/>
+        </w:rPr>
+        <w:t>, it is reliable but slow</w:t>
+      </w:r>
+      <w:r>
+        <w:rPr>
+          <w:lang w:val="en-US"/>
+        </w:rPr>
+        <w:t xml:space="preserve">. </w:t>
+      </w:r>
+      <w:proofErr w:type="spellStart"/>
+      <w:r>
+        <w:rPr>
+          <w:lang w:val="en-US"/>
+        </w:rPr>
+        <w:t>Eg</w:t>
+      </w:r>
+      <w:proofErr w:type="spellEnd"/>
+      <w:r>
+        <w:rPr>
+          <w:lang w:val="en-US"/>
+        </w:rPr>
+        <w:t>: TCP. In connection-less protocol</w:t>
+      </w:r>
+      <w:r>
+        <w:rPr>
+          <w:lang w:val="en-US"/>
+        </w:rPr>
+        <w:t xml:space="preserve">, acknowledgement is not sent by receiver, not reliable but fast </w:t>
+      </w:r>
+      <w:proofErr w:type="spellStart"/>
+      <w:r>
+        <w:rPr>
+          <w:lang w:val="en-US"/>
+        </w:rPr>
+        <w:t>Eg</w:t>
+      </w:r>
+      <w:proofErr w:type="spellEnd"/>
+      <w:r>
+        <w:rPr>
+          <w:lang w:val="en-US"/>
+        </w:rPr>
+        <w:t>: UDP.</w:t>
+      </w:r>
+    </w:p>
+    <w:p>
+      <w:pPr>
+        <w:pStyle w:val="ListParagraph"/>
+        <w:numPr>
+          <w:ilvl w:val="0"/>
+          <w:numId w:val="1"/>
+        </w:numPr>
+        <w:rPr>
+          <w:b/>
+          <w:bCs/>
+          <w:lang w:val="en-US"/>
+        </w:rPr>
+      </w:pPr>
+      <w:r>
+        <w:rPr>
+          <w:b/>
+          <w:bCs/>
+          <w:lang w:val="en-US"/>
+        </w:rPr>
+        <w:t>Socket</w:t>
+      </w:r>
+      <w:r>
+        <w:rPr>
+          <w:b/>
+          <w:bCs/>
+          <w:lang w:val="en-US"/>
+        </w:rPr>
+        <w:t>:</w:t>
+      </w:r>
+    </w:p>
+    <w:p>
+      <w:pPr>
+        <w:pStyle w:val="ListParagraph"/>
+        <w:rPr>
+          <w:lang w:val="en-US"/>
+        </w:rPr>
+      </w:pPr>
+      <w:r>
+        <w:rPr>
+          <w:lang w:val="en-US"/>
+        </w:rPr>
+        <w:t>A socket is an endpoint between two communications.</w:t>
+      </w:r>
+    </w:p>
+    <w:p>
+      <w:pPr>
+        <w:rPr>
+          <w:b/>
+          <w:bCs/>
+          <w:lang w:val="en-US"/>
+        </w:rPr>
+      </w:pPr>
+      <w:r>
+        <w:rPr>
+          <w:b/>
+          <w:bCs/>
+          <w:lang w:val="en-US"/>
+        </w:rPr>
+        <w:t>Java Socket Programming:</w:t>
+      </w:r>
+    </w:p>
+    <w:p>
+      <w:pPr>
+        <w:pStyle w:val="ListParagraph"/>
+        <w:numPr>
+          <w:ilvl w:val="0"/>
+          <w:numId w:val="3"/>
+        </w:numPr>
+        <w:rPr>
+          <w:lang w:val="en-US"/>
+        </w:rPr>
+      </w:pPr>
+      <w:r>
+        <w:rPr>
+          <w:lang w:val="en-US"/>
+        </w:rPr>
+        <w:t>Is used for communication between the applications running on different JRE.</w:t>
+      </w:r>
+    </w:p>
+    <w:p>
+      <w:pPr>
+        <w:pStyle w:val="ListParagraph"/>
+        <w:numPr>
+          <w:ilvl w:val="0"/>
+          <w:numId w:val="3"/>
+        </w:numPr>
+        <w:rPr>
+          <w:lang w:val="en-US"/>
+        </w:rPr>
+      </w:pPr>
+      <w:r>
+        <w:rPr>
+          <w:lang w:val="en-US"/>
+        </w:rPr>
+        <w:t>Can be connection-oriented or connection-less</w:t>
+      </w:r>
+    </w:p>
+    <w:p>
+      <w:pPr>
+        <w:rPr>
+          <w:b/>
+          <w:bCs/>
+          <w:lang w:val="en-US"/>
+        </w:rPr>
+      </w:pPr>
+      <w:r>
+        <w:rPr>
+          <w:b/>
+          <w:bCs/>
+          <w:lang w:val="en-US"/>
+        </w:rPr>
+        <w:t xml:space="preserve">Socket </w:t>
+      </w:r>
+      <w:r>
+        <w:rPr>
+          <w:lang w:val="en-US"/>
+        </w:rPr>
+        <w:t xml:space="preserve">and </w:t>
+      </w:r>
+      <w:proofErr w:type="spellStart"/>
+      <w:r>
+        <w:rPr>
+          <w:b/>
+          <w:bCs/>
+          <w:lang w:val="en-US"/>
+        </w:rPr>
+        <w:t>ServerSocket</w:t>
+      </w:r>
+      <w:proofErr w:type="spellEnd"/>
+      <w:r>
+        <w:rPr>
+          <w:b/>
+          <w:bCs/>
+          <w:lang w:val="en-US"/>
+        </w:rPr>
+        <w:t xml:space="preserve"> classes </w:t>
+      </w:r>
+      <w:r>
+        <w:rPr>
+          <w:lang w:val="en-US"/>
+        </w:rPr>
+        <w:t>are used for</w:t>
+      </w:r>
+      <w:r>
+        <w:rPr>
+          <w:b/>
+          <w:bCs/>
+          <w:lang w:val="en-US"/>
+        </w:rPr>
+        <w:t xml:space="preserve"> connection-oriented </w:t>
+      </w:r>
+      <w:r>
+        <w:rPr>
+          <w:lang w:val="en-US"/>
+        </w:rPr>
+        <w:t>socket programming</w:t>
+      </w:r>
+      <w:r>
+        <w:rPr>
+          <w:b/>
+          <w:bCs/>
+          <w:lang w:val="en-US"/>
+        </w:rPr>
+        <w:t>.</w:t>
+      </w:r>
+    </w:p>
+    <w:p>
+      <w:pPr>
+        <w:rPr>
+          <w:b/>
+          <w:bCs/>
+          <w:lang w:val="en-US"/>
+        </w:rPr>
+      </w:pPr>
+      <w:r>
+        <w:rPr>
+          <w:b/>
+          <w:bCs/>
+          <w:lang w:val="en-US"/>
+        </w:rPr>
+        <w:t>DatagramSocket</w:t>
+      </w:r>
+      <w:r>
+        <w:rPr>
+          <w:lang w:val="en-US"/>
+        </w:rPr>
+        <w:t xml:space="preserve"> and </w:t>
+      </w:r>
+      <w:r>
+        <w:rPr>
+          <w:b/>
+          <w:bCs/>
+          <w:lang w:val="en-US"/>
+        </w:rPr>
+        <w:t>DatagramPacket classes</w:t>
+      </w:r>
+      <w:r>
+        <w:rPr>
+          <w:lang w:val="en-US"/>
+        </w:rPr>
+        <w:t xml:space="preserve"> used for </w:t>
+      </w:r>
+      <w:r>
+        <w:rPr>
+          <w:b/>
+          <w:bCs/>
+          <w:lang w:val="en-US"/>
+        </w:rPr>
+        <w:t xml:space="preserve">connection-less </w:t>
+      </w:r>
+      <w:r>
+        <w:rPr>
+          <w:lang w:val="en-US"/>
+        </w:rPr>
+        <w:t>socket programming</w:t>
+      </w:r>
+      <w:r>
+        <w:rPr>
+          <w:b/>
+          <w:bCs/>
+          <w:lang w:val="en-US"/>
+        </w:rPr>
+        <w:t>.</w:t>
+      </w:r>
+    </w:p>
+    <w:p>
+      <w:pPr>
+        <w:rPr>
+          <w:lang w:val="en-US"/>
+        </w:rPr>
+      </w:pPr>
+      <w:r>
+        <w:rPr>
+          <w:b/>
+          <w:bCs/>
+          <w:lang w:val="en-US"/>
+        </w:rPr>
+        <w:t>[</w:t>
+      </w:r>
+      <w:r>
+        <w:rPr>
+          <w:lang w:val="en-US"/>
+        </w:rPr>
+        <w:t>Note</w:t>
+      </w:r>
+      <w:r>
+        <w:rPr>
+          <w:lang w:val="en-US"/>
+        </w:rPr>
+        <w:t>: Socket class can be used to create a Socket, it is simply an endpoint for communication</w:t>
+      </w:r>
+    </w:p>
+    <w:p>
+      <w:pPr>
+        <w:rPr>
+          <w:lang w:val="en-US"/>
+        </w:rPr>
+      </w:pPr>
+      <w:proofErr w:type="spellStart"/>
+      <w:r>
+        <w:rPr>
+          <w:lang w:val="en-US"/>
+        </w:rPr>
+        <w:t>ServerSocket</w:t>
+      </w:r>
+      <w:proofErr w:type="spellEnd"/>
+      <w:r>
+        <w:rPr>
+          <w:lang w:val="en-US"/>
+        </w:rPr>
+        <w:t xml:space="preserve"> object is used to establish connection Server and Client]</w:t>
+      </w:r>
+    </w:p>
+    <w:p>
+      <w:pPr>
+        <w:rPr>
+          <w:lang w:val="en-US"/>
+        </w:rPr>
+      </w:pPr>
+      <w:r>
+        <w:rPr>
+          <w:lang w:val="en-US"/>
+        </w:rPr>
+        <w:t xml:space="preserve">The client in socket programming must know </w:t>
+      </w:r>
+      <w:r>
+        <w:rPr>
+          <w:lang w:val="en-US"/>
+        </w:rPr>
+        <w:t>two information:</w:t>
+      </w:r>
+    </w:p>
+    <w:p>
+      <w:pPr>
+        <w:pStyle w:val="ListParagraph"/>
+        <w:numPr>
+          <w:ilvl w:val="0"/>
+          <w:numId w:val="4"/>
+        </w:numPr>
+        <w:rPr>
+          <w:lang w:val="en-US"/>
+        </w:rPr>
+      </w:pPr>
+      <w:r>
+        <w:rPr>
+          <w:lang w:val="en-US"/>
+        </w:rPr>
+        <w:t>IP Address of Server and</w:t>
+      </w:r>
+    </w:p>
+    <w:p>
+      <w:pPr>
+        <w:pStyle w:val="ListParagraph"/>
+        <w:numPr>
+          <w:ilvl w:val="0"/>
+          <w:numId w:val="4"/>
+        </w:numPr>
+        <w:rPr>
+          <w:lang w:val="en-US"/>
+        </w:rPr>
+      </w:pPr>
+      <w:r>
+        <w:rPr>
+          <w:lang w:val="en-US"/>
+        </w:rPr>
+        <w:t>Port Number.</w:t>
+      </w:r>
+    </w:p>
+    <w:p>
+      <w:pPr>
+        <w:rPr>
+          <w:b/>
+          <w:bCs/>
+          <w:lang w:val="en-US"/>
+        </w:rPr>
+      </w:pPr>
+    </w:p>
+    <w:p>
+      <w:pPr>
+        <w:rPr>
+          <w:b/>
+          <w:bCs/>
+          <w:lang w:val="en-US"/>
+        </w:rPr>
+      </w:pPr>
+    </w:p>
+    <w:p>
+      <w:pPr>
+        <w:rPr>
+          <w:b/>
+          <w:bCs/>
+          <w:lang w:val="en-US"/>
+        </w:rPr>
+      </w:pPr>
+    </w:p>
+    <w:p>
+      <w:pPr>
+        <w:rPr>
+          <w:b/>
+          <w:bCs/>
+          <w:lang w:val="en-US"/>
+        </w:rPr>
+      </w:pPr>
+    </w:p>
+    <w:p>
+      <w:pPr>
+        <w:rPr>
+          <w:b/>
+          <w:bCs/>
+          <w:lang w:val="en-US"/>
+        </w:rPr>
+      </w:pPr>
+    </w:p>
+    <w:p>
+      <w:pPr>
+        <w:rPr>
+          <w:b/>
+          <w:bCs/>
+          <w:lang w:val="en-US"/>
+        </w:rPr>
+      </w:pPr>
+    </w:p>
+    <w:p>
+      <w:pPr>
+        <w:rPr>
+          <w:lang w:val="en-US"/>
+        </w:rPr>
+      </w:pPr>
+      <w:r>
+        <w:rPr>
+          <w:lang w:val="en-US"/>
+        </w:rPr>
+        <w:t>1.</w:t>
+      </w:r>
+      <w:r>
+        <w:rPr>
+          <w:lang w:val="en-US"/>
+        </w:rPr>
+        <w:t>Simple client-server application, server receives string from client:</w:t>
+      </w:r>
+      <w:r>
+        <w:rPr>
+          <w:lang w:val="en-US"/>
+        </w:rPr>
+        <w:t xml:space="preserve"> use two command prompts.</w:t>
+      </w:r>
+    </w:p>
+    <w:p>
+      <w:pPr>
+        <w:rPr>
+          <w:b/>
+          <w:bCs/>
+          <w:lang w:val="en-US"/>
+        </w:rPr>
+      </w:pPr>
+      <w:r>
+        <w:rPr>
+          <w:b/>
+          <w:bCs/>
+          <w:lang w:val="en-US"/>
+        </w:rPr>
+        <w:t>Creating Server:</w:t>
+      </w:r>
+    </w:p>
+    <w:p>
+      <w:pPr>
         <w:shd w:val="clear" w:color="auto" w:fill="FFFFFF"/>
-        <w:spacing w:after="0" w:line="315" w:lineRule="atLeast"/>
-        <w:rPr>
-          <w:rFonts w:ascii="Verdana" w:eastAsia="Times New Roman" w:hAnsi="Verdana" w:cs="Times New Roman"/>
+        <w:tabs>
+          <w:tab w:val="left" w:pos="916"/>
+          <w:tab w:val="left" w:pos="1832"/>
+          <w:tab w:val="left" w:pos="2748"/>
+          <w:tab w:val="left" w:pos="3664"/>
+          <w:tab w:val="left" w:pos="4580"/>
+          <w:tab w:val="left" w:pos="5496"/>
+          <w:tab w:val="left" w:pos="6412"/>
+          <w:tab w:val="left" w:pos="7328"/>
+          <w:tab w:val="left" w:pos="8244"/>
+          <w:tab w:val="left" w:pos="9160"/>
+          <w:tab w:val="left" w:pos="10076"/>
+          <w:tab w:val="left" w:pos="10992"/>
+          <w:tab w:val="left" w:pos="11908"/>
+          <w:tab w:val="left" w:pos="12824"/>
+          <w:tab w:val="left" w:pos="13740"/>
+          <w:tab w:val="left" w:pos="14656"/>
+        </w:tabs>
+        <w:spacing w:after="0" w:line="240" w:lineRule="auto"/>
+        <w:rPr>
+          <w:rFonts w:ascii="Consolas" w:eastAsia="Times New Roman" w:hAnsi="Consolas" w:cs="Courier New"/>
           <w:color w:val="000000"/>
           <w:sz w:val="20"/>
           <w:szCs w:val="20"/>
@@ -5370,94 +3814,1958 @@
       </w:pPr>
       <w:r>
         <w:rPr>
-          <w:rFonts w:ascii="Verdana" w:eastAsia="Times New Roman" w:hAnsi="Verdana" w:cs="Times New Roman"/>
-          <w:color w:val="000000"/>
+          <w:rFonts w:ascii="Consolas" w:eastAsia="Times New Roman" w:hAnsi="Consolas" w:cs="Courier New"/>
+          <w:i/>
+          <w:iCs/>
+          <w:color w:val="808080"/>
           <w:sz w:val="20"/>
           <w:szCs w:val="20"/>
-          <w:bdr w:val="none" w:sz="0" w:space="0" w:color="auto" w:frame="1"/>
           <w:lang w:eastAsia="en-GB"/>
         </w:rPr>
-        <w:t>System.out.println(</w:t>
-      </w:r>
-      <w:r>
-        <w:rPr>
-          <w:rFonts w:ascii="Verdana" w:eastAsia="Times New Roman" w:hAnsi="Verdana" w:cs="Times New Roman"/>
+        <w:t>//Creating a Server</w:t>
+      </w:r>
+      <w:r>
+        <w:rPr>
+          <w:rFonts w:ascii="Consolas" w:eastAsia="Times New Roman" w:hAnsi="Consolas" w:cs="Courier New"/>
+          <w:i/>
+          <w:iCs/>
+          <w:color w:val="808080"/>
+          <w:sz w:val="20"/>
+          <w:szCs w:val="20"/>
+          <w:lang w:eastAsia="en-GB"/>
+        </w:rPr>
+        <w:br/>
+      </w:r>
+      <w:r>
+        <w:rPr>
+          <w:rFonts w:ascii="Consolas" w:eastAsia="Times New Roman" w:hAnsi="Consolas" w:cs="Courier New"/>
+          <w:color w:val="000000"/>
+          <w:sz w:val="20"/>
+          <w:szCs w:val="20"/>
+          <w:lang w:eastAsia="en-GB"/>
+        </w:rPr>
+        <w:t>ServerSocket server=</w:t>
+      </w:r>
+      <w:r>
+        <w:rPr>
+          <w:rFonts w:ascii="Consolas" w:eastAsia="Times New Roman" w:hAnsi="Consolas" w:cs="Courier New"/>
+          <w:b/>
+          <w:bCs/>
+          <w:color w:val="000080"/>
+          <w:sz w:val="20"/>
+          <w:szCs w:val="20"/>
+          <w:lang w:eastAsia="en-GB"/>
+        </w:rPr>
+        <w:t xml:space="preserve">new </w:t>
+      </w:r>
+      <w:r>
+        <w:rPr>
+          <w:rFonts w:ascii="Consolas" w:eastAsia="Times New Roman" w:hAnsi="Consolas" w:cs="Courier New"/>
+          <w:color w:val="000000"/>
+          <w:sz w:val="20"/>
+          <w:szCs w:val="20"/>
+          <w:lang w:eastAsia="en-GB"/>
+        </w:rPr>
+        <w:t>ServerSocket(</w:t>
+      </w:r>
+      <w:r>
+        <w:rPr>
+          <w:rFonts w:ascii="Consolas" w:eastAsia="Times New Roman" w:hAnsi="Consolas" w:cs="Courier New"/>
           <w:color w:val="0000FF"/>
           <w:sz w:val="20"/>
           <w:szCs w:val="20"/>
-          <w:bdr w:val="none" w:sz="0" w:space="0" w:color="auto" w:frame="1"/>
           <w:lang w:eastAsia="en-GB"/>
         </w:rPr>
-        <w:t>"IP Address: "</w:t>
-      </w:r>
-      <w:r>
-        <w:rPr>
-          <w:rFonts w:ascii="Verdana" w:eastAsia="Times New Roman" w:hAnsi="Verdana" w:cs="Times New Roman"/>
+        <w:t>6666</w:t>
+      </w:r>
+      <w:r>
+        <w:rPr>
+          <w:rFonts w:ascii="Consolas" w:eastAsia="Times New Roman" w:hAnsi="Consolas" w:cs="Courier New"/>
           <w:color w:val="000000"/>
           <w:sz w:val="20"/>
           <w:szCs w:val="20"/>
-          <w:bdr w:val="none" w:sz="0" w:space="0" w:color="auto" w:frame="1"/>
           <w:lang w:eastAsia="en-GB"/>
         </w:rPr>
-        <w:t>+</w:t>
-      </w:r>
-      <w:proofErr w:type="spellStart"/>
-      <w:proofErr w:type="gramStart"/>
-      <w:r>
-        <w:rPr>
-          <w:rFonts w:ascii="Verdana" w:eastAsia="Times New Roman" w:hAnsi="Verdana" w:cs="Times New Roman"/>
+        <w:t>);</w:t>
+      </w:r>
+      <w:r>
+        <w:rPr>
+          <w:rFonts w:ascii="Consolas" w:eastAsia="Times New Roman" w:hAnsi="Consolas" w:cs="Courier New"/>
           <w:color w:val="000000"/>
           <w:sz w:val="20"/>
           <w:szCs w:val="20"/>
-          <w:bdr w:val="none" w:sz="0" w:space="0" w:color="auto" w:frame="1"/>
           <w:lang w:eastAsia="en-GB"/>
         </w:rPr>
-        <w:t>ip.getHostAddress</w:t>
-      </w:r>
-      <w:proofErr w:type="spellEnd"/>
-      <w:proofErr w:type="gramEnd"/>
-      <w:r>
-        <w:rPr>
-          <w:rFonts w:ascii="Verdana" w:eastAsia="Times New Roman" w:hAnsi="Verdana" w:cs="Times New Roman"/>
+        <w:br/>
+        <w:t>Socket s=server.accept();</w:t>
+      </w:r>
+      <w:r>
+        <w:rPr>
+          <w:rFonts w:ascii="Consolas" w:eastAsia="Times New Roman" w:hAnsi="Consolas" w:cs="Courier New"/>
           <w:color w:val="000000"/>
           <w:sz w:val="20"/>
           <w:szCs w:val="20"/>
-          <w:bdr w:val="none" w:sz="0" w:space="0" w:color="auto" w:frame="1"/>
           <w:lang w:eastAsia="en-GB"/>
         </w:rPr>
-        <w:t>());  </w:t>
-      </w:r>
-    </w:p>
-    <w:p>
-      <w:pPr>
-        <w:pStyle w:val="NoSpacing"/>
-        <w:rPr>
-          <w:lang w:val="en-US"/>
-        </w:rPr>
-      </w:pPr>
-    </w:p>
-    <w:p>
-      <w:pPr>
-        <w:pStyle w:val="NoSpacing"/>
-        <w:rPr>
-          <w:lang w:val="en-US"/>
-        </w:rPr>
-      </w:pPr>
-    </w:p>
-    <w:p>
-      <w:pPr>
-        <w:pStyle w:val="NoSpacing"/>
-        <w:rPr>
-          <w:lang w:val="en-US"/>
-        </w:rPr>
-      </w:pPr>
-      <w:r>
-        <w:rPr>
-          <w:b/>
-          <w:bCs/>
-          <w:lang w:val="en-US"/>
+        <w:br/>
+        <w:t>DataInputStream dis=</w:t>
+      </w:r>
+      <w:r>
+        <w:rPr>
+          <w:rFonts w:ascii="Consolas" w:eastAsia="Times New Roman" w:hAnsi="Consolas" w:cs="Courier New"/>
+          <w:b/>
+          <w:bCs/>
+          <w:color w:val="000080"/>
+          <w:sz w:val="20"/>
+          <w:szCs w:val="20"/>
+          <w:lang w:eastAsia="en-GB"/>
+        </w:rPr>
+        <w:t xml:space="preserve">new </w:t>
+      </w:r>
+      <w:r>
+        <w:rPr>
+          <w:rFonts w:ascii="Consolas" w:eastAsia="Times New Roman" w:hAnsi="Consolas" w:cs="Courier New"/>
+          <w:color w:val="000000"/>
+          <w:sz w:val="20"/>
+          <w:szCs w:val="20"/>
+          <w:lang w:eastAsia="en-GB"/>
+        </w:rPr>
+        <w:t>DataInputStream(s.getInputStream());</w:t>
+      </w:r>
+      <w:r>
+        <w:rPr>
+          <w:rFonts w:ascii="Consolas" w:eastAsia="Times New Roman" w:hAnsi="Consolas" w:cs="Courier New"/>
+          <w:color w:val="000000"/>
+          <w:sz w:val="20"/>
+          <w:szCs w:val="20"/>
+          <w:lang w:eastAsia="en-GB"/>
+        </w:rPr>
+        <w:br/>
+        <w:t>String str=(String) dis.readUTF();</w:t>
+      </w:r>
+      <w:r>
+        <w:rPr>
+          <w:rFonts w:ascii="Consolas" w:eastAsia="Times New Roman" w:hAnsi="Consolas" w:cs="Courier New"/>
+          <w:color w:val="000000"/>
+          <w:sz w:val="20"/>
+          <w:szCs w:val="20"/>
+          <w:lang w:eastAsia="en-GB"/>
+        </w:rPr>
+        <w:br/>
+        <w:t>System.</w:t>
+      </w:r>
+      <w:r>
+        <w:rPr>
+          <w:rFonts w:ascii="Consolas" w:eastAsia="Times New Roman" w:hAnsi="Consolas" w:cs="Courier New"/>
+          <w:b/>
+          <w:bCs/>
+          <w:i/>
+          <w:iCs/>
+          <w:color w:val="660E7A"/>
+          <w:sz w:val="20"/>
+          <w:szCs w:val="20"/>
+          <w:lang w:eastAsia="en-GB"/>
+        </w:rPr>
+        <w:t>out</w:t>
+      </w:r>
+      <w:r>
+        <w:rPr>
+          <w:rFonts w:ascii="Consolas" w:eastAsia="Times New Roman" w:hAnsi="Consolas" w:cs="Courier New"/>
+          <w:color w:val="000000"/>
+          <w:sz w:val="20"/>
+          <w:szCs w:val="20"/>
+          <w:lang w:eastAsia="en-GB"/>
+        </w:rPr>
+        <w:t>.println(</w:t>
+      </w:r>
+      <w:r>
+        <w:rPr>
+          <w:rFonts w:ascii="Consolas" w:eastAsia="Times New Roman" w:hAnsi="Consolas" w:cs="Courier New"/>
+          <w:b/>
+          <w:bCs/>
+          <w:color w:val="008000"/>
+          <w:sz w:val="20"/>
+          <w:szCs w:val="20"/>
+          <w:lang w:eastAsia="en-GB"/>
+        </w:rPr>
+        <w:t>" received message =   "</w:t>
+      </w:r>
+      <w:r>
+        <w:rPr>
+          <w:rFonts w:ascii="Consolas" w:eastAsia="Times New Roman" w:hAnsi="Consolas" w:cs="Courier New"/>
+          <w:color w:val="000000"/>
+          <w:sz w:val="20"/>
+          <w:szCs w:val="20"/>
+          <w:lang w:eastAsia="en-GB"/>
+        </w:rPr>
+        <w:t>+str);</w:t>
+      </w:r>
+      <w:r>
+        <w:rPr>
+          <w:rFonts w:ascii="Consolas" w:eastAsia="Times New Roman" w:hAnsi="Consolas" w:cs="Courier New"/>
+          <w:color w:val="000000"/>
+          <w:sz w:val="20"/>
+          <w:szCs w:val="20"/>
+          <w:lang w:eastAsia="en-GB"/>
+        </w:rPr>
+        <w:br/>
+        <w:t>s.close();</w:t>
+      </w:r>
+    </w:p>
+    <w:p>
+      <w:pPr>
+        <w:shd w:val="clear" w:color="auto" w:fill="FFFFFF"/>
+        <w:tabs>
+          <w:tab w:val="left" w:pos="916"/>
+          <w:tab w:val="left" w:pos="1832"/>
+          <w:tab w:val="left" w:pos="2748"/>
+          <w:tab w:val="left" w:pos="3664"/>
+          <w:tab w:val="left" w:pos="4580"/>
+          <w:tab w:val="left" w:pos="5496"/>
+          <w:tab w:val="left" w:pos="6412"/>
+          <w:tab w:val="left" w:pos="7328"/>
+          <w:tab w:val="left" w:pos="8244"/>
+          <w:tab w:val="left" w:pos="9160"/>
+          <w:tab w:val="left" w:pos="10076"/>
+          <w:tab w:val="left" w:pos="10992"/>
+          <w:tab w:val="left" w:pos="11908"/>
+          <w:tab w:val="left" w:pos="12824"/>
+          <w:tab w:val="left" w:pos="13740"/>
+          <w:tab w:val="left" w:pos="14656"/>
+        </w:tabs>
+        <w:spacing w:after="0" w:line="240" w:lineRule="auto"/>
+        <w:rPr>
+          <w:rFonts w:ascii="Consolas" w:eastAsia="Times New Roman" w:hAnsi="Consolas" w:cs="Courier New"/>
+          <w:color w:val="000000"/>
+          <w:sz w:val="20"/>
+          <w:szCs w:val="20"/>
+          <w:lang w:eastAsia="en-GB"/>
+        </w:rPr>
+      </w:pPr>
+    </w:p>
+    <w:p>
+      <w:pPr>
+        <w:shd w:val="clear" w:color="auto" w:fill="FFFFFF"/>
+        <w:tabs>
+          <w:tab w:val="left" w:pos="916"/>
+          <w:tab w:val="left" w:pos="1832"/>
+          <w:tab w:val="left" w:pos="2748"/>
+          <w:tab w:val="left" w:pos="3664"/>
+          <w:tab w:val="left" w:pos="4580"/>
+          <w:tab w:val="left" w:pos="5496"/>
+          <w:tab w:val="left" w:pos="6412"/>
+          <w:tab w:val="left" w:pos="7328"/>
+          <w:tab w:val="left" w:pos="8244"/>
+          <w:tab w:val="left" w:pos="9160"/>
+          <w:tab w:val="left" w:pos="10076"/>
+          <w:tab w:val="left" w:pos="10992"/>
+          <w:tab w:val="left" w:pos="11908"/>
+          <w:tab w:val="left" w:pos="12824"/>
+          <w:tab w:val="left" w:pos="13740"/>
+          <w:tab w:val="left" w:pos="14656"/>
+        </w:tabs>
+        <w:spacing w:after="0" w:line="240" w:lineRule="auto"/>
+        <w:rPr>
+          <w:rFonts w:ascii="Consolas" w:eastAsia="Times New Roman" w:hAnsi="Consolas" w:cs="Courier New"/>
+          <w:b/>
+          <w:bCs/>
+          <w:color w:val="000000"/>
+          <w:sz w:val="20"/>
+          <w:szCs w:val="20"/>
+          <w:lang w:eastAsia="en-GB"/>
+        </w:rPr>
+      </w:pPr>
+      <w:r>
+        <w:rPr>
+          <w:rFonts w:ascii="Consolas" w:eastAsia="Times New Roman" w:hAnsi="Consolas" w:cs="Courier New"/>
+          <w:b/>
+          <w:bCs/>
+          <w:color w:val="000000"/>
+          <w:sz w:val="20"/>
+          <w:szCs w:val="20"/>
+          <w:lang w:eastAsia="en-GB"/>
+        </w:rPr>
+        <w:t>Creating Client:</w:t>
+      </w:r>
+    </w:p>
+    <w:p>
+      <w:pPr>
+        <w:pStyle w:val="HTMLPreformatted"/>
+        <w:shd w:val="clear" w:color="auto" w:fill="FFFFFF"/>
+        <w:rPr>
+          <w:rFonts w:ascii="Consolas" w:hAnsi="Consolas"/>
+          <w:color w:val="000000"/>
+        </w:rPr>
+      </w:pPr>
+      <w:r>
+        <w:rPr>
+          <w:rFonts w:ascii="Consolas" w:hAnsi="Consolas"/>
+          <w:color w:val="000000"/>
+        </w:rPr>
+        <w:t xml:space="preserve">Socket client = </w:t>
+      </w:r>
+      <w:r>
+        <w:rPr>
+          <w:rFonts w:ascii="Consolas" w:hAnsi="Consolas"/>
+          <w:b/>
+          <w:bCs/>
+          <w:color w:val="000080"/>
+        </w:rPr>
+        <w:t xml:space="preserve">new </w:t>
+      </w:r>
+      <w:proofErr w:type="gramStart"/>
+      <w:r>
+        <w:rPr>
+          <w:rFonts w:ascii="Consolas" w:hAnsi="Consolas"/>
+          <w:color w:val="000000"/>
+        </w:rPr>
+        <w:t>Socket(</w:t>
+      </w:r>
+      <w:proofErr w:type="gramEnd"/>
+      <w:r>
+        <w:rPr>
+          <w:rFonts w:ascii="Consolas" w:hAnsi="Consolas"/>
+          <w:b/>
+          <w:bCs/>
+          <w:color w:val="008000"/>
+        </w:rPr>
+        <w:t>"localhost"</w:t>
+      </w:r>
+      <w:r>
+        <w:rPr>
+          <w:rFonts w:ascii="Consolas" w:hAnsi="Consolas"/>
+          <w:color w:val="000000"/>
+        </w:rPr>
+        <w:t xml:space="preserve">, </w:t>
+      </w:r>
+      <w:r>
+        <w:rPr>
+          <w:rFonts w:ascii="Consolas" w:hAnsi="Consolas"/>
+          <w:color w:val="0000FF"/>
+        </w:rPr>
+        <w:t>6666</w:t>
+      </w:r>
+      <w:r>
+        <w:rPr>
+          <w:rFonts w:ascii="Consolas" w:hAnsi="Consolas"/>
+          <w:color w:val="000000"/>
+        </w:rPr>
+        <w:t>);</w:t>
+      </w:r>
+      <w:r>
+        <w:rPr>
+          <w:rFonts w:ascii="Consolas" w:hAnsi="Consolas"/>
+          <w:color w:val="000000"/>
+        </w:rPr>
+        <w:br/>
+      </w:r>
+      <w:proofErr w:type="spellStart"/>
+      <w:r>
+        <w:rPr>
+          <w:rFonts w:ascii="Consolas" w:hAnsi="Consolas"/>
+          <w:color w:val="000000"/>
+        </w:rPr>
+        <w:t>DataOutputStream</w:t>
+      </w:r>
+      <w:proofErr w:type="spellEnd"/>
+      <w:r>
+        <w:rPr>
+          <w:rFonts w:ascii="Consolas" w:hAnsi="Consolas"/>
+          <w:color w:val="000000"/>
+        </w:rPr>
+        <w:t xml:space="preserve"> </w:t>
+      </w:r>
+      <w:proofErr w:type="spellStart"/>
+      <w:r>
+        <w:rPr>
+          <w:rFonts w:ascii="Consolas" w:hAnsi="Consolas"/>
+          <w:color w:val="000000"/>
+        </w:rPr>
+        <w:t>dout</w:t>
+      </w:r>
+      <w:proofErr w:type="spellEnd"/>
+      <w:r>
+        <w:rPr>
+          <w:rFonts w:ascii="Consolas" w:hAnsi="Consolas"/>
+          <w:color w:val="000000"/>
+        </w:rPr>
+        <w:t>=</w:t>
+      </w:r>
+      <w:r>
+        <w:rPr>
+          <w:rFonts w:ascii="Consolas" w:hAnsi="Consolas"/>
+          <w:b/>
+          <w:bCs/>
+          <w:color w:val="000080"/>
+        </w:rPr>
+        <w:t xml:space="preserve">new </w:t>
+      </w:r>
+      <w:proofErr w:type="spellStart"/>
+      <w:r>
+        <w:rPr>
+          <w:rFonts w:ascii="Consolas" w:hAnsi="Consolas"/>
+          <w:color w:val="000000"/>
+        </w:rPr>
+        <w:t>DataOutputStream</w:t>
+      </w:r>
+      <w:proofErr w:type="spellEnd"/>
+      <w:r>
+        <w:rPr>
+          <w:rFonts w:ascii="Consolas" w:hAnsi="Consolas"/>
+          <w:color w:val="000000"/>
+        </w:rPr>
+        <w:t>(</w:t>
+      </w:r>
+      <w:proofErr w:type="spellStart"/>
+      <w:r>
+        <w:rPr>
+          <w:rFonts w:ascii="Consolas" w:hAnsi="Consolas"/>
+          <w:color w:val="000000"/>
+        </w:rPr>
+        <w:t>client.getOutputStream</w:t>
+      </w:r>
+      <w:proofErr w:type="spellEnd"/>
+      <w:r>
+        <w:rPr>
+          <w:rFonts w:ascii="Consolas" w:hAnsi="Consolas"/>
+          <w:color w:val="000000"/>
+        </w:rPr>
+        <w:t>());</w:t>
+      </w:r>
+      <w:r>
+        <w:rPr>
+          <w:rFonts w:ascii="Consolas" w:hAnsi="Consolas"/>
+          <w:color w:val="000000"/>
+        </w:rPr>
+        <w:br/>
+      </w:r>
+      <w:proofErr w:type="spellStart"/>
+      <w:r>
+        <w:rPr>
+          <w:rFonts w:ascii="Consolas" w:hAnsi="Consolas"/>
+          <w:color w:val="000000"/>
+        </w:rPr>
+        <w:t>dout.writeUTF</w:t>
+      </w:r>
+      <w:proofErr w:type="spellEnd"/>
+      <w:r>
+        <w:rPr>
+          <w:rFonts w:ascii="Consolas" w:hAnsi="Consolas"/>
+          <w:color w:val="000000"/>
+        </w:rPr>
+        <w:t>(</w:t>
+      </w:r>
+      <w:r>
+        <w:rPr>
+          <w:rFonts w:ascii="Consolas" w:hAnsi="Consolas"/>
+          <w:b/>
+          <w:bCs/>
+          <w:color w:val="008000"/>
+        </w:rPr>
+        <w:t>"HELLO SERVER"</w:t>
+      </w:r>
+      <w:r>
+        <w:rPr>
+          <w:rFonts w:ascii="Consolas" w:hAnsi="Consolas"/>
+          <w:color w:val="000000"/>
+        </w:rPr>
+        <w:t>);</w:t>
+      </w:r>
+      <w:r>
+        <w:rPr>
+          <w:rFonts w:ascii="Consolas" w:hAnsi="Consolas"/>
+          <w:color w:val="000000"/>
+        </w:rPr>
+        <w:br/>
+      </w:r>
+      <w:proofErr w:type="spellStart"/>
+      <w:r>
+        <w:rPr>
+          <w:rFonts w:ascii="Consolas" w:hAnsi="Consolas"/>
+          <w:color w:val="000000"/>
+        </w:rPr>
+        <w:t>dout.flush</w:t>
+      </w:r>
+      <w:proofErr w:type="spellEnd"/>
+      <w:r>
+        <w:rPr>
+          <w:rFonts w:ascii="Consolas" w:hAnsi="Consolas"/>
+          <w:color w:val="000000"/>
+        </w:rPr>
+        <w:t>();</w:t>
+      </w:r>
+      <w:r>
+        <w:rPr>
+          <w:rFonts w:ascii="Consolas" w:hAnsi="Consolas"/>
+          <w:color w:val="000000"/>
+        </w:rPr>
+        <w:br/>
+      </w:r>
+      <w:proofErr w:type="spellStart"/>
+      <w:r>
+        <w:rPr>
+          <w:rFonts w:ascii="Consolas" w:hAnsi="Consolas"/>
+          <w:color w:val="000000"/>
+        </w:rPr>
+        <w:t>dout.close</w:t>
+      </w:r>
+      <w:proofErr w:type="spellEnd"/>
+      <w:r>
+        <w:rPr>
+          <w:rFonts w:ascii="Consolas" w:hAnsi="Consolas"/>
+          <w:color w:val="000000"/>
+        </w:rPr>
+        <w:t>();</w:t>
+      </w:r>
+    </w:p>
+    <w:p>
+      <w:pPr>
+        <w:shd w:val="clear" w:color="auto" w:fill="FFFFFF"/>
+        <w:tabs>
+          <w:tab w:val="left" w:pos="916"/>
+          <w:tab w:val="left" w:pos="1832"/>
+          <w:tab w:val="left" w:pos="2748"/>
+          <w:tab w:val="left" w:pos="3664"/>
+          <w:tab w:val="left" w:pos="4580"/>
+          <w:tab w:val="left" w:pos="5496"/>
+          <w:tab w:val="left" w:pos="6412"/>
+          <w:tab w:val="left" w:pos="7328"/>
+          <w:tab w:val="left" w:pos="8244"/>
+          <w:tab w:val="left" w:pos="9160"/>
+          <w:tab w:val="left" w:pos="10076"/>
+          <w:tab w:val="left" w:pos="10992"/>
+          <w:tab w:val="left" w:pos="11908"/>
+          <w:tab w:val="left" w:pos="12824"/>
+          <w:tab w:val="left" w:pos="13740"/>
+          <w:tab w:val="left" w:pos="14656"/>
+        </w:tabs>
+        <w:spacing w:after="0" w:line="240" w:lineRule="auto"/>
+        <w:rPr>
+          <w:rFonts w:ascii="Consolas" w:eastAsia="Times New Roman" w:hAnsi="Consolas" w:cs="Courier New"/>
+          <w:b/>
+          <w:bCs/>
+          <w:color w:val="000000"/>
+          <w:sz w:val="20"/>
+          <w:szCs w:val="20"/>
+          <w:lang w:eastAsia="en-GB"/>
+        </w:rPr>
+      </w:pPr>
+    </w:p>
+    <w:p>
+      <w:pPr>
+        <w:rPr>
+          <w:lang w:val="en-US"/>
+        </w:rPr>
+      </w:pPr>
+      <w:r>
+        <w:rPr>
+          <w:lang w:val="en-US"/>
+        </w:rPr>
+        <w:t xml:space="preserve">2. </w:t>
+      </w:r>
+      <w:r>
+        <w:rPr>
+          <w:lang w:val="en-US"/>
+        </w:rPr>
+        <w:t xml:space="preserve">Simple </w:t>
+      </w:r>
+      <w:r>
+        <w:rPr>
+          <w:lang w:val="en-US"/>
+        </w:rPr>
+        <w:t xml:space="preserve">client-server application </w:t>
+      </w:r>
+      <w:r>
+        <w:rPr>
+          <w:lang w:val="en-US"/>
+        </w:rPr>
+        <w:t xml:space="preserve">read and write </w:t>
+      </w:r>
+      <w:r>
+        <w:rPr>
+          <w:lang w:val="en-US"/>
+        </w:rPr>
+        <w:t>(chatting app):</w:t>
+      </w:r>
+    </w:p>
+    <w:p>
+      <w:pPr>
+        <w:rPr>
+          <w:b/>
+          <w:bCs/>
+          <w:lang w:val="en-US"/>
+        </w:rPr>
+      </w:pPr>
+      <w:r>
+        <w:rPr>
+          <w:b/>
+          <w:bCs/>
+          <w:lang w:val="en-US"/>
+        </w:rPr>
+        <w:t>Creating Server:</w:t>
+      </w:r>
+    </w:p>
+    <w:p>
+      <w:pPr>
+        <w:pStyle w:val="HTMLPreformatted"/>
+        <w:shd w:val="clear" w:color="auto" w:fill="FFFFFF"/>
+        <w:rPr>
+          <w:rFonts w:ascii="Consolas" w:hAnsi="Consolas"/>
+          <w:color w:val="000000"/>
+        </w:rPr>
+      </w:pPr>
+      <w:proofErr w:type="spellStart"/>
+      <w:r>
+        <w:rPr>
+          <w:rFonts w:ascii="Consolas" w:hAnsi="Consolas"/>
+          <w:color w:val="000000"/>
+        </w:rPr>
+        <w:t>ServerSocket</w:t>
+      </w:r>
+      <w:proofErr w:type="spellEnd"/>
+      <w:r>
+        <w:rPr>
+          <w:rFonts w:ascii="Consolas" w:hAnsi="Consolas"/>
+          <w:color w:val="000000"/>
+        </w:rPr>
+        <w:t xml:space="preserve"> </w:t>
+      </w:r>
+      <w:proofErr w:type="spellStart"/>
+      <w:r>
+        <w:rPr>
+          <w:rFonts w:ascii="Consolas" w:hAnsi="Consolas"/>
+          <w:color w:val="000000"/>
+        </w:rPr>
+        <w:t>srv</w:t>
+      </w:r>
+      <w:proofErr w:type="spellEnd"/>
+      <w:r>
+        <w:rPr>
+          <w:rFonts w:ascii="Consolas" w:hAnsi="Consolas"/>
+          <w:color w:val="000000"/>
+        </w:rPr>
+        <w:t>=</w:t>
+      </w:r>
+      <w:r>
+        <w:rPr>
+          <w:rFonts w:ascii="Consolas" w:hAnsi="Consolas"/>
+          <w:b/>
+          <w:bCs/>
+          <w:color w:val="000080"/>
+        </w:rPr>
+        <w:t xml:space="preserve">new </w:t>
+      </w:r>
+      <w:proofErr w:type="spellStart"/>
+      <w:r>
+        <w:rPr>
+          <w:rFonts w:ascii="Consolas" w:hAnsi="Consolas"/>
+          <w:color w:val="000000"/>
+        </w:rPr>
+        <w:t>ServerSocket</w:t>
+      </w:r>
+      <w:proofErr w:type="spellEnd"/>
+      <w:r>
+        <w:rPr>
+          <w:rFonts w:ascii="Consolas" w:hAnsi="Consolas"/>
+          <w:color w:val="000000"/>
+        </w:rPr>
+        <w:t>(</w:t>
+      </w:r>
+      <w:r>
+        <w:rPr>
+          <w:rFonts w:ascii="Consolas" w:hAnsi="Consolas"/>
+          <w:color w:val="0000FF"/>
+        </w:rPr>
+        <w:t>5555</w:t>
+      </w:r>
+      <w:r>
+        <w:rPr>
+          <w:rFonts w:ascii="Consolas" w:hAnsi="Consolas"/>
+          <w:color w:val="000000"/>
+        </w:rPr>
+        <w:t>);</w:t>
+      </w:r>
+      <w:r>
+        <w:rPr>
+          <w:rFonts w:ascii="Consolas" w:hAnsi="Consolas"/>
+          <w:color w:val="000000"/>
+        </w:rPr>
+        <w:br/>
+        <w:t xml:space="preserve">Socket </w:t>
+      </w:r>
+      <w:proofErr w:type="spellStart"/>
+      <w:r>
+        <w:rPr>
+          <w:rFonts w:ascii="Consolas" w:hAnsi="Consolas"/>
+          <w:color w:val="000000"/>
+        </w:rPr>
+        <w:t>sc</w:t>
+      </w:r>
+      <w:proofErr w:type="spellEnd"/>
+      <w:r>
+        <w:rPr>
+          <w:rFonts w:ascii="Consolas" w:hAnsi="Consolas"/>
+          <w:color w:val="000000"/>
+        </w:rPr>
+        <w:t>=</w:t>
+      </w:r>
+      <w:proofErr w:type="spellStart"/>
+      <w:r>
+        <w:rPr>
+          <w:rFonts w:ascii="Consolas" w:hAnsi="Consolas"/>
+          <w:color w:val="000000"/>
+        </w:rPr>
+        <w:t>srv.accept</w:t>
+      </w:r>
+      <w:proofErr w:type="spellEnd"/>
+      <w:r>
+        <w:rPr>
+          <w:rFonts w:ascii="Consolas" w:hAnsi="Consolas"/>
+          <w:color w:val="000000"/>
+        </w:rPr>
+        <w:t>();</w:t>
+      </w:r>
+      <w:r>
+        <w:rPr>
+          <w:rFonts w:ascii="Consolas" w:hAnsi="Consolas"/>
+          <w:color w:val="000000"/>
+        </w:rPr>
+        <w:br/>
+      </w:r>
+      <w:proofErr w:type="spellStart"/>
+      <w:r>
+        <w:rPr>
+          <w:rFonts w:ascii="Consolas" w:hAnsi="Consolas"/>
+          <w:color w:val="000000"/>
+        </w:rPr>
+        <w:t>DataInputStream</w:t>
+      </w:r>
+      <w:proofErr w:type="spellEnd"/>
+      <w:r>
+        <w:rPr>
+          <w:rFonts w:ascii="Consolas" w:hAnsi="Consolas"/>
+          <w:color w:val="000000"/>
+        </w:rPr>
+        <w:t xml:space="preserve"> din=</w:t>
+      </w:r>
+      <w:r>
+        <w:rPr>
+          <w:rFonts w:ascii="Consolas" w:hAnsi="Consolas"/>
+          <w:b/>
+          <w:bCs/>
+          <w:color w:val="000080"/>
+        </w:rPr>
+        <w:t xml:space="preserve">new </w:t>
+      </w:r>
+      <w:proofErr w:type="spellStart"/>
+      <w:r>
+        <w:rPr>
+          <w:rFonts w:ascii="Consolas" w:hAnsi="Consolas"/>
+          <w:color w:val="000000"/>
+        </w:rPr>
+        <w:t>DataInputStream</w:t>
+      </w:r>
+      <w:proofErr w:type="spellEnd"/>
+      <w:r>
+        <w:rPr>
+          <w:rFonts w:ascii="Consolas" w:hAnsi="Consolas"/>
+          <w:color w:val="000000"/>
+        </w:rPr>
+        <w:t>(</w:t>
+      </w:r>
+      <w:proofErr w:type="spellStart"/>
+      <w:r>
+        <w:rPr>
+          <w:rFonts w:ascii="Consolas" w:hAnsi="Consolas"/>
+          <w:color w:val="000000"/>
+        </w:rPr>
+        <w:t>sc.getInputStream</w:t>
+      </w:r>
+      <w:proofErr w:type="spellEnd"/>
+      <w:r>
+        <w:rPr>
+          <w:rFonts w:ascii="Consolas" w:hAnsi="Consolas"/>
+          <w:color w:val="000000"/>
+        </w:rPr>
+        <w:t>());</w:t>
+      </w:r>
+      <w:r>
+        <w:rPr>
+          <w:rFonts w:ascii="Consolas" w:hAnsi="Consolas"/>
+          <w:color w:val="000000"/>
+        </w:rPr>
+        <w:br/>
+      </w:r>
+      <w:proofErr w:type="spellStart"/>
+      <w:r>
+        <w:rPr>
+          <w:rFonts w:ascii="Consolas" w:hAnsi="Consolas"/>
+          <w:color w:val="000000"/>
+        </w:rPr>
+        <w:t>DataOutputStream</w:t>
+      </w:r>
+      <w:proofErr w:type="spellEnd"/>
+      <w:r>
+        <w:rPr>
+          <w:rFonts w:ascii="Consolas" w:hAnsi="Consolas"/>
+          <w:color w:val="000000"/>
+        </w:rPr>
+        <w:t xml:space="preserve"> </w:t>
+      </w:r>
+      <w:proofErr w:type="spellStart"/>
+      <w:r>
+        <w:rPr>
+          <w:rFonts w:ascii="Consolas" w:hAnsi="Consolas"/>
+          <w:color w:val="000000"/>
+        </w:rPr>
+        <w:t>dout</w:t>
+      </w:r>
+      <w:proofErr w:type="spellEnd"/>
+      <w:r>
+        <w:rPr>
+          <w:rFonts w:ascii="Consolas" w:hAnsi="Consolas"/>
+          <w:color w:val="000000"/>
+        </w:rPr>
+        <w:t>=</w:t>
+      </w:r>
+      <w:r>
+        <w:rPr>
+          <w:rFonts w:ascii="Consolas" w:hAnsi="Consolas"/>
+          <w:b/>
+          <w:bCs/>
+          <w:color w:val="000080"/>
+        </w:rPr>
+        <w:t xml:space="preserve">new </w:t>
+      </w:r>
+      <w:proofErr w:type="spellStart"/>
+      <w:r>
+        <w:rPr>
+          <w:rFonts w:ascii="Consolas" w:hAnsi="Consolas"/>
+          <w:color w:val="000000"/>
+        </w:rPr>
+        <w:t>DataOutputStream</w:t>
+      </w:r>
+      <w:proofErr w:type="spellEnd"/>
+      <w:r>
+        <w:rPr>
+          <w:rFonts w:ascii="Consolas" w:hAnsi="Consolas"/>
+          <w:color w:val="000000"/>
+        </w:rPr>
+        <w:t>(</w:t>
+      </w:r>
+      <w:proofErr w:type="spellStart"/>
+      <w:r>
+        <w:rPr>
+          <w:rFonts w:ascii="Consolas" w:hAnsi="Consolas"/>
+          <w:color w:val="000000"/>
+        </w:rPr>
+        <w:t>sc.getOutputStream</w:t>
+      </w:r>
+      <w:proofErr w:type="spellEnd"/>
+      <w:r>
+        <w:rPr>
+          <w:rFonts w:ascii="Consolas" w:hAnsi="Consolas"/>
+          <w:color w:val="000000"/>
+        </w:rPr>
+        <w:t>());</w:t>
+      </w:r>
+      <w:r>
+        <w:rPr>
+          <w:rFonts w:ascii="Consolas" w:hAnsi="Consolas"/>
+          <w:color w:val="000000"/>
+        </w:rPr>
+        <w:br/>
+      </w:r>
+      <w:proofErr w:type="spellStart"/>
+      <w:r>
+        <w:rPr>
+          <w:rFonts w:ascii="Consolas" w:hAnsi="Consolas"/>
+          <w:color w:val="000000"/>
+        </w:rPr>
+        <w:t>BufferedReader</w:t>
+      </w:r>
+      <w:proofErr w:type="spellEnd"/>
+      <w:r>
+        <w:rPr>
+          <w:rFonts w:ascii="Consolas" w:hAnsi="Consolas"/>
+          <w:color w:val="000000"/>
+        </w:rPr>
+        <w:t xml:space="preserve"> reader=</w:t>
+      </w:r>
+      <w:r>
+        <w:rPr>
+          <w:rFonts w:ascii="Consolas" w:hAnsi="Consolas"/>
+          <w:b/>
+          <w:bCs/>
+          <w:color w:val="000080"/>
+        </w:rPr>
+        <w:t xml:space="preserve">new </w:t>
+      </w:r>
+      <w:proofErr w:type="spellStart"/>
+      <w:r>
+        <w:rPr>
+          <w:rFonts w:ascii="Consolas" w:hAnsi="Consolas"/>
+          <w:color w:val="000000"/>
+        </w:rPr>
+        <w:t>BufferedReader</w:t>
+      </w:r>
+      <w:proofErr w:type="spellEnd"/>
+      <w:r>
+        <w:rPr>
+          <w:rFonts w:ascii="Consolas" w:hAnsi="Consolas"/>
+          <w:color w:val="000000"/>
+        </w:rPr>
+        <w:t>(</w:t>
+      </w:r>
+      <w:r>
+        <w:rPr>
+          <w:rFonts w:ascii="Consolas" w:hAnsi="Consolas"/>
+          <w:b/>
+          <w:bCs/>
+          <w:color w:val="000080"/>
+        </w:rPr>
+        <w:t xml:space="preserve">new </w:t>
+      </w:r>
+      <w:proofErr w:type="spellStart"/>
+      <w:r>
+        <w:rPr>
+          <w:rFonts w:ascii="Consolas" w:hAnsi="Consolas"/>
+          <w:color w:val="000000"/>
+        </w:rPr>
+        <w:t>InputStreamReader</w:t>
+      </w:r>
+      <w:proofErr w:type="spellEnd"/>
+      <w:r>
+        <w:rPr>
+          <w:rFonts w:ascii="Consolas" w:hAnsi="Consolas"/>
+          <w:color w:val="000000"/>
+        </w:rPr>
+        <w:t>(System.</w:t>
+      </w:r>
+      <w:r>
+        <w:rPr>
+          <w:rFonts w:ascii="Consolas" w:hAnsi="Consolas"/>
+          <w:b/>
+          <w:bCs/>
+          <w:i/>
+          <w:iCs/>
+          <w:color w:val="660E7A"/>
+        </w:rPr>
+        <w:t>in</w:t>
+      </w:r>
+      <w:r>
+        <w:rPr>
+          <w:rFonts w:ascii="Consolas" w:hAnsi="Consolas"/>
+          <w:color w:val="000000"/>
+        </w:rPr>
+        <w:t>));</w:t>
+      </w:r>
+      <w:r>
+        <w:rPr>
+          <w:rFonts w:ascii="Consolas" w:hAnsi="Consolas"/>
+          <w:color w:val="000000"/>
+        </w:rPr>
+        <w:br/>
+        <w:t>String input=</w:t>
+      </w:r>
+      <w:r>
+        <w:rPr>
+          <w:rFonts w:ascii="Consolas" w:hAnsi="Consolas"/>
+          <w:b/>
+          <w:bCs/>
+          <w:color w:val="008000"/>
+        </w:rPr>
+        <w:t>""</w:t>
+      </w:r>
+      <w:r>
+        <w:rPr>
+          <w:rFonts w:ascii="Consolas" w:hAnsi="Consolas"/>
+          <w:color w:val="000000"/>
+        </w:rPr>
+        <w:t>;</w:t>
+      </w:r>
+      <w:r>
+        <w:rPr>
+          <w:rFonts w:ascii="Consolas" w:hAnsi="Consolas"/>
+          <w:color w:val="000000"/>
+        </w:rPr>
+        <w:br/>
+        <w:t>String output=</w:t>
+      </w:r>
+      <w:r>
+        <w:rPr>
+          <w:rFonts w:ascii="Consolas" w:hAnsi="Consolas"/>
+          <w:b/>
+          <w:bCs/>
+          <w:color w:val="008000"/>
+        </w:rPr>
+        <w:t>""</w:t>
+      </w:r>
+      <w:r>
+        <w:rPr>
+          <w:rFonts w:ascii="Consolas" w:hAnsi="Consolas"/>
+          <w:color w:val="000000"/>
+        </w:rPr>
+        <w:t>;</w:t>
+      </w:r>
+      <w:r>
+        <w:rPr>
+          <w:rFonts w:ascii="Consolas" w:hAnsi="Consolas"/>
+          <w:color w:val="000000"/>
+        </w:rPr>
+        <w:br/>
+      </w:r>
+      <w:r>
+        <w:rPr>
+          <w:rFonts w:ascii="Consolas" w:hAnsi="Consolas"/>
+          <w:b/>
+          <w:bCs/>
+          <w:color w:val="000080"/>
+        </w:rPr>
+        <w:t xml:space="preserve">while </w:t>
+      </w:r>
+      <w:r>
+        <w:rPr>
+          <w:rFonts w:ascii="Consolas" w:hAnsi="Consolas"/>
+          <w:color w:val="000000"/>
+        </w:rPr>
+        <w:t>(!</w:t>
+      </w:r>
+      <w:proofErr w:type="spellStart"/>
+      <w:r>
+        <w:rPr>
+          <w:rFonts w:ascii="Consolas" w:hAnsi="Consolas"/>
+          <w:color w:val="000000"/>
+        </w:rPr>
+        <w:t>input.equals</w:t>
+      </w:r>
+      <w:proofErr w:type="spellEnd"/>
+      <w:r>
+        <w:rPr>
+          <w:rFonts w:ascii="Consolas" w:hAnsi="Consolas"/>
+          <w:color w:val="000000"/>
+        </w:rPr>
+        <w:t>(</w:t>
+      </w:r>
+      <w:r>
+        <w:rPr>
+          <w:rFonts w:ascii="Consolas" w:hAnsi="Consolas"/>
+          <w:b/>
+          <w:bCs/>
+          <w:color w:val="008000"/>
+        </w:rPr>
+        <w:t>"stop"</w:t>
+      </w:r>
+      <w:r>
+        <w:rPr>
+          <w:rFonts w:ascii="Consolas" w:hAnsi="Consolas"/>
+          <w:color w:val="000000"/>
+        </w:rPr>
+        <w:t>)){</w:t>
+      </w:r>
+      <w:r>
+        <w:rPr>
+          <w:rFonts w:ascii="Consolas" w:hAnsi="Consolas"/>
+          <w:color w:val="000000"/>
+        </w:rPr>
+        <w:br/>
+        <w:t xml:space="preserve">    input=</w:t>
+      </w:r>
+      <w:proofErr w:type="spellStart"/>
+      <w:r>
+        <w:rPr>
+          <w:rFonts w:ascii="Consolas" w:hAnsi="Consolas"/>
+          <w:color w:val="000000"/>
+        </w:rPr>
+        <w:t>din.readUTF</w:t>
+      </w:r>
+      <w:proofErr w:type="spellEnd"/>
+      <w:r>
+        <w:rPr>
+          <w:rFonts w:ascii="Consolas" w:hAnsi="Consolas"/>
+          <w:color w:val="000000"/>
+        </w:rPr>
+        <w:t>();</w:t>
+      </w:r>
+      <w:r>
+        <w:rPr>
+          <w:rFonts w:ascii="Consolas" w:hAnsi="Consolas"/>
+          <w:color w:val="000000"/>
+        </w:rPr>
+        <w:br/>
+        <w:t xml:space="preserve">    </w:t>
+      </w:r>
+      <w:proofErr w:type="spellStart"/>
+      <w:r>
+        <w:rPr>
+          <w:rFonts w:ascii="Consolas" w:hAnsi="Consolas"/>
+          <w:color w:val="000000"/>
+        </w:rPr>
+        <w:t>System.</w:t>
+      </w:r>
+      <w:r>
+        <w:rPr>
+          <w:rFonts w:ascii="Consolas" w:hAnsi="Consolas"/>
+          <w:b/>
+          <w:bCs/>
+          <w:i/>
+          <w:iCs/>
+          <w:color w:val="660E7A"/>
+        </w:rPr>
+        <w:t>out</w:t>
+      </w:r>
+      <w:r>
+        <w:rPr>
+          <w:rFonts w:ascii="Consolas" w:hAnsi="Consolas"/>
+          <w:color w:val="000000"/>
+        </w:rPr>
+        <w:t>.println</w:t>
+      </w:r>
+      <w:proofErr w:type="spellEnd"/>
+      <w:r>
+        <w:rPr>
+          <w:rFonts w:ascii="Consolas" w:hAnsi="Consolas"/>
+          <w:color w:val="000000"/>
+        </w:rPr>
+        <w:t>(</w:t>
+      </w:r>
+      <w:r>
+        <w:rPr>
+          <w:rFonts w:ascii="Consolas" w:hAnsi="Consolas"/>
+          <w:b/>
+          <w:bCs/>
+          <w:color w:val="008000"/>
+        </w:rPr>
+        <w:t xml:space="preserve">"Client says  :  " </w:t>
+      </w:r>
+      <w:r>
+        <w:rPr>
+          <w:rFonts w:ascii="Consolas" w:hAnsi="Consolas"/>
+          <w:color w:val="000000"/>
+        </w:rPr>
+        <w:t>+ input);</w:t>
+      </w:r>
+      <w:r>
+        <w:rPr>
+          <w:rFonts w:ascii="Consolas" w:hAnsi="Consolas"/>
+          <w:color w:val="000000"/>
+        </w:rPr>
+        <w:br/>
+        <w:t xml:space="preserve">    output=</w:t>
+      </w:r>
+      <w:proofErr w:type="spellStart"/>
+      <w:r>
+        <w:rPr>
+          <w:rFonts w:ascii="Consolas" w:hAnsi="Consolas"/>
+          <w:color w:val="000000"/>
+        </w:rPr>
+        <w:t>reader.readLine</w:t>
+      </w:r>
+      <w:proofErr w:type="spellEnd"/>
+      <w:r>
+        <w:rPr>
+          <w:rFonts w:ascii="Consolas" w:hAnsi="Consolas"/>
+          <w:color w:val="000000"/>
+        </w:rPr>
+        <w:t>();</w:t>
+      </w:r>
+      <w:r>
+        <w:rPr>
+          <w:rFonts w:ascii="Consolas" w:hAnsi="Consolas"/>
+          <w:color w:val="000000"/>
+        </w:rPr>
+        <w:br/>
+        <w:t xml:space="preserve">    </w:t>
+      </w:r>
+      <w:proofErr w:type="spellStart"/>
+      <w:r>
+        <w:rPr>
+          <w:rFonts w:ascii="Consolas" w:hAnsi="Consolas"/>
+          <w:color w:val="000000"/>
+        </w:rPr>
+        <w:t>dout.writeUTF</w:t>
+      </w:r>
+      <w:proofErr w:type="spellEnd"/>
+      <w:r>
+        <w:rPr>
+          <w:rFonts w:ascii="Consolas" w:hAnsi="Consolas"/>
+          <w:color w:val="000000"/>
+        </w:rPr>
+        <w:t>(output);</w:t>
+      </w:r>
+      <w:r>
+        <w:rPr>
+          <w:rFonts w:ascii="Consolas" w:hAnsi="Consolas"/>
+          <w:color w:val="000000"/>
+        </w:rPr>
+        <w:br/>
+        <w:t xml:space="preserve">    </w:t>
+      </w:r>
+      <w:proofErr w:type="spellStart"/>
+      <w:r>
+        <w:rPr>
+          <w:rFonts w:ascii="Consolas" w:hAnsi="Consolas"/>
+          <w:color w:val="000000"/>
+        </w:rPr>
+        <w:t>dout.flush</w:t>
+      </w:r>
+      <w:proofErr w:type="spellEnd"/>
+      <w:r>
+        <w:rPr>
+          <w:rFonts w:ascii="Consolas" w:hAnsi="Consolas"/>
+          <w:color w:val="000000"/>
+        </w:rPr>
+        <w:t>();</w:t>
+      </w:r>
+      <w:r>
+        <w:rPr>
+          <w:rFonts w:ascii="Consolas" w:hAnsi="Consolas"/>
+          <w:color w:val="000000"/>
+        </w:rPr>
+        <w:br/>
+        <w:t>}</w:t>
+      </w:r>
+      <w:r>
+        <w:rPr>
+          <w:rFonts w:ascii="Consolas" w:hAnsi="Consolas"/>
+          <w:color w:val="000000"/>
+        </w:rPr>
+        <w:br/>
+      </w:r>
+      <w:proofErr w:type="spellStart"/>
+      <w:r>
+        <w:rPr>
+          <w:rFonts w:ascii="Consolas" w:hAnsi="Consolas"/>
+          <w:color w:val="000000"/>
+        </w:rPr>
+        <w:t>din.close</w:t>
+      </w:r>
+      <w:proofErr w:type="spellEnd"/>
+      <w:r>
+        <w:rPr>
+          <w:rFonts w:ascii="Consolas" w:hAnsi="Consolas"/>
+          <w:color w:val="000000"/>
+        </w:rPr>
+        <w:t>();</w:t>
+      </w:r>
+      <w:r>
+        <w:rPr>
+          <w:rFonts w:ascii="Consolas" w:hAnsi="Consolas"/>
+          <w:color w:val="000000"/>
+        </w:rPr>
+        <w:br/>
+      </w:r>
+      <w:proofErr w:type="spellStart"/>
+      <w:r>
+        <w:rPr>
+          <w:rFonts w:ascii="Consolas" w:hAnsi="Consolas"/>
+          <w:color w:val="000000"/>
+        </w:rPr>
+        <w:t>sc.close</w:t>
+      </w:r>
+      <w:proofErr w:type="spellEnd"/>
+      <w:r>
+        <w:rPr>
+          <w:rFonts w:ascii="Consolas" w:hAnsi="Consolas"/>
+          <w:color w:val="000000"/>
+        </w:rPr>
+        <w:t>();</w:t>
+      </w:r>
+      <w:r>
+        <w:rPr>
+          <w:rFonts w:ascii="Consolas" w:hAnsi="Consolas"/>
+          <w:color w:val="000000"/>
+        </w:rPr>
+        <w:br/>
+      </w:r>
+      <w:proofErr w:type="spellStart"/>
+      <w:r>
+        <w:rPr>
+          <w:rFonts w:ascii="Consolas" w:hAnsi="Consolas"/>
+          <w:color w:val="000000"/>
+        </w:rPr>
+        <w:t>srv.close</w:t>
+      </w:r>
+      <w:proofErr w:type="spellEnd"/>
+      <w:r>
+        <w:rPr>
+          <w:rFonts w:ascii="Consolas" w:hAnsi="Consolas"/>
+          <w:color w:val="000000"/>
+        </w:rPr>
+        <w:t>();</w:t>
+      </w:r>
+    </w:p>
+    <w:p>
+      <w:pPr>
+        <w:rPr>
+          <w:b/>
+          <w:bCs/>
+          <w:lang w:val="en-US"/>
+        </w:rPr>
+      </w:pPr>
+    </w:p>
+    <w:p>
+      <w:pPr>
+        <w:rPr>
+          <w:b/>
+          <w:bCs/>
+          <w:lang w:val="en-US"/>
+        </w:rPr>
+      </w:pPr>
+      <w:r>
+        <w:rPr>
+          <w:b/>
+          <w:bCs/>
+          <w:lang w:val="en-US"/>
+        </w:rPr>
+        <w:t>Creating Client:</w:t>
+      </w:r>
+    </w:p>
+    <w:p>
+      <w:pPr>
+        <w:pStyle w:val="HTMLPreformatted"/>
+        <w:shd w:val="clear" w:color="auto" w:fill="FFFFFF"/>
+        <w:rPr>
+          <w:rFonts w:ascii="Consolas" w:hAnsi="Consolas"/>
+          <w:color w:val="000000"/>
+        </w:rPr>
+      </w:pPr>
+      <w:r>
+        <w:rPr>
+          <w:rFonts w:ascii="Consolas" w:hAnsi="Consolas"/>
+          <w:color w:val="000000"/>
+        </w:rPr>
+        <w:t>Socket cl=</w:t>
+      </w:r>
+      <w:r>
+        <w:rPr>
+          <w:rFonts w:ascii="Consolas" w:hAnsi="Consolas"/>
+          <w:b/>
+          <w:bCs/>
+          <w:color w:val="000080"/>
+        </w:rPr>
+        <w:t xml:space="preserve">new </w:t>
+      </w:r>
+      <w:r>
+        <w:rPr>
+          <w:rFonts w:ascii="Consolas" w:hAnsi="Consolas"/>
+          <w:color w:val="000000"/>
+        </w:rPr>
+        <w:t>Socket(</w:t>
+      </w:r>
+      <w:r>
+        <w:rPr>
+          <w:rFonts w:ascii="Consolas" w:hAnsi="Consolas"/>
+          <w:b/>
+          <w:bCs/>
+          <w:color w:val="008000"/>
+        </w:rPr>
+        <w:t>"localhost"</w:t>
+      </w:r>
+      <w:r>
+        <w:rPr>
+          <w:rFonts w:ascii="Consolas" w:hAnsi="Consolas"/>
+          <w:color w:val="000000"/>
+        </w:rPr>
+        <w:t>,</w:t>
+      </w:r>
+      <w:r>
+        <w:rPr>
+          <w:rFonts w:ascii="Consolas" w:hAnsi="Consolas"/>
+          <w:color w:val="0000FF"/>
+        </w:rPr>
+        <w:t>5555</w:t>
+      </w:r>
+      <w:r>
+        <w:rPr>
+          <w:rFonts w:ascii="Consolas" w:hAnsi="Consolas"/>
+          <w:color w:val="000000"/>
+        </w:rPr>
+        <w:t>);</w:t>
+      </w:r>
+      <w:r>
+        <w:rPr>
+          <w:rFonts w:ascii="Consolas" w:hAnsi="Consolas"/>
+          <w:color w:val="000000"/>
+        </w:rPr>
+        <w:br/>
+      </w:r>
+      <w:proofErr w:type="spellStart"/>
+      <w:r>
+        <w:rPr>
+          <w:rFonts w:ascii="Consolas" w:hAnsi="Consolas"/>
+          <w:color w:val="000000"/>
+        </w:rPr>
+        <w:t>DataInputStream</w:t>
+      </w:r>
+      <w:proofErr w:type="spellEnd"/>
+      <w:r>
+        <w:rPr>
+          <w:rFonts w:ascii="Consolas" w:hAnsi="Consolas"/>
+          <w:color w:val="000000"/>
+        </w:rPr>
+        <w:t xml:space="preserve"> din=</w:t>
+      </w:r>
+      <w:r>
+        <w:rPr>
+          <w:rFonts w:ascii="Consolas" w:hAnsi="Consolas"/>
+          <w:b/>
+          <w:bCs/>
+          <w:color w:val="000080"/>
+        </w:rPr>
+        <w:t xml:space="preserve">new </w:t>
+      </w:r>
+      <w:proofErr w:type="spellStart"/>
+      <w:r>
+        <w:rPr>
+          <w:rFonts w:ascii="Consolas" w:hAnsi="Consolas"/>
+          <w:color w:val="000000"/>
+        </w:rPr>
+        <w:t>DataInputStream</w:t>
+      </w:r>
+      <w:proofErr w:type="spellEnd"/>
+      <w:r>
+        <w:rPr>
+          <w:rFonts w:ascii="Consolas" w:hAnsi="Consolas"/>
+          <w:color w:val="000000"/>
+        </w:rPr>
+        <w:t>(</w:t>
+      </w:r>
+      <w:proofErr w:type="spellStart"/>
+      <w:r>
+        <w:rPr>
+          <w:rFonts w:ascii="Consolas" w:hAnsi="Consolas"/>
+          <w:color w:val="000000"/>
+        </w:rPr>
+        <w:t>cl.getInputStream</w:t>
+      </w:r>
+      <w:proofErr w:type="spellEnd"/>
+      <w:r>
+        <w:rPr>
+          <w:rFonts w:ascii="Consolas" w:hAnsi="Consolas"/>
+          <w:color w:val="000000"/>
+        </w:rPr>
+        <w:t>());</w:t>
+      </w:r>
+      <w:r>
+        <w:rPr>
+          <w:rFonts w:ascii="Consolas" w:hAnsi="Consolas"/>
+          <w:color w:val="000000"/>
+        </w:rPr>
+        <w:br/>
+      </w:r>
+      <w:proofErr w:type="spellStart"/>
+      <w:r>
+        <w:rPr>
+          <w:rFonts w:ascii="Consolas" w:hAnsi="Consolas"/>
+          <w:color w:val="000000"/>
+        </w:rPr>
+        <w:t>DataOutputStream</w:t>
+      </w:r>
+      <w:proofErr w:type="spellEnd"/>
+      <w:r>
+        <w:rPr>
+          <w:rFonts w:ascii="Consolas" w:hAnsi="Consolas"/>
+          <w:color w:val="000000"/>
+        </w:rPr>
+        <w:t xml:space="preserve"> </w:t>
+      </w:r>
+      <w:proofErr w:type="spellStart"/>
+      <w:r>
+        <w:rPr>
+          <w:rFonts w:ascii="Consolas" w:hAnsi="Consolas"/>
+          <w:color w:val="000000"/>
+        </w:rPr>
+        <w:t>dout</w:t>
+      </w:r>
+      <w:proofErr w:type="spellEnd"/>
+      <w:r>
+        <w:rPr>
+          <w:rFonts w:ascii="Consolas" w:hAnsi="Consolas"/>
+          <w:color w:val="000000"/>
+        </w:rPr>
+        <w:t>=</w:t>
+      </w:r>
+      <w:r>
+        <w:rPr>
+          <w:rFonts w:ascii="Consolas" w:hAnsi="Consolas"/>
+          <w:b/>
+          <w:bCs/>
+          <w:color w:val="000080"/>
+        </w:rPr>
+        <w:t xml:space="preserve">new </w:t>
+      </w:r>
+      <w:proofErr w:type="spellStart"/>
+      <w:r>
+        <w:rPr>
+          <w:rFonts w:ascii="Consolas" w:hAnsi="Consolas"/>
+          <w:color w:val="000000"/>
+        </w:rPr>
+        <w:t>DataOutputStream</w:t>
+      </w:r>
+      <w:proofErr w:type="spellEnd"/>
+      <w:r>
+        <w:rPr>
+          <w:rFonts w:ascii="Consolas" w:hAnsi="Consolas"/>
+          <w:color w:val="000000"/>
+        </w:rPr>
+        <w:t>(</w:t>
+      </w:r>
+      <w:proofErr w:type="spellStart"/>
+      <w:r>
+        <w:rPr>
+          <w:rFonts w:ascii="Consolas" w:hAnsi="Consolas"/>
+          <w:color w:val="000000"/>
+        </w:rPr>
+        <w:t>cl.getOutputStream</w:t>
+      </w:r>
+      <w:proofErr w:type="spellEnd"/>
+      <w:r>
+        <w:rPr>
+          <w:rFonts w:ascii="Consolas" w:hAnsi="Consolas"/>
+          <w:color w:val="000000"/>
+        </w:rPr>
+        <w:t>());</w:t>
+      </w:r>
+      <w:r>
+        <w:rPr>
+          <w:rFonts w:ascii="Consolas" w:hAnsi="Consolas"/>
+          <w:color w:val="000000"/>
+        </w:rPr>
+        <w:br/>
+      </w:r>
+      <w:proofErr w:type="spellStart"/>
+      <w:r>
+        <w:rPr>
+          <w:rFonts w:ascii="Consolas" w:hAnsi="Consolas"/>
+          <w:color w:val="000000"/>
+        </w:rPr>
+        <w:t>BufferedReader</w:t>
+      </w:r>
+      <w:proofErr w:type="spellEnd"/>
+      <w:r>
+        <w:rPr>
+          <w:rFonts w:ascii="Consolas" w:hAnsi="Consolas"/>
+          <w:color w:val="000000"/>
+        </w:rPr>
+        <w:t xml:space="preserve"> reader=</w:t>
+      </w:r>
+      <w:r>
+        <w:rPr>
+          <w:rFonts w:ascii="Consolas" w:hAnsi="Consolas"/>
+          <w:b/>
+          <w:bCs/>
+          <w:color w:val="000080"/>
+        </w:rPr>
+        <w:t xml:space="preserve">new </w:t>
+      </w:r>
+      <w:proofErr w:type="spellStart"/>
+      <w:r>
+        <w:rPr>
+          <w:rFonts w:ascii="Consolas" w:hAnsi="Consolas"/>
+          <w:color w:val="000000"/>
+        </w:rPr>
+        <w:t>BufferedReader</w:t>
+      </w:r>
+      <w:proofErr w:type="spellEnd"/>
+      <w:r>
+        <w:rPr>
+          <w:rFonts w:ascii="Consolas" w:hAnsi="Consolas"/>
+          <w:color w:val="000000"/>
+        </w:rPr>
+        <w:t>(</w:t>
+      </w:r>
+      <w:r>
+        <w:rPr>
+          <w:rFonts w:ascii="Consolas" w:hAnsi="Consolas"/>
+          <w:b/>
+          <w:bCs/>
+          <w:color w:val="000080"/>
+        </w:rPr>
+        <w:t xml:space="preserve">new </w:t>
+      </w:r>
+      <w:proofErr w:type="spellStart"/>
+      <w:r>
+        <w:rPr>
+          <w:rFonts w:ascii="Consolas" w:hAnsi="Consolas"/>
+          <w:color w:val="000000"/>
+        </w:rPr>
+        <w:t>InputStreamReader</w:t>
+      </w:r>
+      <w:proofErr w:type="spellEnd"/>
+      <w:r>
+        <w:rPr>
+          <w:rFonts w:ascii="Consolas" w:hAnsi="Consolas"/>
+          <w:color w:val="000000"/>
+        </w:rPr>
+        <w:t>(System.</w:t>
+      </w:r>
+      <w:r>
+        <w:rPr>
+          <w:rFonts w:ascii="Consolas" w:hAnsi="Consolas"/>
+          <w:b/>
+          <w:bCs/>
+          <w:i/>
+          <w:iCs/>
+          <w:color w:val="660E7A"/>
+        </w:rPr>
+        <w:t>in</w:t>
+      </w:r>
+      <w:r>
+        <w:rPr>
+          <w:rFonts w:ascii="Consolas" w:hAnsi="Consolas"/>
+          <w:color w:val="000000"/>
+        </w:rPr>
+        <w:t>));</w:t>
+      </w:r>
+      <w:r>
+        <w:rPr>
+          <w:rFonts w:ascii="Consolas" w:hAnsi="Consolas"/>
+          <w:color w:val="000000"/>
+        </w:rPr>
+        <w:br/>
+        <w:t>String input=</w:t>
+      </w:r>
+      <w:r>
+        <w:rPr>
+          <w:rFonts w:ascii="Consolas" w:hAnsi="Consolas"/>
+          <w:b/>
+          <w:bCs/>
+          <w:color w:val="008000"/>
+        </w:rPr>
+        <w:t>""</w:t>
+      </w:r>
+      <w:r>
+        <w:rPr>
+          <w:rFonts w:ascii="Consolas" w:hAnsi="Consolas"/>
+          <w:color w:val="000000"/>
+        </w:rPr>
+        <w:t>;</w:t>
+      </w:r>
+      <w:r>
+        <w:rPr>
+          <w:rFonts w:ascii="Consolas" w:hAnsi="Consolas"/>
+          <w:color w:val="000000"/>
+        </w:rPr>
+        <w:br/>
+        <w:t>String output=</w:t>
+      </w:r>
+      <w:r>
+        <w:rPr>
+          <w:rFonts w:ascii="Consolas" w:hAnsi="Consolas"/>
+          <w:b/>
+          <w:bCs/>
+          <w:color w:val="008000"/>
+        </w:rPr>
+        <w:t>""</w:t>
+      </w:r>
+      <w:r>
+        <w:rPr>
+          <w:rFonts w:ascii="Consolas" w:hAnsi="Consolas"/>
+          <w:color w:val="000000"/>
+        </w:rPr>
+        <w:t>;</w:t>
+      </w:r>
+      <w:r>
+        <w:rPr>
+          <w:rFonts w:ascii="Consolas" w:hAnsi="Consolas"/>
+          <w:color w:val="000000"/>
+        </w:rPr>
+        <w:br/>
+      </w:r>
+      <w:r>
+        <w:rPr>
+          <w:rFonts w:ascii="Consolas" w:hAnsi="Consolas"/>
+          <w:b/>
+          <w:bCs/>
+          <w:color w:val="000080"/>
+        </w:rPr>
+        <w:t xml:space="preserve">while </w:t>
+      </w:r>
+      <w:r>
+        <w:rPr>
+          <w:rFonts w:ascii="Consolas" w:hAnsi="Consolas"/>
+          <w:color w:val="000000"/>
+        </w:rPr>
+        <w:t>(!</w:t>
+      </w:r>
+      <w:proofErr w:type="spellStart"/>
+      <w:r>
+        <w:rPr>
+          <w:rFonts w:ascii="Consolas" w:hAnsi="Consolas"/>
+          <w:color w:val="000000"/>
+        </w:rPr>
+        <w:t>input.equals</w:t>
+      </w:r>
+      <w:proofErr w:type="spellEnd"/>
+      <w:r>
+        <w:rPr>
+          <w:rFonts w:ascii="Consolas" w:hAnsi="Consolas"/>
+          <w:color w:val="000000"/>
+        </w:rPr>
+        <w:t>(</w:t>
+      </w:r>
+      <w:r>
+        <w:rPr>
+          <w:rFonts w:ascii="Consolas" w:hAnsi="Consolas"/>
+          <w:b/>
+          <w:bCs/>
+          <w:color w:val="008000"/>
+        </w:rPr>
+        <w:t>"stop"</w:t>
+      </w:r>
+      <w:r>
+        <w:rPr>
+          <w:rFonts w:ascii="Consolas" w:hAnsi="Consolas"/>
+          <w:color w:val="000000"/>
+        </w:rPr>
+        <w:t>)){</w:t>
+      </w:r>
+      <w:r>
+        <w:rPr>
+          <w:rFonts w:ascii="Consolas" w:hAnsi="Consolas"/>
+          <w:color w:val="000000"/>
+        </w:rPr>
+        <w:br/>
+        <w:t xml:space="preserve">    input=</w:t>
+      </w:r>
+      <w:proofErr w:type="spellStart"/>
+      <w:r>
+        <w:rPr>
+          <w:rFonts w:ascii="Consolas" w:hAnsi="Consolas"/>
+          <w:color w:val="000000"/>
+        </w:rPr>
+        <w:t>reader.readLine</w:t>
+      </w:r>
+      <w:proofErr w:type="spellEnd"/>
+      <w:r>
+        <w:rPr>
+          <w:rFonts w:ascii="Consolas" w:hAnsi="Consolas"/>
+          <w:color w:val="000000"/>
+        </w:rPr>
+        <w:t>();</w:t>
+      </w:r>
+      <w:r>
+        <w:rPr>
+          <w:rFonts w:ascii="Consolas" w:hAnsi="Consolas"/>
+          <w:color w:val="000000"/>
+        </w:rPr>
+        <w:br/>
+        <w:t xml:space="preserve">    </w:t>
+      </w:r>
+      <w:proofErr w:type="spellStart"/>
+      <w:r>
+        <w:rPr>
+          <w:rFonts w:ascii="Consolas" w:hAnsi="Consolas"/>
+          <w:color w:val="000000"/>
+        </w:rPr>
+        <w:t>dout.writeUTF</w:t>
+      </w:r>
+      <w:proofErr w:type="spellEnd"/>
+      <w:r>
+        <w:rPr>
+          <w:rFonts w:ascii="Consolas" w:hAnsi="Consolas"/>
+          <w:color w:val="000000"/>
+        </w:rPr>
+        <w:t>(input);</w:t>
+      </w:r>
+      <w:r>
+        <w:rPr>
+          <w:rFonts w:ascii="Consolas" w:hAnsi="Consolas"/>
+          <w:color w:val="000000"/>
+        </w:rPr>
+        <w:br/>
+        <w:t xml:space="preserve">    </w:t>
+      </w:r>
+      <w:proofErr w:type="spellStart"/>
+      <w:r>
+        <w:rPr>
+          <w:rFonts w:ascii="Consolas" w:hAnsi="Consolas"/>
+          <w:color w:val="000000"/>
+        </w:rPr>
+        <w:t>dout.flush</w:t>
+      </w:r>
+      <w:proofErr w:type="spellEnd"/>
+      <w:r>
+        <w:rPr>
+          <w:rFonts w:ascii="Consolas" w:hAnsi="Consolas"/>
+          <w:color w:val="000000"/>
+        </w:rPr>
+        <w:t>();</w:t>
+      </w:r>
+      <w:r>
+        <w:rPr>
+          <w:rFonts w:ascii="Consolas" w:hAnsi="Consolas"/>
+          <w:color w:val="000000"/>
+        </w:rPr>
+        <w:br/>
+        <w:t xml:space="preserve">    output=</w:t>
+      </w:r>
+      <w:proofErr w:type="spellStart"/>
+      <w:r>
+        <w:rPr>
+          <w:rFonts w:ascii="Consolas" w:hAnsi="Consolas"/>
+          <w:color w:val="000000"/>
+        </w:rPr>
+        <w:t>din.readUTF</w:t>
+      </w:r>
+      <w:proofErr w:type="spellEnd"/>
+      <w:r>
+        <w:rPr>
+          <w:rFonts w:ascii="Consolas" w:hAnsi="Consolas"/>
+          <w:color w:val="000000"/>
+        </w:rPr>
+        <w:t>();</w:t>
+      </w:r>
+      <w:r>
+        <w:rPr>
+          <w:rFonts w:ascii="Consolas" w:hAnsi="Consolas"/>
+          <w:color w:val="000000"/>
+        </w:rPr>
+        <w:br/>
+        <w:t xml:space="preserve">    </w:t>
+      </w:r>
+      <w:proofErr w:type="spellStart"/>
+      <w:r>
+        <w:rPr>
+          <w:rFonts w:ascii="Consolas" w:hAnsi="Consolas"/>
+          <w:color w:val="000000"/>
+        </w:rPr>
+        <w:t>System.</w:t>
+      </w:r>
+      <w:r>
+        <w:rPr>
+          <w:rFonts w:ascii="Consolas" w:hAnsi="Consolas"/>
+          <w:b/>
+          <w:bCs/>
+          <w:i/>
+          <w:iCs/>
+          <w:color w:val="660E7A"/>
+        </w:rPr>
+        <w:t>out</w:t>
+      </w:r>
+      <w:r>
+        <w:rPr>
+          <w:rFonts w:ascii="Consolas" w:hAnsi="Consolas"/>
+          <w:color w:val="000000"/>
+        </w:rPr>
+        <w:t>.println</w:t>
+      </w:r>
+      <w:proofErr w:type="spellEnd"/>
+      <w:r>
+        <w:rPr>
+          <w:rFonts w:ascii="Consolas" w:hAnsi="Consolas"/>
+          <w:color w:val="000000"/>
+        </w:rPr>
+        <w:t>(</w:t>
+      </w:r>
+      <w:r>
+        <w:rPr>
+          <w:rFonts w:ascii="Consolas" w:hAnsi="Consolas"/>
+          <w:b/>
+          <w:bCs/>
+          <w:color w:val="008000"/>
+        </w:rPr>
+        <w:t>"Server says  : "</w:t>
+      </w:r>
+      <w:r>
+        <w:rPr>
+          <w:rFonts w:ascii="Consolas" w:hAnsi="Consolas"/>
+          <w:color w:val="000000"/>
+        </w:rPr>
+        <w:t>+output);</w:t>
+      </w:r>
+      <w:r>
+        <w:rPr>
+          <w:rFonts w:ascii="Consolas" w:hAnsi="Consolas"/>
+          <w:color w:val="000000"/>
+        </w:rPr>
+        <w:br/>
+      </w:r>
+      <w:r>
+        <w:rPr>
+          <w:rFonts w:ascii="Consolas" w:hAnsi="Consolas"/>
+          <w:color w:val="000000"/>
         </w:rPr>
         <w:lastRenderedPageBreak/>
+        <w:t>}</w:t>
+      </w:r>
+      <w:r>
+        <w:rPr>
+          <w:rFonts w:ascii="Consolas" w:hAnsi="Consolas"/>
+          <w:color w:val="000000"/>
+        </w:rPr>
+        <w:br/>
+      </w:r>
+      <w:proofErr w:type="spellStart"/>
+      <w:r>
+        <w:rPr>
+          <w:rFonts w:ascii="Consolas" w:hAnsi="Consolas"/>
+          <w:color w:val="000000"/>
+        </w:rPr>
+        <w:t>dout.close</w:t>
+      </w:r>
+      <w:proofErr w:type="spellEnd"/>
+      <w:r>
+        <w:rPr>
+          <w:rFonts w:ascii="Consolas" w:hAnsi="Consolas"/>
+          <w:color w:val="000000"/>
+        </w:rPr>
+        <w:t>();</w:t>
+      </w:r>
+      <w:r>
+        <w:rPr>
+          <w:rFonts w:ascii="Consolas" w:hAnsi="Consolas"/>
+          <w:color w:val="000000"/>
+        </w:rPr>
+        <w:br/>
+      </w:r>
+      <w:proofErr w:type="spellStart"/>
+      <w:r>
+        <w:rPr>
+          <w:rFonts w:ascii="Consolas" w:hAnsi="Consolas"/>
+          <w:color w:val="000000"/>
+        </w:rPr>
+        <w:t>cl.close</w:t>
+      </w:r>
+      <w:proofErr w:type="spellEnd"/>
+      <w:r>
+        <w:rPr>
+          <w:rFonts w:ascii="Consolas" w:hAnsi="Consolas"/>
+          <w:color w:val="000000"/>
+        </w:rPr>
+        <w:t>();</w:t>
+      </w:r>
+    </w:p>
+    <w:p>
+      <w:pPr>
+        <w:pStyle w:val="NoSpacing"/>
+        <w:rPr>
+          <w:lang w:val="en-US"/>
+        </w:rPr>
+      </w:pPr>
+    </w:p>
+    <w:p>
+      <w:pPr>
+        <w:pStyle w:val="NoSpacing"/>
+        <w:rPr>
+          <w:lang w:val="en-US"/>
+        </w:rPr>
+      </w:pPr>
+    </w:p>
+    <w:p>
+      <w:pPr>
+        <w:pStyle w:val="NoSpacing"/>
+        <w:rPr>
+          <w:lang w:val="en-US"/>
+        </w:rPr>
+      </w:pPr>
+      <w:r>
+        <w:rPr>
+          <w:b/>
+          <w:bCs/>
+          <w:lang w:val="en-US"/>
+        </w:rPr>
         <w:t xml:space="preserve">DatagramSocket and DatagramPacket </w:t>
       </w:r>
       <w:proofErr w:type="gramStart"/>
@@ -5508,47 +5816,7 @@
           <w:bCs/>
           <w:lang w:val="en-US"/>
         </w:rPr>
-        <w:t>Send</w:t>
-      </w:r>
-      <w:r>
-        <w:rPr>
-          <w:b/>
-          <w:bCs/>
-          <w:lang w:val="en-US"/>
-        </w:rPr>
-        <w:t>ing</w:t>
-      </w:r>
-      <w:r>
-        <w:rPr>
-          <w:b/>
-          <w:bCs/>
-          <w:lang w:val="en-US"/>
-        </w:rPr>
-        <w:t xml:space="preserve"> Data</w:t>
-      </w:r>
-      <w:r>
-        <w:rPr>
-          <w:b/>
-          <w:bCs/>
-          <w:lang w:val="en-US"/>
-        </w:rPr>
-        <w:t>gramP</w:t>
-      </w:r>
-      <w:r>
-        <w:rPr>
-          <w:b/>
-          <w:bCs/>
-          <w:lang w:val="en-US"/>
-        </w:rPr>
-        <w:t>a</w:t>
-      </w:r>
-      <w:r>
-        <w:rPr>
-          <w:b/>
-          <w:bCs/>
-          <w:lang w:val="en-US"/>
-        </w:rPr>
-        <w:t>cket by DatagramSocket:</w:t>
+        <w:t>Sending DatagramPacket by DatagramSocket:</w:t>
       </w:r>
     </w:p>
     <w:p>
@@ -5598,7 +5866,21 @@
         <w:rPr>
           <w:lang w:val="en-US"/>
         </w:rPr>
-        <w:t xml:space="preserve">    InetAddress </w:t>
+        <w:t xml:space="preserve">    </w:t>
+      </w:r>
+      <w:proofErr w:type="spellStart"/>
+      <w:r>
+        <w:rPr>
+          <w:lang w:val="en-US"/>
+        </w:rPr>
+        <w:t>InetAddress</w:t>
+      </w:r>
+      <w:proofErr w:type="spellEnd"/>
+      <w:r>
+        <w:rPr>
+          <w:lang w:val="en-US"/>
+        </w:rPr>
+        <w:t xml:space="preserve"> </w:t>
       </w:r>
       <w:proofErr w:type="spellStart"/>
       <w:r>
@@ -5612,7 +5894,21 @@
         <w:rPr>
           <w:lang w:val="en-US"/>
         </w:rPr>
-        <w:t xml:space="preserve"> = InetAddress.getByName("127.0.0.1");  </w:t>
+        <w:t xml:space="preserve"> = </w:t>
+      </w:r>
+      <w:proofErr w:type="spellStart"/>
+      <w:r>
+        <w:rPr>
+          <w:lang w:val="en-US"/>
+        </w:rPr>
+        <w:t>InetAddress.getByName</w:t>
+      </w:r>
+      <w:proofErr w:type="spellEnd"/>
+      <w:r>
+        <w:rPr>
+          <w:lang w:val="en-US"/>
+        </w:rPr>
+        <w:t xml:space="preserve">("127.0.0.1");  </w:t>
       </w:r>
     </w:p>
     <w:p>
@@ -5640,7 +5936,21 @@
         <w:rPr>
           <w:lang w:val="en-US"/>
         </w:rPr>
-        <w:t xml:space="preserve">    DatagramPacket </w:t>
+        <w:t xml:space="preserve">    </w:t>
+      </w:r>
+      <w:proofErr w:type="spellStart"/>
+      <w:r>
+        <w:rPr>
+          <w:lang w:val="en-US"/>
+        </w:rPr>
+        <w:t>DatagramPacket</w:t>
+      </w:r>
+      <w:proofErr w:type="spellEnd"/>
+      <w:r>
+        <w:rPr>
+          <w:lang w:val="en-US"/>
+        </w:rPr>
+        <w:t xml:space="preserve"> </w:t>
       </w:r>
       <w:proofErr w:type="spellStart"/>
       <w:r>
@@ -5654,49 +5964,269 @@
         <w:rPr>
           <w:lang w:val="en-US"/>
         </w:rPr>
-        <w:t xml:space="preserve"> = new DatagramPacket(str.getBytes(), </w:t>
-      </w:r>
+        <w:t xml:space="preserve"> = new </w:t>
+      </w:r>
+      <w:proofErr w:type="spellStart"/>
+      <w:r>
+        <w:rPr>
+          <w:lang w:val="en-US"/>
+        </w:rPr>
+        <w:t>DatagramPacket</w:t>
+      </w:r>
+      <w:proofErr w:type="spellEnd"/>
+      <w:r>
+        <w:rPr>
+          <w:lang w:val="en-US"/>
+        </w:rPr>
+        <w:t>(</w:t>
+      </w:r>
+      <w:proofErr w:type="spellStart"/>
       <w:proofErr w:type="gramStart"/>
       <w:r>
         <w:rPr>
           <w:lang w:val="en-US"/>
         </w:rPr>
+        <w:t>str.getBytes</w:t>
+      </w:r>
+      <w:proofErr w:type="spellEnd"/>
+      <w:proofErr w:type="gramEnd"/>
+      <w:r>
+        <w:rPr>
+          <w:lang w:val="en-US"/>
+        </w:rPr>
+        <w:t xml:space="preserve">(), </w:t>
+      </w:r>
+      <w:proofErr w:type="spellStart"/>
+      <w:r>
+        <w:rPr>
+          <w:lang w:val="en-US"/>
+        </w:rPr>
         <w:t>str.length</w:t>
       </w:r>
+      <w:proofErr w:type="spellEnd"/>
+      <w:r>
+        <w:rPr>
+          <w:lang w:val="en-US"/>
+        </w:rPr>
+        <w:t xml:space="preserve">(), </w:t>
+      </w:r>
+      <w:proofErr w:type="spellStart"/>
+      <w:r>
+        <w:rPr>
+          <w:lang w:val="en-US"/>
+        </w:rPr>
+        <w:t>ip</w:t>
+      </w:r>
+      <w:proofErr w:type="spellEnd"/>
+      <w:r>
+        <w:rPr>
+          <w:lang w:val="en-US"/>
+        </w:rPr>
+        <w:t xml:space="preserve">, 3000);  </w:t>
+      </w:r>
+    </w:p>
+    <w:p>
+      <w:pPr>
+        <w:pStyle w:val="NoSpacing"/>
+        <w:rPr>
+          <w:lang w:val="en-US"/>
+        </w:rPr>
+      </w:pPr>
+      <w:r>
+        <w:rPr>
+          <w:lang w:val="en-US"/>
+        </w:rPr>
+        <w:t xml:space="preserve">    </w:t>
+      </w:r>
+      <w:proofErr w:type="spellStart"/>
+      <w:r>
+        <w:rPr>
+          <w:lang w:val="en-US"/>
+        </w:rPr>
+        <w:t>ds.send</w:t>
+      </w:r>
+      <w:proofErr w:type="spellEnd"/>
+      <w:r>
+        <w:rPr>
+          <w:lang w:val="en-US"/>
+        </w:rPr>
+        <w:t>(</w:t>
+      </w:r>
+      <w:proofErr w:type="spellStart"/>
+      <w:r>
+        <w:rPr>
+          <w:lang w:val="en-US"/>
+        </w:rPr>
+        <w:t>dp</w:t>
+      </w:r>
+      <w:proofErr w:type="spellEnd"/>
+      <w:r>
+        <w:rPr>
+          <w:lang w:val="en-US"/>
+        </w:rPr>
+        <w:t xml:space="preserve">);  </w:t>
+      </w:r>
+    </w:p>
+    <w:p>
+      <w:pPr>
+        <w:pStyle w:val="NoSpacing"/>
+        <w:rPr>
+          <w:lang w:val="en-US"/>
+        </w:rPr>
+      </w:pPr>
+      <w:r>
+        <w:rPr>
+          <w:lang w:val="en-US"/>
+        </w:rPr>
+        <w:t xml:space="preserve">    </w:t>
+      </w:r>
+      <w:proofErr w:type="spellStart"/>
+      <w:proofErr w:type="gramStart"/>
+      <w:r>
+        <w:rPr>
+          <w:lang w:val="en-US"/>
+        </w:rPr>
+        <w:t>ds.close</w:t>
+      </w:r>
+      <w:proofErr w:type="spellEnd"/>
       <w:proofErr w:type="gramEnd"/>
       <w:r>
         <w:rPr>
           <w:lang w:val="en-US"/>
         </w:rPr>
-        <w:t xml:space="preserve">(), </w:t>
-      </w:r>
-      <w:proofErr w:type="spellStart"/>
-      <w:r>
-        <w:rPr>
-          <w:lang w:val="en-US"/>
-        </w:rPr>
-        <w:t>ip</w:t>
-      </w:r>
-      <w:proofErr w:type="spellEnd"/>
-      <w:r>
-        <w:rPr>
-          <w:lang w:val="en-US"/>
-        </w:rPr>
-        <w:t xml:space="preserve">, 3000);  </w:t>
-      </w:r>
-    </w:p>
-    <w:p>
-      <w:pPr>
-        <w:pStyle w:val="NoSpacing"/>
-        <w:rPr>
-          <w:lang w:val="en-US"/>
-        </w:rPr>
-      </w:pPr>
-      <w:r>
-        <w:rPr>
-          <w:lang w:val="en-US"/>
-        </w:rPr>
-        <w:t xml:space="preserve">    ds.send(</w:t>
+        <w:t xml:space="preserve">();  </w:t>
+      </w:r>
+    </w:p>
+    <w:p>
+      <w:pPr>
+        <w:pStyle w:val="NoSpacing"/>
+        <w:rPr>
+          <w:lang w:val="en-US"/>
+        </w:rPr>
+      </w:pPr>
+    </w:p>
+    <w:p>
+      <w:pPr>
+        <w:pStyle w:val="NoSpacing"/>
+        <w:rPr>
+          <w:b/>
+          <w:bCs/>
+          <w:lang w:val="en-US"/>
+        </w:rPr>
+      </w:pPr>
+      <w:r>
+        <w:rPr>
+          <w:b/>
+          <w:bCs/>
+          <w:lang w:val="en-US"/>
+        </w:rPr>
+        <w:t>Receiving DatagramPacket by DatagramSocket:</w:t>
+      </w:r>
+    </w:p>
+    <w:p>
+      <w:pPr>
+        <w:pStyle w:val="NoSpacing"/>
+        <w:rPr>
+          <w:lang w:val="en-US"/>
+        </w:rPr>
+      </w:pPr>
+    </w:p>
+    <w:p>
+      <w:pPr>
+        <w:pStyle w:val="NoSpacing"/>
+        <w:rPr>
+          <w:lang w:val="en-US"/>
+        </w:rPr>
+      </w:pPr>
+      <w:r>
+        <w:rPr>
+          <w:lang w:val="en-US"/>
+        </w:rPr>
+        <w:t xml:space="preserve">DatagramSocket ds = new </w:t>
+      </w:r>
+      <w:proofErr w:type="gramStart"/>
+      <w:r>
+        <w:rPr>
+          <w:lang w:val="en-US"/>
+        </w:rPr>
+        <w:t>DatagramSocket(</w:t>
+      </w:r>
+      <w:proofErr w:type="gramEnd"/>
+      <w:r>
+        <w:rPr>
+          <w:lang w:val="en-US"/>
+        </w:rPr>
+        <w:t xml:space="preserve">3000);  </w:t>
+      </w:r>
+    </w:p>
+    <w:p>
+      <w:pPr>
+        <w:pStyle w:val="NoSpacing"/>
+        <w:rPr>
+          <w:lang w:val="en-US"/>
+        </w:rPr>
+      </w:pPr>
+      <w:r>
+        <w:rPr>
+          <w:lang w:val="en-US"/>
+        </w:rPr>
+        <w:t xml:space="preserve">    </w:t>
+      </w:r>
+      <w:proofErr w:type="gramStart"/>
+      <w:r>
+        <w:rPr>
+          <w:lang w:val="en-US"/>
+        </w:rPr>
+        <w:t>byte[</w:t>
+      </w:r>
+      <w:proofErr w:type="gramEnd"/>
+      <w:r>
+        <w:rPr>
+          <w:lang w:val="en-US"/>
+        </w:rPr>
+        <w:t xml:space="preserve">] </w:t>
+      </w:r>
+      <w:proofErr w:type="spellStart"/>
+      <w:r>
+        <w:rPr>
+          <w:lang w:val="en-US"/>
+        </w:rPr>
+        <w:t>buf</w:t>
+      </w:r>
+      <w:proofErr w:type="spellEnd"/>
+      <w:r>
+        <w:rPr>
+          <w:lang w:val="en-US"/>
+        </w:rPr>
+        <w:t xml:space="preserve"> = new byte[1024];  </w:t>
+      </w:r>
+    </w:p>
+    <w:p>
+      <w:pPr>
+        <w:pStyle w:val="NoSpacing"/>
+        <w:rPr>
+          <w:lang w:val="en-US"/>
+        </w:rPr>
+      </w:pPr>
+      <w:r>
+        <w:rPr>
+          <w:lang w:val="en-US"/>
+        </w:rPr>
+        <w:t xml:space="preserve">    </w:t>
+      </w:r>
+      <w:proofErr w:type="spellStart"/>
+      <w:r>
+        <w:rPr>
+          <w:lang w:val="en-US"/>
+        </w:rPr>
+        <w:t>DatagramPacket</w:t>
+      </w:r>
+      <w:proofErr w:type="spellEnd"/>
+      <w:r>
+        <w:rPr>
+          <w:lang w:val="en-US"/>
+        </w:rPr>
+        <w:t xml:space="preserve"> </w:t>
       </w:r>
       <w:proofErr w:type="spellStart"/>
       <w:r>
@@ -5710,7 +6240,37 @@
         <w:rPr>
           <w:lang w:val="en-US"/>
         </w:rPr>
-        <w:t xml:space="preserve">);  </w:t>
+        <w:t xml:space="preserve"> = new </w:t>
+      </w:r>
+      <w:proofErr w:type="spellStart"/>
+      <w:proofErr w:type="gramStart"/>
+      <w:r>
+        <w:rPr>
+          <w:lang w:val="en-US"/>
+        </w:rPr>
+        <w:t>DatagramPacket</w:t>
+      </w:r>
+      <w:proofErr w:type="spellEnd"/>
+      <w:r>
+        <w:rPr>
+          <w:lang w:val="en-US"/>
+        </w:rPr>
+        <w:t>(</w:t>
+      </w:r>
+      <w:proofErr w:type="spellStart"/>
+      <w:proofErr w:type="gramEnd"/>
+      <w:r>
+        <w:rPr>
+          <w:lang w:val="en-US"/>
+        </w:rPr>
+        <w:t>buf</w:t>
+      </w:r>
+      <w:proofErr w:type="spellEnd"/>
+      <w:r>
+        <w:rPr>
+          <w:lang w:val="en-US"/>
+        </w:rPr>
+        <w:t xml:space="preserve">, 1024);  </w:t>
       </w:r>
     </w:p>
     <w:p>
@@ -5727,188 +6287,18 @@
         <w:t xml:space="preserve">    </w:t>
       </w:r>
       <w:proofErr w:type="spellStart"/>
-      <w:proofErr w:type="gramStart"/>
-      <w:r>
-        <w:rPr>
-          <w:lang w:val="en-US"/>
-        </w:rPr>
-        <w:t>ds.close</w:t>
-      </w:r>
-      <w:proofErr w:type="spellEnd"/>
-      <w:proofErr w:type="gramEnd"/>
-      <w:r>
-        <w:rPr>
-          <w:lang w:val="en-US"/>
-        </w:rPr>
-        <w:t xml:space="preserve">();  </w:t>
-      </w:r>
-    </w:p>
-    <w:p>
-      <w:pPr>
-        <w:pStyle w:val="NoSpacing"/>
-        <w:rPr>
-          <w:lang w:val="en-US"/>
-        </w:rPr>
-      </w:pPr>
-    </w:p>
-    <w:p>
-      <w:pPr>
-        <w:pStyle w:val="NoSpacing"/>
-        <w:rPr>
-          <w:b/>
-          <w:bCs/>
-          <w:lang w:val="en-US"/>
-        </w:rPr>
-      </w:pPr>
-      <w:r>
-        <w:rPr>
-          <w:b/>
-          <w:bCs/>
-          <w:lang w:val="en-US"/>
-        </w:rPr>
-        <w:t>Receiving DatagramPacket by DatagramSocket:</w:t>
-      </w:r>
-    </w:p>
-    <w:p>
-      <w:pPr>
-        <w:pStyle w:val="NoSpacing"/>
-        <w:rPr>
-          <w:lang w:val="en-US"/>
-        </w:rPr>
-      </w:pPr>
-    </w:p>
-    <w:p>
-      <w:pPr>
-        <w:pStyle w:val="NoSpacing"/>
-        <w:rPr>
-          <w:lang w:val="en-US"/>
-        </w:rPr>
-      </w:pPr>
-      <w:r>
-        <w:rPr>
-          <w:lang w:val="en-US"/>
-        </w:rPr>
-        <w:t xml:space="preserve">DatagramSocket ds = new </w:t>
-      </w:r>
-      <w:proofErr w:type="gramStart"/>
-      <w:r>
-        <w:rPr>
-          <w:lang w:val="en-US"/>
-        </w:rPr>
-        <w:t>DatagramSocket(</w:t>
-      </w:r>
-      <w:proofErr w:type="gramEnd"/>
-      <w:r>
-        <w:rPr>
-          <w:lang w:val="en-US"/>
-        </w:rPr>
-        <w:t xml:space="preserve">3000);  </w:t>
-      </w:r>
-    </w:p>
-    <w:p>
-      <w:pPr>
-        <w:pStyle w:val="NoSpacing"/>
-        <w:rPr>
-          <w:lang w:val="en-US"/>
-        </w:rPr>
-      </w:pPr>
-      <w:r>
-        <w:rPr>
-          <w:lang w:val="en-US"/>
-        </w:rPr>
-        <w:t xml:space="preserve">    </w:t>
-      </w:r>
-      <w:proofErr w:type="gramStart"/>
-      <w:r>
-        <w:rPr>
-          <w:lang w:val="en-US"/>
-        </w:rPr>
-        <w:t>byte[</w:t>
-      </w:r>
-      <w:proofErr w:type="gramEnd"/>
-      <w:r>
-        <w:rPr>
-          <w:lang w:val="en-US"/>
-        </w:rPr>
-        <w:t xml:space="preserve">] </w:t>
-      </w:r>
-      <w:proofErr w:type="spellStart"/>
-      <w:r>
-        <w:rPr>
-          <w:lang w:val="en-US"/>
-        </w:rPr>
-        <w:t>buf</w:t>
-      </w:r>
-      <w:proofErr w:type="spellEnd"/>
-      <w:r>
-        <w:rPr>
-          <w:lang w:val="en-US"/>
-        </w:rPr>
-        <w:t xml:space="preserve"> = new byte[1024];  </w:t>
-      </w:r>
-    </w:p>
-    <w:p>
-      <w:pPr>
-        <w:pStyle w:val="NoSpacing"/>
-        <w:rPr>
-          <w:lang w:val="en-US"/>
-        </w:rPr>
-      </w:pPr>
-      <w:r>
-        <w:rPr>
-          <w:lang w:val="en-US"/>
-        </w:rPr>
-        <w:t xml:space="preserve">    DatagramPacket </w:t>
-      </w:r>
-      <w:proofErr w:type="spellStart"/>
-      <w:r>
-        <w:rPr>
-          <w:lang w:val="en-US"/>
-        </w:rPr>
-        <w:t>dp</w:t>
-      </w:r>
-      <w:proofErr w:type="spellEnd"/>
-      <w:r>
-        <w:rPr>
-          <w:lang w:val="en-US"/>
-        </w:rPr>
-        <w:t xml:space="preserve"> = new </w:t>
-      </w:r>
-      <w:proofErr w:type="gramStart"/>
-      <w:r>
-        <w:rPr>
-          <w:lang w:val="en-US"/>
-        </w:rPr>
-        <w:t>DatagramPacket(</w:t>
-      </w:r>
-      <w:proofErr w:type="spellStart"/>
-      <w:proofErr w:type="gramEnd"/>
-      <w:r>
-        <w:rPr>
-          <w:lang w:val="en-US"/>
-        </w:rPr>
-        <w:t>buf</w:t>
-      </w:r>
-      <w:proofErr w:type="spellEnd"/>
-      <w:r>
-        <w:rPr>
-          <w:lang w:val="en-US"/>
-        </w:rPr>
-        <w:t xml:space="preserve">, 1024);  </w:t>
-      </w:r>
-    </w:p>
-    <w:p>
-      <w:pPr>
-        <w:pStyle w:val="NoSpacing"/>
-        <w:rPr>
-          <w:lang w:val="en-US"/>
-        </w:rPr>
-      </w:pPr>
-      <w:r>
-        <w:rPr>
-          <w:lang w:val="en-US"/>
-        </w:rPr>
-        <w:t xml:space="preserve">    ds.receive(</w:t>
+      <w:r>
+        <w:rPr>
+          <w:lang w:val="en-US"/>
+        </w:rPr>
+        <w:t>ds.receive</w:t>
+      </w:r>
+      <w:proofErr w:type="spellEnd"/>
+      <w:r>
+        <w:rPr>
+          <w:lang w:val="en-US"/>
+        </w:rPr>
+        <w:t>(</w:t>
       </w:r>
       <w:proofErr w:type="spellStart"/>
       <w:r>
@@ -6678,6 +7068,119 @@
     </w:lvl>
   </w:abstractNum>
   <w:abstractNum w:abstractNumId="6" w15:restartNumberingAfterBreak="0">
+    <w:nsid w:val="4E6969AD"/>
+    <w:multiLevelType w:val="hybridMultilevel"/>
+    <w:tmpl w:val="C4605398"/>
+    <w:lvl w:ilvl="0" w:tplc="08090003">
+      <w:start w:val="1"/>
+      <w:numFmt w:val="bullet"/>
+      <w:lvlText w:val="o"/>
+      <w:lvlJc w:val="left"/>
+      <w:pPr>
+        <w:ind w:left="720" w:hanging="360"/>
+      </w:pPr>
+      <w:rPr>
+        <w:rFonts w:ascii="Courier New" w:hAnsi="Courier New" w:cs="Courier New" w:hint="default"/>
+      </w:rPr>
+    </w:lvl>
+    <w:lvl w:ilvl="1" w:tplc="08090003" w:tentative="1">
+      <w:start w:val="1"/>
+      <w:numFmt w:val="bullet"/>
+      <w:lvlText w:val="o"/>
+      <w:lvlJc w:val="left"/>
+      <w:pPr>
+        <w:ind w:left="1440" w:hanging="360"/>
+      </w:pPr>
+      <w:rPr>
+        <w:rFonts w:ascii="Courier New" w:hAnsi="Courier New" w:cs="Courier New" w:hint="default"/>
+      </w:rPr>
+    </w:lvl>
+    <w:lvl w:ilvl="2" w:tplc="08090005" w:tentative="1">
+      <w:start w:val="1"/>
+      <w:numFmt w:val="bullet"/>
+      <w:lvlText w:val=""/>
+      <w:lvlJc w:val="left"/>
+      <w:pPr>
+        <w:ind w:left="2160" w:hanging="360"/>
+      </w:pPr>
+      <w:rPr>
+        <w:rFonts w:ascii="Wingdings" w:hAnsi="Wingdings" w:hint="default"/>
+      </w:rPr>
+    </w:lvl>
+    <w:lvl w:ilvl="3" w:tplc="08090001" w:tentative="1">
+      <w:start w:val="1"/>
+      <w:numFmt w:val="bullet"/>
+      <w:lvlText w:val=""/>
+      <w:lvlJc w:val="left"/>
+      <w:pPr>
+        <w:ind w:left="2880" w:hanging="360"/>
+      </w:pPr>
+      <w:rPr>
+        <w:rFonts w:ascii="Symbol" w:hAnsi="Symbol" w:hint="default"/>
+      </w:rPr>
+    </w:lvl>
+    <w:lvl w:ilvl="4" w:tplc="08090003" w:tentative="1">
+      <w:start w:val="1"/>
+      <w:numFmt w:val="bullet"/>
+      <w:lvlText w:val="o"/>
+      <w:lvlJc w:val="left"/>
+      <w:pPr>
+        <w:ind w:left="3600" w:hanging="360"/>
+      </w:pPr>
+      <w:rPr>
+        <w:rFonts w:ascii="Courier New" w:hAnsi="Courier New" w:cs="Courier New" w:hint="default"/>
+      </w:rPr>
+    </w:lvl>
+    <w:lvl w:ilvl="5" w:tplc="08090005" w:tentative="1">
+      <w:start w:val="1"/>
+      <w:numFmt w:val="bullet"/>
+      <w:lvlText w:val=""/>
+      <w:lvlJc w:val="left"/>
+      <w:pPr>
+        <w:ind w:left="4320" w:hanging="360"/>
+      </w:pPr>
+      <w:rPr>
+        <w:rFonts w:ascii="Wingdings" w:hAnsi="Wingdings" w:hint="default"/>
+      </w:rPr>
+    </w:lvl>
+    <w:lvl w:ilvl="6" w:tplc="08090001" w:tentative="1">
+      <w:start w:val="1"/>
+      <w:numFmt w:val="bullet"/>
+      <w:lvlText w:val=""/>
+      <w:lvlJc w:val="left"/>
+      <w:pPr>
+        <w:ind w:left="5040" w:hanging="360"/>
+      </w:pPr>
+      <w:rPr>
+        <w:rFonts w:ascii="Symbol" w:hAnsi="Symbol" w:hint="default"/>
+      </w:rPr>
+    </w:lvl>
+    <w:lvl w:ilvl="7" w:tplc="08090003" w:tentative="1">
+      <w:start w:val="1"/>
+      <w:numFmt w:val="bullet"/>
+      <w:lvlText w:val="o"/>
+      <w:lvlJc w:val="left"/>
+      <w:pPr>
+        <w:ind w:left="5760" w:hanging="360"/>
+      </w:pPr>
+      <w:rPr>
+        <w:rFonts w:ascii="Courier New" w:hAnsi="Courier New" w:cs="Courier New" w:hint="default"/>
+      </w:rPr>
+    </w:lvl>
+    <w:lvl w:ilvl="8" w:tplc="08090005" w:tentative="1">
+      <w:start w:val="1"/>
+      <w:numFmt w:val="bullet"/>
+      <w:lvlText w:val=""/>
+      <w:lvlJc w:val="left"/>
+      <w:pPr>
+        <w:ind w:left="6480" w:hanging="360"/>
+      </w:pPr>
+      <w:rPr>
+        <w:rFonts w:ascii="Wingdings" w:hAnsi="Wingdings" w:hint="default"/>
+      </w:rPr>
+    </w:lvl>
+  </w:abstractNum>
+  <w:abstractNum w:abstractNumId="7" w15:restartNumberingAfterBreak="0">
     <w:nsid w:val="6AD66C0F"/>
     <w:multiLevelType w:val="hybridMultilevel"/>
     <w:tmpl w:val="22405E8C"/>
@@ -6799,7 +7302,7 @@
     <w:abstractNumId w:val="5"/>
   </w:num>
   <w:num w:numId="4">
-    <w:abstractNumId w:val="6"/>
+    <w:abstractNumId w:val="7"/>
   </w:num>
   <w:num w:numId="5">
     <w:abstractNumId w:val="1"/>
@@ -6809,6 +7312,9 @@
   </w:num>
   <w:num w:numId="7">
     <w:abstractNumId w:val="4"/>
+  </w:num>
+  <w:num w:numId="8">
+    <w:abstractNumId w:val="6"/>
   </w:num>
 </w:numbering>
 </file>
